--- a/document-merge-service/rsta_templates/amtsbericht_zu_ausnahme.docx
+++ b/document-merge-service/rsta_templates/amtsbericht_zu_ausnahme.docx
@@ -322,7 +322,7 @@
               <w:rPr>
                 <w:highlight w:val="green"/>
               </w:rPr>
-              <w:t>«GD_Strasse»</w:t>
+              <w:t>GD_Strasse</w:t>
             </w:r>
             <w:r>
               <w:rPr/>
@@ -332,7 +332,7 @@
               <w:rPr>
                 <w:highlight w:val="green"/>
               </w:rPr>
-              <w:t>«GD_PLZ»</w:t>
+              <w:t>GD_PLZ</w:t>
             </w:r>
             <w:r>
               <w:rPr/>
@@ -342,13 +342,13 @@
               <w:rPr>
                 <w:highlight w:val="green"/>
               </w:rPr>
-              <w:t>«GD_Ort»</w:t>
+              <w:t>GD_Ort</w:t>
             </w:r>
           </w:p>
           <w:p>
             <w:pPr>
               <w:pStyle w:val="Normal"/>
-              <w:overflowPunct w:val="true"/>
+              <w:overflowPunct w:val="false"/>
               <w:spacing w:before="0" w:after="0"/>
               <w:textAlignment w:val="baseline"/>
               <w:rPr>
@@ -533,25 +533,7 @@
               <w:rPr>
                 <w:szCs w:val="24"/>
               </w:rPr>
-              <w:t>{{VERTRETER_NAME_ADDRESS and "</w:t>
-            </w:r>
-            <w:r>
-              <w:rPr>
-                <w:szCs w:val="24"/>
-              </w:rPr>
-              <w:t xml:space="preserve">, vertreten durch </w:t>
-            </w:r>
-            <w:r>
-              <w:rPr>
-                <w:szCs w:val="24"/>
-              </w:rPr>
-              <w:t xml:space="preserve">" + </w:t>
-            </w:r>
-            <w:r>
-              <w:rPr>
-                <w:szCs w:val="24"/>
-              </w:rPr>
-              <w:t>VERTRETER_NAME_ADDRESS}}</w:t>
+              <w:t>{{VERTRETER_NAME_ADDRESS and ", vertreten durch " + VERTRETER_NAME_ADDRESS}}</w:t>
             </w:r>
           </w:p>
         </w:tc>
@@ -700,7 +682,9 @@
               </w:rPr>
             </w:pPr>
             <w:r>
-              <w:rPr/>
+              <w:rPr>
+                <w:highlight w:val="green"/>
+              </w:rPr>
             </w:r>
           </w:p>
         </w:tc>
@@ -745,10 +729,14 @@
               <w:bidi w:val="0"/>
               <w:spacing w:lineRule="atLeast" w:line="280" w:before="0" w:after="220"/>
               <w:jc w:val="left"/>
-              <w:rPr/>
+              <w:rPr>
+                <w:highlight w:val="green"/>
+              </w:rPr>
             </w:pPr>
             <w:r>
-              <w:rPr/>
+              <w:rPr>
+                <w:highlight w:val="green"/>
+              </w:rPr>
               <w:t>Baugesuch vom</w:t>
               <w:br/>
               <w:t>Pläne vom</w:t>
@@ -800,13 +788,7 @@
         <w:rPr>
           <w:highlight w:val="green"/>
         </w:rPr>
-        <w:t>Ausnahme</w:t>
-      </w:r>
-      <w:r>
-        <w:rPr>
-          <w:highlight w:val="green"/>
-        </w:rPr>
-        <w:t xml:space="preserve"> </w:t>
+        <w:t xml:space="preserve">Ausnahme </w:t>
       </w:r>
       <w:r>
         <w:rPr/>
@@ -822,8 +804,8 @@
         <w:rPr/>
         <w:t xml:space="preserve"> begründet die Bauherrschaft die Ausnahme damit, dass</w:t>
       </w:r>
-      <w:bookmarkStart w:id="0" w:name="__Fieldmark__126_1301528677"/>
-      <w:bookmarkStart w:id="1" w:name="__Fieldmark__6693_2528924149"/>
+      <w:bookmarkStart w:id="0" w:name="__Fieldmark__6693_2528924149"/>
+      <w:bookmarkStart w:id="1" w:name="__Fieldmark__126_1301528677"/>
       <w:bookmarkEnd w:id="0"/>
       <w:bookmarkEnd w:id="1"/>
       <w:r>
@@ -878,14 +860,12 @@
         <w:rPr/>
         <w:t>Anhand der Unterlagen beurteilt das {{LEITBEHOERDE_NAME}} die Begründung der Bauherrschaft als nachvollziehbar dargelegt und die besonderen Verhältnisse, die es rechtfertigen, die Ausnahme zu gewähren, sind nachgewiesen. Es sind keine</w:t>
       </w:r>
-      <w:bookmarkStart w:id="3" w:name="__Fieldmark__140_1301528677"/>
-      <w:bookmarkStart w:id="4" w:name="__Fieldmark__6704_2528924149"/>
+      <w:bookmarkStart w:id="3" w:name="__Fieldmark__6704_2528924149"/>
+      <w:bookmarkStart w:id="4" w:name="__Fieldmark__140_1301528677"/>
       <w:bookmarkEnd w:id="3"/>
       <w:bookmarkEnd w:id="4"/>
       <w:r>
-        <w:rPr>
-          <w:highlight w:val="green"/>
-        </w:rPr>
+        <w:rPr/>
         <w:t xml:space="preserve"> </w:t>
       </w:r>
       <w:r>
@@ -930,22 +910,14 @@
         <w:t xml:space="preserve"> beeinträchtigt. Überdies sind keine</w:t>
       </w:r>
       <w:r>
+        <w:rPr/>
+        <w:t xml:space="preserve"> </w:t>
+      </w:r>
+      <w:r>
         <w:rPr>
           <w:highlight w:val="green"/>
         </w:rPr>
-        <w:t xml:space="preserve"> </w:t>
-      </w:r>
-      <w:r>
-        <w:rPr>
-          <w:highlight w:val="green"/>
-        </w:rPr>
-        <w:t>(??)</w:t>
-      </w:r>
-      <w:r>
-        <w:rPr>
-          <w:highlight w:val="green"/>
-        </w:rPr>
-        <w:t xml:space="preserve"> </w:t>
+        <w:t xml:space="preserve">(??) </w:t>
       </w:r>
       <w:r>
         <w:rPr/>
@@ -1196,15 +1168,7 @@
       </w:pPr>
       <w:r>
         <w:rPr/>
-        <w:t xml:space="preserve">Die Gebühren werden auf CHF </w:t>
-      </w:r>
-      <w:r>
-        <w:rPr/>
-        <w:t>{{GEBUEHREN_TOTAL}}</w:t>
-      </w:r>
-      <w:r>
-        <w:rPr/>
-        <w:t xml:space="preserve"> festgesetzt.</w:t>
+        <w:t>Die Gebühren werden auf CHF {{GEBUEHREN_TOTAL}} festgesetzt.</w:t>
       </w:r>
       <w:r>
         <w:rPr>
@@ -1320,16 +1284,8 @@
               <w:rPr/>
             </w:pPr>
             <w:r>
-              <w:rPr>
-                <w:highlight w:val="green"/>
-              </w:rPr>
-              <w:t>Statthalter/</w:t>
-            </w:r>
-            <w:r>
-              <w:rPr>
-                <w:highlight w:val="green"/>
-              </w:rPr>
-              <w:t>in</w:t>
+              <w:rPr/>
+              <w:t>Statthalter/in</w:t>
             </w:r>
           </w:p>
         </w:tc>
@@ -1442,7 +1398,7 @@
         <w:pStyle w:val="Normal"/>
         <w:widowControl/>
         <w:suppressAutoHyphens w:val="false"/>
-        <w:overflowPunct w:val="true"/>
+        <w:overflowPunct w:val="false"/>
         <w:bidi w:val="0"/>
         <w:spacing w:lineRule="atLeast" w:line="280" w:before="0" w:after="220"/>
         <w:jc w:val="left"/>
@@ -1472,7 +1428,37 @@
         <w:pStyle w:val="Normal"/>
         <w:widowControl/>
         <w:suppressAutoHyphens w:val="false"/>
-        <w:overflowPunct w:val="true"/>
+        <w:overflowPunct w:val="false"/>
+        <w:bidi w:val="0"/>
+        <w:spacing w:lineRule="atLeast" w:line="280" w:before="0" w:after="220"/>
+        <w:jc w:val="left"/>
+        <w:rPr/>
+      </w:pPr>
+      <w:r>
+        <w:rPr/>
+      </w:r>
+    </w:p>
+    <w:p>
+      <w:pPr>
+        <w:sectPr>
+          <w:footnotePr>
+            <w:numFmt w:val="decimal"/>
+          </w:footnotePr>
+          <w:type w:val="continuous"/>
+          <w:pgSz w:w="11906" w:h="16838"/>
+          <w:pgMar w:left="1588" w:right="851" w:header="397" w:top="1418" w:footer="0" w:bottom="851" w:gutter="0"/>
+          <w:formProt w:val="false"/>
+          <w:textDirection w:val="lrTb"/>
+          <w:docGrid w:type="default" w:linePitch="312" w:charSpace="0"/>
+        </w:sectPr>
+      </w:pPr>
+    </w:p>
+    <w:p>
+      <w:pPr>
+        <w:pStyle w:val="Normal"/>
+        <w:widowControl/>
+        <w:suppressAutoHyphens w:val="false"/>
+        <w:overflowPunct w:val="false"/>
         <w:bidi w:val="0"/>
         <w:spacing w:lineRule="atLeast" w:line="280" w:before="0" w:after="220"/>
         <w:jc w:val="left"/>
@@ -1545,7 +1531,7 @@
     </w:r>
     <w:r>
       <w:rPr/>
-      <w:t>3</w:t>
+      <w:t>2</w:t>
     </w:r>
     <w:r>
       <w:rPr/>
@@ -2153,7 +2139,7 @@
     <w:pPr>
       <w:widowControl/>
       <w:suppressAutoHyphens w:val="false"/>
-      <w:overflowPunct w:val="true"/>
+      <w:overflowPunct w:val="false"/>
       <w:bidi w:val="0"/>
       <w:spacing w:lineRule="atLeast" w:line="280" w:before="0" w:after="220"/>
       <w:jc w:val="left"/>
@@ -3108,6 +3094,69 @@
       <w:rFonts w:cs="Wingdings"/>
     </w:rPr>
   </w:style>
+  <w:style w:type="character" w:styleId="ListLabel67">
+    <w:name w:val="ListLabel 67"/>
+    <w:qFormat/>
+    <w:rPr>
+      <w:rFonts w:cs="Arial"/>
+    </w:rPr>
+  </w:style>
+  <w:style w:type="character" w:styleId="ListLabel68">
+    <w:name w:val="ListLabel 68"/>
+    <w:qFormat/>
+    <w:rPr>
+      <w:rFonts w:cs="Courier New"/>
+    </w:rPr>
+  </w:style>
+  <w:style w:type="character" w:styleId="ListLabel69">
+    <w:name w:val="ListLabel 69"/>
+    <w:qFormat/>
+    <w:rPr>
+      <w:rFonts w:cs="Wingdings"/>
+    </w:rPr>
+  </w:style>
+  <w:style w:type="character" w:styleId="ListLabel70">
+    <w:name w:val="ListLabel 70"/>
+    <w:qFormat/>
+    <w:rPr>
+      <w:rFonts w:cs="Symbol"/>
+    </w:rPr>
+  </w:style>
+  <w:style w:type="character" w:styleId="ListLabel71">
+    <w:name w:val="ListLabel 71"/>
+    <w:qFormat/>
+    <w:rPr>
+      <w:rFonts w:cs="Courier New"/>
+    </w:rPr>
+  </w:style>
+  <w:style w:type="character" w:styleId="ListLabel72">
+    <w:name w:val="ListLabel 72"/>
+    <w:qFormat/>
+    <w:rPr>
+      <w:rFonts w:cs="Wingdings"/>
+    </w:rPr>
+  </w:style>
+  <w:style w:type="character" w:styleId="ListLabel73">
+    <w:name w:val="ListLabel 73"/>
+    <w:qFormat/>
+    <w:rPr>
+      <w:rFonts w:cs="Symbol"/>
+    </w:rPr>
+  </w:style>
+  <w:style w:type="character" w:styleId="ListLabel74">
+    <w:name w:val="ListLabel 74"/>
+    <w:qFormat/>
+    <w:rPr>
+      <w:rFonts w:cs="Courier New"/>
+    </w:rPr>
+  </w:style>
+  <w:style w:type="character" w:styleId="ListLabel75">
+    <w:name w:val="ListLabel 75"/>
+    <w:qFormat/>
+    <w:rPr>
+      <w:rFonts w:cs="Wingdings"/>
+    </w:rPr>
+  </w:style>
   <w:style w:type="paragraph" w:styleId="Heading">
     <w:name w:val="Heading"/>
     <w:basedOn w:val="Normal"/>
@@ -3717,7 +3766,7 @@
     <w:basedOn w:val="Normal"/>
     <w:autoRedefine/>
     <w:pPr>
-      <w:overflowPunct w:val="true"/>
+      <w:overflowPunct w:val="false"/>
       <w:spacing w:lineRule="auto" w:line="240" w:before="40" w:after="40"/>
       <w:textAlignment w:val="baseline"/>
     </w:pPr>
@@ -3732,7 +3781,7 @@
     <w:basedOn w:val="Normal"/>
     <w:autoRedefine/>
     <w:pPr>
-      <w:overflowPunct w:val="true"/>
+      <w:overflowPunct w:val="false"/>
       <w:spacing w:lineRule="auto" w:line="240" w:before="40" w:after="40"/>
       <w:textAlignment w:val="baseline"/>
     </w:pPr>
@@ -3747,7 +3796,7 @@
     <w:basedOn w:val="Normal"/>
     <w:autoRedefine/>
     <w:pPr>
-      <w:overflowPunct w:val="true"/>
+      <w:overflowPunct w:val="false"/>
       <w:spacing w:lineRule="auto" w:line="240" w:before="40" w:after="40"/>
       <w:textAlignment w:val="baseline"/>
     </w:pPr>
@@ -3762,7 +3811,7 @@
     <w:basedOn w:val="Normal"/>
     <w:autoRedefine/>
     <w:pPr>
-      <w:overflowPunct w:val="true"/>
+      <w:overflowPunct w:val="false"/>
       <w:spacing w:lineRule="auto" w:line="240" w:before="40" w:after="40"/>
       <w:textAlignment w:val="baseline"/>
     </w:pPr>

--- a/document-merge-service/rsta_templates/amtsbericht_zu_ausnahme.docx
+++ b/document-merge-service/rsta_templates/amtsbericht_zu_ausnahme.docx
@@ -239,7 +239,7 @@
             </w:pPr>
             <w:r>
               <w:rPr/>
-              <w:t>Unsere Referenz</w:t>
+              <w:t>eBau Nummer</w:t>
             </w:r>
           </w:p>
         </w:tc>
@@ -348,7 +348,7 @@
           <w:p>
             <w:pPr>
               <w:pStyle w:val="Normal"/>
-              <w:overflowPunct w:val="false"/>
+              <w:overflowPunct w:val="true"/>
               <w:spacing w:before="0" w:after="0"/>
               <w:textAlignment w:val="baseline"/>
               <w:rPr>
@@ -729,15 +729,16 @@
               <w:bidi w:val="0"/>
               <w:spacing w:lineRule="atLeast" w:line="280" w:before="0" w:after="220"/>
               <w:jc w:val="left"/>
-              <w:rPr>
-                <w:highlight w:val="green"/>
-              </w:rPr>
+              <w:rPr/>
             </w:pPr>
+            <w:r>
+              <w:rPr/>
+              <w:t>Baugesuch vom {{BAUEINGABE_DATUM}}</w:t>
+            </w:r>
             <w:r>
               <w:rPr>
                 <w:highlight w:val="green"/>
               </w:rPr>
-              <w:t>Baugesuch vom</w:t>
               <w:br/>
               <w:t>Pläne vom</w:t>
             </w:r>
@@ -804,8 +805,8 @@
         <w:rPr/>
         <w:t xml:space="preserve"> begründet die Bauherrschaft die Ausnahme damit, dass</w:t>
       </w:r>
-      <w:bookmarkStart w:id="0" w:name="__Fieldmark__6693_2528924149"/>
-      <w:bookmarkStart w:id="1" w:name="__Fieldmark__126_1301528677"/>
+      <w:bookmarkStart w:id="0" w:name="__Fieldmark__126_1301528677"/>
+      <w:bookmarkStart w:id="1" w:name="__Fieldmark__6693_2528924149"/>
       <w:bookmarkEnd w:id="0"/>
       <w:bookmarkEnd w:id="1"/>
       <w:r>
@@ -837,13 +838,7 @@
       </w:pPr>
       <w:r>
         <w:rPr/>
-        <w:t xml:space="preserve">Gemäss Art. 26 BauG können Ausnahmen von einzelnen Bauvorschriften gewährt werden, wenn besondere Verhältnisse es rechtfertigen und keine öffentlichen Interessen beeinträchtigt werden. Ausnahmen dürfen überdies keine wesentlichen nachbarlichen Interessen verletzen, es sei denn, die Beeinträchtigung könne durch Entschädigung vollwertig ausgeglichen werden </w:t>
-      </w:r>
-      <w:r>
-        <w:rPr>
-          <w:highlight w:val="green"/>
-        </w:rPr>
-        <w:t>(Lastenausgleich gemäss Art. 30 f BauG).</w:t>
+        <w:t>Gemäss Art. 26 BauG können Ausnahmen von einzelnen Bauvorschriften gewährt werden, wenn besondere Verhältnisse es rechtfertigen und keine öffentlichen Interessen beeinträchtigt werden. Ausnahmen dürfen überdies keine wesentlichen nachbarlichen Interessen verletzen, es sei denn, die Beeinträchtigung könne durch Entschädigung vollwertig ausgeglichen werden (Lastenausgleich gemäss Art. 30 f BauG).</w:t>
       </w:r>
     </w:p>
     <w:p>
@@ -853,15 +848,15 @@
           <w:ilvl w:val="0"/>
           <w:numId w:val="0"/>
         </w:numPr>
-        <w:ind w:left="709" w:right="0" w:hanging="709"/>
+        <w:ind w:left="576" w:right="0" w:hanging="0"/>
         <w:rPr/>
       </w:pPr>
       <w:r>
         <w:rPr/>
         <w:t>Anhand der Unterlagen beurteilt das {{LEITBEHOERDE_NAME}} die Begründung der Bauherrschaft als nachvollziehbar dargelegt und die besonderen Verhältnisse, die es rechtfertigen, die Ausnahme zu gewähren, sind nachgewiesen. Es sind keine</w:t>
       </w:r>
-      <w:bookmarkStart w:id="3" w:name="__Fieldmark__6704_2528924149"/>
-      <w:bookmarkStart w:id="4" w:name="__Fieldmark__140_1301528677"/>
+      <w:bookmarkStart w:id="3" w:name="__Fieldmark__140_1301528677"/>
+      <w:bookmarkStart w:id="4" w:name="__Fieldmark__6704_2528924149"/>
       <w:bookmarkEnd w:id="3"/>
       <w:bookmarkEnd w:id="4"/>
       <w:r>
@@ -907,21 +902,17 @@
       </w:r>
       <w:r>
         <w:rPr/>
-        <w:t xml:space="preserve"> beeinträchtigt. Überdies sind keine</w:t>
-      </w:r>
-      <w:r>
-        <w:rPr/>
-        <w:t xml:space="preserve"> </w:t>
+        <w:t xml:space="preserve"> beeinträchtigt. Überdies sind keine </w:t>
       </w:r>
       <w:r>
         <w:rPr>
           <w:highlight w:val="green"/>
         </w:rPr>
-        <w:t xml:space="preserve">(??) </w:t>
-      </w:r>
-      <w:r>
-        <w:rPr/>
-        <w:t xml:space="preserve">wesentlichen nachbarlichen Interessen ersichtlich, die verletzt sein könnten. </w:t>
+        <w:t>(??)</w:t>
+      </w:r>
+      <w:r>
+        <w:rPr/>
+        <w:t xml:space="preserve"> wesentlichen nachbarlichen Interessen ersichtlich, die verletzt sein könnten. </w:t>
       </w:r>
     </w:p>
     <w:p>
@@ -931,16 +922,14 @@
           <w:ilvl w:val="0"/>
           <w:numId w:val="0"/>
         </w:numPr>
-        <w:ind w:left="709" w:right="0" w:hanging="709"/>
+        <w:ind w:left="576" w:right="0" w:hanging="0"/>
+        <w:rPr/>
+      </w:pPr>
+      <w:r>
         <w:rPr>
           <w:color w:val="FF0000"/>
         </w:rPr>
-      </w:pPr>
-      <w:r>
-        <w:rPr>
-          <w:color w:val="FF0000"/>
-        </w:rPr>
-        <w:t>negativ:</w:t>
+        <w:t>Negativ:</w:t>
       </w:r>
     </w:p>
     <w:p>
@@ -950,10 +939,8 @@
           <w:ilvl w:val="0"/>
           <w:numId w:val="0"/>
         </w:numPr>
-        <w:ind w:left="709" w:right="0" w:hanging="709"/>
-        <w:rPr>
-          <w:color w:val="FF0000"/>
-        </w:rPr>
+        <w:ind w:left="576" w:right="0" w:hanging="0"/>
+        <w:rPr/>
       </w:pPr>
       <w:r>
         <w:rPr>
@@ -969,10 +956,8 @@
           <w:ilvl w:val="0"/>
           <w:numId w:val="0"/>
         </w:numPr>
-        <w:ind w:left="709" w:right="0" w:hanging="709"/>
-        <w:rPr>
-          <w:color w:val="FF0000"/>
-        </w:rPr>
+        <w:ind w:left="576" w:right="0" w:hanging="0"/>
+        <w:rPr/>
       </w:pPr>
       <w:r>
         <w:rPr>
@@ -988,10 +973,8 @@
           <w:ilvl w:val="0"/>
           <w:numId w:val="0"/>
         </w:numPr>
-        <w:ind w:left="709" w:right="0" w:hanging="709"/>
-        <w:rPr>
-          <w:color w:val="FF0000"/>
-        </w:rPr>
+        <w:ind w:left="576" w:right="0" w:hanging="0"/>
+        <w:rPr/>
       </w:pPr>
       <w:r>
         <w:rPr>
@@ -1007,10 +990,8 @@
           <w:ilvl w:val="0"/>
           <w:numId w:val="0"/>
         </w:numPr>
-        <w:ind w:left="709" w:right="0" w:hanging="709"/>
-        <w:rPr>
-          <w:color w:val="FF0000"/>
-        </w:rPr>
+        <w:ind w:left="576" w:right="0" w:hanging="0"/>
+        <w:rPr/>
       </w:pPr>
       <w:r>
         <w:rPr>
@@ -1026,10 +1007,8 @@
           <w:ilvl w:val="0"/>
           <w:numId w:val="0"/>
         </w:numPr>
-        <w:ind w:left="709" w:right="0" w:hanging="709"/>
-        <w:rPr>
-          <w:color w:val="FF0000"/>
-        </w:rPr>
+        <w:ind w:left="576" w:right="0" w:hanging="0"/>
+        <w:rPr/>
       </w:pPr>
       <w:r>
         <w:rPr>
@@ -1045,10 +1024,8 @@
           <w:ilvl w:val="0"/>
           <w:numId w:val="0"/>
         </w:numPr>
-        <w:ind w:left="709" w:right="0" w:hanging="709"/>
-        <w:rPr>
-          <w:color w:val="FF0000"/>
-        </w:rPr>
+        <w:ind w:left="576" w:right="0" w:hanging="0"/>
+        <w:rPr/>
       </w:pPr>
       <w:r>
         <w:rPr>
@@ -1398,7 +1375,7 @@
         <w:pStyle w:val="Normal"/>
         <w:widowControl/>
         <w:suppressAutoHyphens w:val="false"/>
-        <w:overflowPunct w:val="false"/>
+        <w:overflowPunct w:val="true"/>
         <w:bidi w:val="0"/>
         <w:spacing w:lineRule="atLeast" w:line="280" w:before="0" w:after="220"/>
         <w:jc w:val="left"/>
@@ -1428,7 +1405,7 @@
         <w:pStyle w:val="Normal"/>
         <w:widowControl/>
         <w:suppressAutoHyphens w:val="false"/>
-        <w:overflowPunct w:val="false"/>
+        <w:overflowPunct w:val="true"/>
         <w:bidi w:val="0"/>
         <w:spacing w:lineRule="atLeast" w:line="280" w:before="0" w:after="220"/>
         <w:jc w:val="left"/>
@@ -1458,7 +1435,97 @@
         <w:pStyle w:val="Normal"/>
         <w:widowControl/>
         <w:suppressAutoHyphens w:val="false"/>
-        <w:overflowPunct w:val="false"/>
+        <w:overflowPunct w:val="true"/>
+        <w:bidi w:val="0"/>
+        <w:spacing w:lineRule="atLeast" w:line="280" w:before="0" w:after="220"/>
+        <w:jc w:val="left"/>
+        <w:rPr/>
+      </w:pPr>
+      <w:r>
+        <w:rPr/>
+      </w:r>
+    </w:p>
+    <w:p>
+      <w:pPr>
+        <w:sectPr>
+          <w:footnotePr>
+            <w:numFmt w:val="decimal"/>
+          </w:footnotePr>
+          <w:type w:val="continuous"/>
+          <w:pgSz w:w="11906" w:h="16838"/>
+          <w:pgMar w:left="1588" w:right="851" w:header="397" w:top="1418" w:footer="0" w:bottom="851" w:gutter="0"/>
+          <w:formProt w:val="false"/>
+          <w:textDirection w:val="lrTb"/>
+          <w:docGrid w:type="default" w:linePitch="312" w:charSpace="0"/>
+        </w:sectPr>
+      </w:pPr>
+    </w:p>
+    <w:p>
+      <w:pPr>
+        <w:pStyle w:val="Normal"/>
+        <w:widowControl/>
+        <w:suppressAutoHyphens w:val="false"/>
+        <w:overflowPunct w:val="true"/>
+        <w:bidi w:val="0"/>
+        <w:spacing w:lineRule="atLeast" w:line="280" w:before="0" w:after="220"/>
+        <w:jc w:val="left"/>
+        <w:rPr/>
+      </w:pPr>
+      <w:r>
+        <w:rPr/>
+      </w:r>
+    </w:p>
+    <w:p>
+      <w:pPr>
+        <w:sectPr>
+          <w:footnotePr>
+            <w:numFmt w:val="decimal"/>
+          </w:footnotePr>
+          <w:type w:val="continuous"/>
+          <w:pgSz w:w="11906" w:h="16838"/>
+          <w:pgMar w:left="1588" w:right="851" w:header="397" w:top="1418" w:footer="0" w:bottom="851" w:gutter="0"/>
+          <w:formProt w:val="false"/>
+          <w:textDirection w:val="lrTb"/>
+          <w:docGrid w:type="default" w:linePitch="312" w:charSpace="0"/>
+        </w:sectPr>
+      </w:pPr>
+    </w:p>
+    <w:p>
+      <w:pPr>
+        <w:pStyle w:val="Normal"/>
+        <w:widowControl/>
+        <w:suppressAutoHyphens w:val="false"/>
+        <w:overflowPunct w:val="true"/>
+        <w:bidi w:val="0"/>
+        <w:spacing w:lineRule="atLeast" w:line="280" w:before="0" w:after="220"/>
+        <w:jc w:val="left"/>
+        <w:rPr/>
+      </w:pPr>
+      <w:r>
+        <w:rPr/>
+      </w:r>
+    </w:p>
+    <w:p>
+      <w:pPr>
+        <w:sectPr>
+          <w:footnotePr>
+            <w:numFmt w:val="decimal"/>
+          </w:footnotePr>
+          <w:type w:val="continuous"/>
+          <w:pgSz w:w="11906" w:h="16838"/>
+          <w:pgMar w:left="1588" w:right="851" w:header="397" w:top="1418" w:footer="0" w:bottom="851" w:gutter="0"/>
+          <w:formProt w:val="false"/>
+          <w:textDirection w:val="lrTb"/>
+          <w:docGrid w:type="default" w:linePitch="312" w:charSpace="0"/>
+        </w:sectPr>
+      </w:pPr>
+    </w:p>
+    <w:p>
+      <w:pPr>
+        <w:pStyle w:val="Normal"/>
+        <w:widowControl/>
+        <w:suppressAutoHyphens w:val="false"/>
+        <w:overflowPunct w:val="true"/>
         <w:bidi w:val="0"/>
         <w:spacing w:lineRule="atLeast" w:line="280" w:before="0" w:after="220"/>
         <w:jc w:val="left"/>
@@ -1531,7 +1598,7 @@
     </w:r>
     <w:r>
       <w:rPr/>
-      <w:t>2</w:t>
+      <w:t>4</w:t>
     </w:r>
     <w:r>
       <w:rPr/>
@@ -1557,7 +1624,7 @@
     </w:r>
     <w:r>
       <w:rPr/>
-      <w:t>3</w:t>
+      <w:t>4</w:t>
     </w:r>
     <w:r>
       <w:rPr/>
@@ -2139,7 +2206,7 @@
     <w:pPr>
       <w:widowControl/>
       <w:suppressAutoHyphens w:val="false"/>
-      <w:overflowPunct w:val="false"/>
+      <w:overflowPunct w:val="true"/>
       <w:bidi w:val="0"/>
       <w:spacing w:lineRule="atLeast" w:line="280" w:before="0" w:after="220"/>
       <w:jc w:val="left"/>
@@ -3157,6 +3224,195 @@
       <w:rFonts w:cs="Wingdings"/>
     </w:rPr>
   </w:style>
+  <w:style w:type="character" w:styleId="ListLabel76">
+    <w:name w:val="ListLabel 76"/>
+    <w:qFormat/>
+    <w:rPr>
+      <w:rFonts w:cs="Arial"/>
+    </w:rPr>
+  </w:style>
+  <w:style w:type="character" w:styleId="ListLabel77">
+    <w:name w:val="ListLabel 77"/>
+    <w:qFormat/>
+    <w:rPr>
+      <w:rFonts w:cs="Courier New"/>
+    </w:rPr>
+  </w:style>
+  <w:style w:type="character" w:styleId="ListLabel78">
+    <w:name w:val="ListLabel 78"/>
+    <w:qFormat/>
+    <w:rPr>
+      <w:rFonts w:cs="Wingdings"/>
+    </w:rPr>
+  </w:style>
+  <w:style w:type="character" w:styleId="ListLabel79">
+    <w:name w:val="ListLabel 79"/>
+    <w:qFormat/>
+    <w:rPr>
+      <w:rFonts w:cs="Symbol"/>
+    </w:rPr>
+  </w:style>
+  <w:style w:type="character" w:styleId="ListLabel80">
+    <w:name w:val="ListLabel 80"/>
+    <w:qFormat/>
+    <w:rPr>
+      <w:rFonts w:cs="Courier New"/>
+    </w:rPr>
+  </w:style>
+  <w:style w:type="character" w:styleId="ListLabel81">
+    <w:name w:val="ListLabel 81"/>
+    <w:qFormat/>
+    <w:rPr>
+      <w:rFonts w:cs="Wingdings"/>
+    </w:rPr>
+  </w:style>
+  <w:style w:type="character" w:styleId="ListLabel82">
+    <w:name w:val="ListLabel 82"/>
+    <w:qFormat/>
+    <w:rPr>
+      <w:rFonts w:cs="Symbol"/>
+    </w:rPr>
+  </w:style>
+  <w:style w:type="character" w:styleId="ListLabel83">
+    <w:name w:val="ListLabel 83"/>
+    <w:qFormat/>
+    <w:rPr>
+      <w:rFonts w:cs="Courier New"/>
+    </w:rPr>
+  </w:style>
+  <w:style w:type="character" w:styleId="ListLabel84">
+    <w:name w:val="ListLabel 84"/>
+    <w:qFormat/>
+    <w:rPr>
+      <w:rFonts w:cs="Wingdings"/>
+    </w:rPr>
+  </w:style>
+  <w:style w:type="character" w:styleId="ListLabel85">
+    <w:name w:val="ListLabel 85"/>
+    <w:qFormat/>
+    <w:rPr>
+      <w:rFonts w:cs="Arial"/>
+    </w:rPr>
+  </w:style>
+  <w:style w:type="character" w:styleId="ListLabel86">
+    <w:name w:val="ListLabel 86"/>
+    <w:qFormat/>
+    <w:rPr>
+      <w:rFonts w:cs="Courier New"/>
+    </w:rPr>
+  </w:style>
+  <w:style w:type="character" w:styleId="ListLabel87">
+    <w:name w:val="ListLabel 87"/>
+    <w:qFormat/>
+    <w:rPr>
+      <w:rFonts w:cs="Wingdings"/>
+    </w:rPr>
+  </w:style>
+  <w:style w:type="character" w:styleId="ListLabel88">
+    <w:name w:val="ListLabel 88"/>
+    <w:qFormat/>
+    <w:rPr>
+      <w:rFonts w:cs="Symbol"/>
+    </w:rPr>
+  </w:style>
+  <w:style w:type="character" w:styleId="ListLabel89">
+    <w:name w:val="ListLabel 89"/>
+    <w:qFormat/>
+    <w:rPr>
+      <w:rFonts w:cs="Courier New"/>
+    </w:rPr>
+  </w:style>
+  <w:style w:type="character" w:styleId="ListLabel90">
+    <w:name w:val="ListLabel 90"/>
+    <w:qFormat/>
+    <w:rPr>
+      <w:rFonts w:cs="Wingdings"/>
+    </w:rPr>
+  </w:style>
+  <w:style w:type="character" w:styleId="ListLabel91">
+    <w:name w:val="ListLabel 91"/>
+    <w:qFormat/>
+    <w:rPr>
+      <w:rFonts w:cs="Symbol"/>
+    </w:rPr>
+  </w:style>
+  <w:style w:type="character" w:styleId="ListLabel92">
+    <w:name w:val="ListLabel 92"/>
+    <w:qFormat/>
+    <w:rPr>
+      <w:rFonts w:cs="Courier New"/>
+    </w:rPr>
+  </w:style>
+  <w:style w:type="character" w:styleId="ListLabel93">
+    <w:name w:val="ListLabel 93"/>
+    <w:qFormat/>
+    <w:rPr>
+      <w:rFonts w:cs="Wingdings"/>
+    </w:rPr>
+  </w:style>
+  <w:style w:type="character" w:styleId="ListLabel94">
+    <w:name w:val="ListLabel 94"/>
+    <w:qFormat/>
+    <w:rPr>
+      <w:rFonts w:cs="Arial"/>
+    </w:rPr>
+  </w:style>
+  <w:style w:type="character" w:styleId="ListLabel95">
+    <w:name w:val="ListLabel 95"/>
+    <w:qFormat/>
+    <w:rPr>
+      <w:rFonts w:cs="Courier New"/>
+    </w:rPr>
+  </w:style>
+  <w:style w:type="character" w:styleId="ListLabel96">
+    <w:name w:val="ListLabel 96"/>
+    <w:qFormat/>
+    <w:rPr>
+      <w:rFonts w:cs="Wingdings"/>
+    </w:rPr>
+  </w:style>
+  <w:style w:type="character" w:styleId="ListLabel97">
+    <w:name w:val="ListLabel 97"/>
+    <w:qFormat/>
+    <w:rPr>
+      <w:rFonts w:cs="Symbol"/>
+    </w:rPr>
+  </w:style>
+  <w:style w:type="character" w:styleId="ListLabel98">
+    <w:name w:val="ListLabel 98"/>
+    <w:qFormat/>
+    <w:rPr>
+      <w:rFonts w:cs="Courier New"/>
+    </w:rPr>
+  </w:style>
+  <w:style w:type="character" w:styleId="ListLabel99">
+    <w:name w:val="ListLabel 99"/>
+    <w:qFormat/>
+    <w:rPr>
+      <w:rFonts w:cs="Wingdings"/>
+    </w:rPr>
+  </w:style>
+  <w:style w:type="character" w:styleId="ListLabel100">
+    <w:name w:val="ListLabel 100"/>
+    <w:qFormat/>
+    <w:rPr>
+      <w:rFonts w:cs="Symbol"/>
+    </w:rPr>
+  </w:style>
+  <w:style w:type="character" w:styleId="ListLabel101">
+    <w:name w:val="ListLabel 101"/>
+    <w:qFormat/>
+    <w:rPr>
+      <w:rFonts w:cs="Courier New"/>
+    </w:rPr>
+  </w:style>
+  <w:style w:type="character" w:styleId="ListLabel102">
+    <w:name w:val="ListLabel 102"/>
+    <w:qFormat/>
+    <w:rPr>
+      <w:rFonts w:cs="Wingdings"/>
+    </w:rPr>
+  </w:style>
   <w:style w:type="paragraph" w:styleId="Heading">
     <w:name w:val="Heading"/>
     <w:basedOn w:val="Normal"/>
@@ -3766,7 +4022,7 @@
     <w:basedOn w:val="Normal"/>
     <w:autoRedefine/>
     <w:pPr>
-      <w:overflowPunct w:val="false"/>
+      <w:overflowPunct w:val="true"/>
       <w:spacing w:lineRule="auto" w:line="240" w:before="40" w:after="40"/>
       <w:textAlignment w:val="baseline"/>
     </w:pPr>
@@ -3781,7 +4037,7 @@
     <w:basedOn w:val="Normal"/>
     <w:autoRedefine/>
     <w:pPr>
-      <w:overflowPunct w:val="false"/>
+      <w:overflowPunct w:val="true"/>
       <w:spacing w:lineRule="auto" w:line="240" w:before="40" w:after="40"/>
       <w:textAlignment w:val="baseline"/>
     </w:pPr>
@@ -3796,7 +4052,7 @@
     <w:basedOn w:val="Normal"/>
     <w:autoRedefine/>
     <w:pPr>
-      <w:overflowPunct w:val="false"/>
+      <w:overflowPunct w:val="true"/>
       <w:spacing w:lineRule="auto" w:line="240" w:before="40" w:after="40"/>
       <w:textAlignment w:val="baseline"/>
     </w:pPr>
@@ -3811,7 +4067,7 @@
     <w:basedOn w:val="Normal"/>
     <w:autoRedefine/>
     <w:pPr>
-      <w:overflowPunct w:val="false"/>
+      <w:overflowPunct w:val="true"/>
       <w:spacing w:lineRule="auto" w:line="240" w:before="40" w:after="40"/>
       <w:textAlignment w:val="baseline"/>
     </w:pPr>
@@ -3870,6 +4126,26 @@
       <w:bCs/>
     </w:rPr>
   </w:style>
+  <w:style w:type="paragraph" w:styleId="Heading10">
+    <w:name w:val="Heading 10"/>
+    <w:basedOn w:val="Heading"/>
+    <w:next w:val="TextBody"/>
+    <w:qFormat/>
+    <w:pPr>
+      <w:numPr>
+        <w:ilvl w:val="8"/>
+        <w:numId w:val="1"/>
+      </w:numPr>
+      <w:spacing w:before="60" w:after="60"/>
+      <w:outlineLvl w:val="8"/>
+    </w:pPr>
+    <w:rPr>
+      <w:b/>
+      <w:bCs/>
+      <w:sz w:val="21"/>
+      <w:szCs w:val="21"/>
+    </w:rPr>
+  </w:style>
   <w:style w:type="numbering" w:styleId="NoList">
     <w:name w:val="No List"/>
     <w:qFormat/>

--- a/document-merge-service/rsta_templates/amtsbericht_zu_ausnahme.docx
+++ b/document-merge-service/rsta_templates/amtsbericht_zu_ausnahme.docx
@@ -348,7 +348,7 @@
           <w:p>
             <w:pPr>
               <w:pStyle w:val="Normal"/>
-              <w:overflowPunct w:val="true"/>
+              <w:overflowPunct w:val="false"/>
               <w:spacing w:before="0" w:after="0"/>
               <w:textAlignment w:val="baseline"/>
               <w:rPr>
@@ -527,7 +527,7 @@
                 <w:b/>
                 <w:szCs w:val="24"/>
               </w:rPr>
-              <w:t xml:space="preserve">{{GESUCHSTELLER_NAME_ADDRESS}} </w:t>
+              <w:t>{{GESUCHSTELLER_NAME_ADDRESS}}</w:t>
             </w:r>
             <w:r>
               <w:rPr>
@@ -805,8 +805,8 @@
         <w:rPr/>
         <w:t xml:space="preserve"> begründet die Bauherrschaft die Ausnahme damit, dass</w:t>
       </w:r>
-      <w:bookmarkStart w:id="0" w:name="__Fieldmark__126_1301528677"/>
-      <w:bookmarkStart w:id="1" w:name="__Fieldmark__6693_2528924149"/>
+      <w:bookmarkStart w:id="0" w:name="__Fieldmark__6693_2528924149"/>
+      <w:bookmarkStart w:id="1" w:name="__Fieldmark__126_1301528677"/>
       <w:bookmarkEnd w:id="0"/>
       <w:bookmarkEnd w:id="1"/>
       <w:r>
@@ -855,8 +855,8 @@
         <w:rPr/>
         <w:t>Anhand der Unterlagen beurteilt das {{LEITBEHOERDE_NAME}} die Begründung der Bauherrschaft als nachvollziehbar dargelegt und die besonderen Verhältnisse, die es rechtfertigen, die Ausnahme zu gewähren, sind nachgewiesen. Es sind keine</w:t>
       </w:r>
-      <w:bookmarkStart w:id="3" w:name="__Fieldmark__140_1301528677"/>
-      <w:bookmarkStart w:id="4" w:name="__Fieldmark__6704_2528924149"/>
+      <w:bookmarkStart w:id="3" w:name="__Fieldmark__6704_2528924149"/>
+      <w:bookmarkStart w:id="4" w:name="__Fieldmark__140_1301528677"/>
       <w:bookmarkEnd w:id="3"/>
       <w:bookmarkEnd w:id="4"/>
       <w:r>
@@ -867,7 +867,7 @@
         <w:rPr>
           <w:highlight w:val="green"/>
         </w:rPr>
-        <w:t xml:space="preserve">(??) </w:t>
+        <w:t xml:space="preserve">?? </w:t>
       </w:r>
       <w:r>
         <w:rPr/>
@@ -908,7 +908,7 @@
         <w:rPr>
           <w:highlight w:val="green"/>
         </w:rPr>
-        <w:t>(??)</w:t>
+        <w:t>??</w:t>
       </w:r>
       <w:r>
         <w:rPr/>
@@ -1375,7 +1375,7 @@
         <w:pStyle w:val="Normal"/>
         <w:widowControl/>
         <w:suppressAutoHyphens w:val="false"/>
-        <w:overflowPunct w:val="true"/>
+        <w:overflowPunct w:val="false"/>
         <w:bidi w:val="0"/>
         <w:spacing w:lineRule="atLeast" w:line="280" w:before="0" w:after="220"/>
         <w:jc w:val="left"/>
@@ -1405,7 +1405,7 @@
         <w:pStyle w:val="Normal"/>
         <w:widowControl/>
         <w:suppressAutoHyphens w:val="false"/>
-        <w:overflowPunct w:val="true"/>
+        <w:overflowPunct w:val="false"/>
         <w:bidi w:val="0"/>
         <w:spacing w:lineRule="atLeast" w:line="280" w:before="0" w:after="220"/>
         <w:jc w:val="left"/>
@@ -1435,7 +1435,7 @@
         <w:pStyle w:val="Normal"/>
         <w:widowControl/>
         <w:suppressAutoHyphens w:val="false"/>
-        <w:overflowPunct w:val="true"/>
+        <w:overflowPunct w:val="false"/>
         <w:bidi w:val="0"/>
         <w:spacing w:lineRule="atLeast" w:line="280" w:before="0" w:after="220"/>
         <w:jc w:val="left"/>
@@ -1465,7 +1465,7 @@
         <w:pStyle w:val="Normal"/>
         <w:widowControl/>
         <w:suppressAutoHyphens w:val="false"/>
-        <w:overflowPunct w:val="true"/>
+        <w:overflowPunct w:val="false"/>
         <w:bidi w:val="0"/>
         <w:spacing w:lineRule="atLeast" w:line="280" w:before="0" w:after="220"/>
         <w:jc w:val="left"/>
@@ -1495,7 +1495,7 @@
         <w:pStyle w:val="Normal"/>
         <w:widowControl/>
         <w:suppressAutoHyphens w:val="false"/>
-        <w:overflowPunct w:val="true"/>
+        <w:overflowPunct w:val="false"/>
         <w:bidi w:val="0"/>
         <w:spacing w:lineRule="atLeast" w:line="280" w:before="0" w:after="220"/>
         <w:jc w:val="left"/>
@@ -1525,7 +1525,97 @@
         <w:pStyle w:val="Normal"/>
         <w:widowControl/>
         <w:suppressAutoHyphens w:val="false"/>
-        <w:overflowPunct w:val="true"/>
+        <w:overflowPunct w:val="false"/>
+        <w:bidi w:val="0"/>
+        <w:spacing w:lineRule="atLeast" w:line="280" w:before="0" w:after="220"/>
+        <w:jc w:val="left"/>
+        <w:rPr/>
+      </w:pPr>
+      <w:r>
+        <w:rPr/>
+      </w:r>
+    </w:p>
+    <w:p>
+      <w:pPr>
+        <w:sectPr>
+          <w:footnotePr>
+            <w:numFmt w:val="decimal"/>
+          </w:footnotePr>
+          <w:type w:val="continuous"/>
+          <w:pgSz w:w="11906" w:h="16838"/>
+          <w:pgMar w:left="1588" w:right="851" w:header="397" w:top="1418" w:footer="0" w:bottom="851" w:gutter="0"/>
+          <w:formProt w:val="false"/>
+          <w:textDirection w:val="lrTb"/>
+          <w:docGrid w:type="default" w:linePitch="312" w:charSpace="0"/>
+        </w:sectPr>
+      </w:pPr>
+    </w:p>
+    <w:p>
+      <w:pPr>
+        <w:pStyle w:val="Normal"/>
+        <w:widowControl/>
+        <w:suppressAutoHyphens w:val="false"/>
+        <w:overflowPunct w:val="false"/>
+        <w:bidi w:val="0"/>
+        <w:spacing w:lineRule="atLeast" w:line="280" w:before="0" w:after="220"/>
+        <w:jc w:val="left"/>
+        <w:rPr/>
+      </w:pPr>
+      <w:r>
+        <w:rPr/>
+      </w:r>
+    </w:p>
+    <w:p>
+      <w:pPr>
+        <w:sectPr>
+          <w:footnotePr>
+            <w:numFmt w:val="decimal"/>
+          </w:footnotePr>
+          <w:type w:val="continuous"/>
+          <w:pgSz w:w="11906" w:h="16838"/>
+          <w:pgMar w:left="1588" w:right="851" w:header="397" w:top="1418" w:footer="0" w:bottom="851" w:gutter="0"/>
+          <w:formProt w:val="false"/>
+          <w:textDirection w:val="lrTb"/>
+          <w:docGrid w:type="default" w:linePitch="312" w:charSpace="0"/>
+        </w:sectPr>
+      </w:pPr>
+    </w:p>
+    <w:p>
+      <w:pPr>
+        <w:pStyle w:val="Normal"/>
+        <w:widowControl/>
+        <w:suppressAutoHyphens w:val="false"/>
+        <w:overflowPunct w:val="false"/>
+        <w:bidi w:val="0"/>
+        <w:spacing w:lineRule="atLeast" w:line="280" w:before="0" w:after="220"/>
+        <w:jc w:val="left"/>
+        <w:rPr/>
+      </w:pPr>
+      <w:r>
+        <w:rPr/>
+      </w:r>
+    </w:p>
+    <w:p>
+      <w:pPr>
+        <w:sectPr>
+          <w:footnotePr>
+            <w:numFmt w:val="decimal"/>
+          </w:footnotePr>
+          <w:type w:val="continuous"/>
+          <w:pgSz w:w="11906" w:h="16838"/>
+          <w:pgMar w:left="1588" w:right="851" w:header="397" w:top="1418" w:footer="0" w:bottom="851" w:gutter="0"/>
+          <w:formProt w:val="false"/>
+          <w:textDirection w:val="lrTb"/>
+          <w:docGrid w:type="default" w:linePitch="312" w:charSpace="0"/>
+        </w:sectPr>
+      </w:pPr>
+    </w:p>
+    <w:p>
+      <w:pPr>
+        <w:pStyle w:val="Normal"/>
+        <w:widowControl/>
+        <w:suppressAutoHyphens w:val="false"/>
+        <w:overflowPunct w:val="false"/>
         <w:bidi w:val="0"/>
         <w:spacing w:lineRule="atLeast" w:line="280" w:before="0" w:after="220"/>
         <w:jc w:val="left"/>
@@ -2206,7 +2296,7 @@
     <w:pPr>
       <w:widowControl/>
       <w:suppressAutoHyphens w:val="false"/>
-      <w:overflowPunct w:val="true"/>
+      <w:overflowPunct w:val="false"/>
       <w:bidi w:val="0"/>
       <w:spacing w:lineRule="atLeast" w:line="280" w:before="0" w:after="220"/>
       <w:jc w:val="left"/>
@@ -3413,6 +3503,195 @@
       <w:rFonts w:cs="Wingdings"/>
     </w:rPr>
   </w:style>
+  <w:style w:type="character" w:styleId="ListLabel103">
+    <w:name w:val="ListLabel 103"/>
+    <w:qFormat/>
+    <w:rPr>
+      <w:rFonts w:cs="Arial"/>
+    </w:rPr>
+  </w:style>
+  <w:style w:type="character" w:styleId="ListLabel104">
+    <w:name w:val="ListLabel 104"/>
+    <w:qFormat/>
+    <w:rPr>
+      <w:rFonts w:cs="Courier New"/>
+    </w:rPr>
+  </w:style>
+  <w:style w:type="character" w:styleId="ListLabel105">
+    <w:name w:val="ListLabel 105"/>
+    <w:qFormat/>
+    <w:rPr>
+      <w:rFonts w:cs="Wingdings"/>
+    </w:rPr>
+  </w:style>
+  <w:style w:type="character" w:styleId="ListLabel106">
+    <w:name w:val="ListLabel 106"/>
+    <w:qFormat/>
+    <w:rPr>
+      <w:rFonts w:cs="Symbol"/>
+    </w:rPr>
+  </w:style>
+  <w:style w:type="character" w:styleId="ListLabel107">
+    <w:name w:val="ListLabel 107"/>
+    <w:qFormat/>
+    <w:rPr>
+      <w:rFonts w:cs="Courier New"/>
+    </w:rPr>
+  </w:style>
+  <w:style w:type="character" w:styleId="ListLabel108">
+    <w:name w:val="ListLabel 108"/>
+    <w:qFormat/>
+    <w:rPr>
+      <w:rFonts w:cs="Wingdings"/>
+    </w:rPr>
+  </w:style>
+  <w:style w:type="character" w:styleId="ListLabel109">
+    <w:name w:val="ListLabel 109"/>
+    <w:qFormat/>
+    <w:rPr>
+      <w:rFonts w:cs="Symbol"/>
+    </w:rPr>
+  </w:style>
+  <w:style w:type="character" w:styleId="ListLabel110">
+    <w:name w:val="ListLabel 110"/>
+    <w:qFormat/>
+    <w:rPr>
+      <w:rFonts w:cs="Courier New"/>
+    </w:rPr>
+  </w:style>
+  <w:style w:type="character" w:styleId="ListLabel111">
+    <w:name w:val="ListLabel 111"/>
+    <w:qFormat/>
+    <w:rPr>
+      <w:rFonts w:cs="Wingdings"/>
+    </w:rPr>
+  </w:style>
+  <w:style w:type="character" w:styleId="ListLabel112">
+    <w:name w:val="ListLabel 112"/>
+    <w:qFormat/>
+    <w:rPr>
+      <w:rFonts w:cs="Arial"/>
+    </w:rPr>
+  </w:style>
+  <w:style w:type="character" w:styleId="ListLabel113">
+    <w:name w:val="ListLabel 113"/>
+    <w:qFormat/>
+    <w:rPr>
+      <w:rFonts w:cs="Courier New"/>
+    </w:rPr>
+  </w:style>
+  <w:style w:type="character" w:styleId="ListLabel114">
+    <w:name w:val="ListLabel 114"/>
+    <w:qFormat/>
+    <w:rPr>
+      <w:rFonts w:cs="Wingdings"/>
+    </w:rPr>
+  </w:style>
+  <w:style w:type="character" w:styleId="ListLabel115">
+    <w:name w:val="ListLabel 115"/>
+    <w:qFormat/>
+    <w:rPr>
+      <w:rFonts w:cs="Symbol"/>
+    </w:rPr>
+  </w:style>
+  <w:style w:type="character" w:styleId="ListLabel116">
+    <w:name w:val="ListLabel 116"/>
+    <w:qFormat/>
+    <w:rPr>
+      <w:rFonts w:cs="Courier New"/>
+    </w:rPr>
+  </w:style>
+  <w:style w:type="character" w:styleId="ListLabel117">
+    <w:name w:val="ListLabel 117"/>
+    <w:qFormat/>
+    <w:rPr>
+      <w:rFonts w:cs="Wingdings"/>
+    </w:rPr>
+  </w:style>
+  <w:style w:type="character" w:styleId="ListLabel118">
+    <w:name w:val="ListLabel 118"/>
+    <w:qFormat/>
+    <w:rPr>
+      <w:rFonts w:cs="Symbol"/>
+    </w:rPr>
+  </w:style>
+  <w:style w:type="character" w:styleId="ListLabel119">
+    <w:name w:val="ListLabel 119"/>
+    <w:qFormat/>
+    <w:rPr>
+      <w:rFonts w:cs="Courier New"/>
+    </w:rPr>
+  </w:style>
+  <w:style w:type="character" w:styleId="ListLabel120">
+    <w:name w:val="ListLabel 120"/>
+    <w:qFormat/>
+    <w:rPr>
+      <w:rFonts w:cs="Wingdings"/>
+    </w:rPr>
+  </w:style>
+  <w:style w:type="character" w:styleId="ListLabel121">
+    <w:name w:val="ListLabel 121"/>
+    <w:qFormat/>
+    <w:rPr>
+      <w:rFonts w:cs="Arial"/>
+    </w:rPr>
+  </w:style>
+  <w:style w:type="character" w:styleId="ListLabel122">
+    <w:name w:val="ListLabel 122"/>
+    <w:qFormat/>
+    <w:rPr>
+      <w:rFonts w:cs="Courier New"/>
+    </w:rPr>
+  </w:style>
+  <w:style w:type="character" w:styleId="ListLabel123">
+    <w:name w:val="ListLabel 123"/>
+    <w:qFormat/>
+    <w:rPr>
+      <w:rFonts w:cs="Wingdings"/>
+    </w:rPr>
+  </w:style>
+  <w:style w:type="character" w:styleId="ListLabel124">
+    <w:name w:val="ListLabel 124"/>
+    <w:qFormat/>
+    <w:rPr>
+      <w:rFonts w:cs="Symbol"/>
+    </w:rPr>
+  </w:style>
+  <w:style w:type="character" w:styleId="ListLabel125">
+    <w:name w:val="ListLabel 125"/>
+    <w:qFormat/>
+    <w:rPr>
+      <w:rFonts w:cs="Courier New"/>
+    </w:rPr>
+  </w:style>
+  <w:style w:type="character" w:styleId="ListLabel126">
+    <w:name w:val="ListLabel 126"/>
+    <w:qFormat/>
+    <w:rPr>
+      <w:rFonts w:cs="Wingdings"/>
+    </w:rPr>
+  </w:style>
+  <w:style w:type="character" w:styleId="ListLabel127">
+    <w:name w:val="ListLabel 127"/>
+    <w:qFormat/>
+    <w:rPr>
+      <w:rFonts w:cs="Symbol"/>
+    </w:rPr>
+  </w:style>
+  <w:style w:type="character" w:styleId="ListLabel128">
+    <w:name w:val="ListLabel 128"/>
+    <w:qFormat/>
+    <w:rPr>
+      <w:rFonts w:cs="Courier New"/>
+    </w:rPr>
+  </w:style>
+  <w:style w:type="character" w:styleId="ListLabel129">
+    <w:name w:val="ListLabel 129"/>
+    <w:qFormat/>
+    <w:rPr>
+      <w:rFonts w:cs="Wingdings"/>
+    </w:rPr>
+  </w:style>
   <w:style w:type="paragraph" w:styleId="Heading">
     <w:name w:val="Heading"/>
     <w:basedOn w:val="Normal"/>
@@ -4022,7 +4301,7 @@
     <w:basedOn w:val="Normal"/>
     <w:autoRedefine/>
     <w:pPr>
-      <w:overflowPunct w:val="true"/>
+      <w:overflowPunct w:val="false"/>
       <w:spacing w:lineRule="auto" w:line="240" w:before="40" w:after="40"/>
       <w:textAlignment w:val="baseline"/>
     </w:pPr>
@@ -4037,7 +4316,7 @@
     <w:basedOn w:val="Normal"/>
     <w:autoRedefine/>
     <w:pPr>
-      <w:overflowPunct w:val="true"/>
+      <w:overflowPunct w:val="false"/>
       <w:spacing w:lineRule="auto" w:line="240" w:before="40" w:after="40"/>
       <w:textAlignment w:val="baseline"/>
     </w:pPr>
@@ -4052,7 +4331,7 @@
     <w:basedOn w:val="Normal"/>
     <w:autoRedefine/>
     <w:pPr>
-      <w:overflowPunct w:val="true"/>
+      <w:overflowPunct w:val="false"/>
       <w:spacing w:lineRule="auto" w:line="240" w:before="40" w:after="40"/>
       <w:textAlignment w:val="baseline"/>
     </w:pPr>
@@ -4067,7 +4346,7 @@
     <w:basedOn w:val="Normal"/>
     <w:autoRedefine/>
     <w:pPr>
-      <w:overflowPunct w:val="true"/>
+      <w:overflowPunct w:val="false"/>
       <w:spacing w:lineRule="auto" w:line="240" w:before="40" w:after="40"/>
       <w:textAlignment w:val="baseline"/>
     </w:pPr>
@@ -4129,13 +4408,8 @@
   <w:style w:type="paragraph" w:styleId="Heading10">
     <w:name w:val="Heading 10"/>
     <w:basedOn w:val="Heading"/>
-    <w:next w:val="TextBody"/>
-    <w:qFormat/>
-    <w:pPr>
-      <w:numPr>
-        <w:ilvl w:val="8"/>
-        <w:numId w:val="1"/>
-      </w:numPr>
+    <w:qFormat/>
+    <w:pPr>
       <w:spacing w:before="60" w:after="60"/>
       <w:outlineLvl w:val="8"/>
     </w:pPr>

--- a/document-merge-service/rsta_templates/amtsbericht_zu_ausnahme.docx
+++ b/document-merge-service/rsta_templates/amtsbericht_zu_ausnahme.docx
@@ -1,51 +1,36 @@
 
 <file path=word/document.xml><?xml version="1.0" encoding="utf-8"?>
-<w:document xmlns:o="urn:schemas-microsoft-com:office:office" xmlns:r="http://schemas.openxmlformats.org/officeDocument/2006/relationships" xmlns:v="urn:schemas-microsoft-com:vml" xmlns:w="http://schemas.openxmlformats.org/wordprocessingml/2006/main" xmlns:w10="urn:schemas-microsoft-com:office:word" xmlns:wp="http://schemas.openxmlformats.org/drawingml/2006/wordprocessingDrawing" xmlns:wps="http://schemas.microsoft.com/office/word/2010/wordprocessingShape" xmlns:wpg="http://schemas.microsoft.com/office/word/2010/wordprocessingGroup" xmlns:mc="http://schemas.openxmlformats.org/markup-compatibility/2006" xmlns:wp14="http://schemas.microsoft.com/office/word/2010/wordprocessingDrawing" xmlns:w14="http://schemas.microsoft.com/office/word/2010/wordml" mc:Ignorable="w14 wp14">
+<w:document xmlns:wpc="http://schemas.microsoft.com/office/word/2010/wordprocessingCanvas" xmlns:cx="http://schemas.microsoft.com/office/drawing/2014/chartex" xmlns:cx1="http://schemas.microsoft.com/office/drawing/2015/9/8/chartex" xmlns:mc="http://schemas.openxmlformats.org/markup-compatibility/2006" xmlns:o="urn:schemas-microsoft-com:office:office" xmlns:r="http://schemas.openxmlformats.org/officeDocument/2006/relationships" xmlns:m="http://schemas.openxmlformats.org/officeDocument/2006/math" xmlns:v="urn:schemas-microsoft-com:vml" xmlns:wp14="http://schemas.microsoft.com/office/word/2010/wordprocessingDrawing" xmlns:wp="http://schemas.openxmlformats.org/drawingml/2006/wordprocessingDrawing" xmlns:w10="urn:schemas-microsoft-com:office:word" xmlns:w="http://schemas.openxmlformats.org/wordprocessingml/2006/main" xmlns:w14="http://schemas.microsoft.com/office/word/2010/wordml" xmlns:w15="http://schemas.microsoft.com/office/word/2012/wordml" xmlns:w16se="http://schemas.microsoft.com/office/word/2015/wordml/symex" xmlns:wpg="http://schemas.microsoft.com/office/word/2010/wordprocessingGroup" xmlns:wpi="http://schemas.microsoft.com/office/word/2010/wordprocessingInk" xmlns:wne="http://schemas.microsoft.com/office/word/2006/wordml" xmlns:wps="http://schemas.microsoft.com/office/word/2010/wordprocessingShape" mc:Ignorable="w14 w15 w16se wp14">
   <w:body>
-    <w:p>
-      <w:pPr>
-        <w:pStyle w:val="Normal"/>
-        <w:rPr/>
-      </w:pPr>
-      <w:r>
-        <w:rPr/>
-      </w:r>
-    </w:p>
+    <w:p/>
     <w:tbl>
       <w:tblPr>
         <w:tblW w:w="4860" w:type="dxa"/>
-        <w:jc w:val="left"/>
-        <w:tblInd w:w="0" w:type="dxa"/>
-        <w:tblBorders/>
         <w:tblCellMar>
-          <w:top w:w="0" w:type="dxa"/>
           <w:left w:w="0" w:type="dxa"/>
-          <w:bottom w:w="0" w:type="dxa"/>
           <w:right w:w="0" w:type="dxa"/>
         </w:tblCellMar>
+        <w:tblLook w:val="04A0" w:firstRow="1" w:lastRow="0" w:firstColumn="1" w:lastColumn="0" w:noHBand="0" w:noVBand="1"/>
       </w:tblPr>
       <w:tblGrid>
         <w:gridCol w:w="717"/>
         <w:gridCol w:w="901"/>
-        <w:gridCol w:w="3241"/>
+        <w:gridCol w:w="3242"/>
       </w:tblGrid>
       <w:tr>
-        <w:trPr/>
         <w:tc>
           <w:tcPr>
             <w:tcW w:w="4859" w:type="dxa"/>
             <w:gridSpan w:val="3"/>
-            <w:tcBorders/>
-            <w:shd w:fill="auto" w:val="clear"/>
+            <w:shd w:val="clear" w:color="auto" w:fill="auto"/>
           </w:tcPr>
           <w:p>
             <w:pPr>
               <w:pStyle w:val="Absender"/>
-              <w:rPr/>
             </w:pPr>
             <w:r>
               <w:rPr>
-                <w:rStyle w:val="PlaceholderText"/>
+                <w:rStyle w:val="Platzhaltertext"/>
                 <w:color w:val="auto"/>
               </w:rPr>
               <w:t>{{LEITBEHOERDE_ADDRESS_1}}</w:t>
@@ -54,11 +39,10 @@
           <w:p>
             <w:pPr>
               <w:pStyle w:val="Absender"/>
-              <w:rPr/>
             </w:pPr>
             <w:r>
               <w:rPr>
-                <w:rStyle w:val="PlaceholderText"/>
+                <w:rStyle w:val="Platzhaltertext"/>
                 <w:color w:val="auto"/>
               </w:rPr>
               <w:t>{{LEITBEHOERDE_ADDRESS_2}}</w:t>
@@ -67,20 +51,16 @@
         </w:tc>
       </w:tr>
       <w:tr>
-        <w:trPr/>
         <w:tc>
           <w:tcPr>
             <w:tcW w:w="717" w:type="dxa"/>
-            <w:tcBorders/>
-            <w:shd w:fill="auto" w:val="clear"/>
+            <w:shd w:val="clear" w:color="auto" w:fill="auto"/>
           </w:tcPr>
           <w:p>
             <w:pPr>
               <w:pStyle w:val="Absender"/>
-              <w:rPr/>
             </w:pPr>
             <w:r>
-              <w:rPr/>
               <w:t>Telefon</w:t>
             </w:r>
           </w:p>
@@ -89,17 +69,15 @@
           <w:tcPr>
             <w:tcW w:w="4142" w:type="dxa"/>
             <w:gridSpan w:val="2"/>
-            <w:tcBorders/>
-            <w:shd w:fill="auto" w:val="clear"/>
+            <w:shd w:val="clear" w:color="auto" w:fill="auto"/>
           </w:tcPr>
           <w:p>
             <w:pPr>
               <w:pStyle w:val="Absender"/>
-              <w:rPr/>
             </w:pPr>
             <w:r>
               <w:rPr>
-                <w:rStyle w:val="PlaceholderText"/>
+                <w:rStyle w:val="Platzhaltertext"/>
                 <w:color w:val="auto"/>
               </w:rPr>
               <w:t>{{LEITBEHOERDE_PHONE}}</w:t>
@@ -108,42 +86,34 @@
         </w:tc>
       </w:tr>
       <w:tr>
-        <w:trPr/>
         <w:tc>
           <w:tcPr>
             <w:tcW w:w="4859" w:type="dxa"/>
             <w:gridSpan w:val="3"/>
-            <w:tcBorders/>
-            <w:shd w:fill="auto" w:val="clear"/>
+            <w:shd w:val="clear" w:color="auto" w:fill="auto"/>
           </w:tcPr>
           <w:p>
             <w:pPr>
               <w:pStyle w:val="Absender"/>
-              <w:rPr/>
             </w:pPr>
             <w:r>
-              <w:rPr/>
               <w:t>www.be.ch/regierungsstatthalter</w:t>
             </w:r>
           </w:p>
         </w:tc>
       </w:tr>
       <w:tr>
-        <w:trPr/>
         <w:tc>
           <w:tcPr>
             <w:tcW w:w="4859" w:type="dxa"/>
             <w:gridSpan w:val="3"/>
-            <w:tcBorders/>
-            <w:shd w:fill="auto" w:val="clear"/>
+            <w:shd w:val="clear" w:color="auto" w:fill="auto"/>
           </w:tcPr>
           <w:p>
             <w:pPr>
               <w:pStyle w:val="Absender"/>
-              <w:rPr/>
             </w:pPr>
             <w:r>
-              <w:rPr/>
               <w:t>{{LEITBEHOERDE_EMAIL}}</w:t>
             </w:r>
           </w:p>
@@ -151,71 +121,57 @@
       </w:tr>
       <w:tr>
         <w:trPr>
-          <w:trHeight w:val="284" w:hRule="exact"/>
+          <w:trHeight w:hRule="exact" w:val="284"/>
         </w:trPr>
         <w:tc>
           <w:tcPr>
             <w:tcW w:w="4859" w:type="dxa"/>
             <w:gridSpan w:val="3"/>
-            <w:tcBorders/>
-            <w:shd w:fill="auto" w:val="clear"/>
+            <w:shd w:val="clear" w:color="auto" w:fill="auto"/>
           </w:tcPr>
           <w:p>
             <w:pPr>
-              <w:pStyle w:val="NoSpacing"/>
+              <w:pStyle w:val="KeinLeerraum"/>
               <w:jc w:val="right"/>
               <w:rPr>
                 <w:sz w:val="18"/>
                 <w:szCs w:val="18"/>
               </w:rPr>
             </w:pPr>
-            <w:r>
-              <w:rPr>
-                <w:sz w:val="18"/>
-                <w:szCs w:val="18"/>
-              </w:rPr>
-            </w:r>
           </w:p>
         </w:tc>
       </w:tr>
       <w:tr>
         <w:trPr>
-          <w:trHeight w:val="1162" w:hRule="atLeast"/>
+          <w:trHeight w:val="1162"/>
         </w:trPr>
         <w:tc>
           <w:tcPr>
             <w:tcW w:w="4859" w:type="dxa"/>
             <w:gridSpan w:val="3"/>
-            <w:tcBorders/>
-            <w:shd w:fill="auto" w:val="clear"/>
+            <w:shd w:val="clear" w:color="auto" w:fill="auto"/>
           </w:tcPr>
           <w:p>
             <w:pPr>
               <w:pStyle w:val="Absender"/>
-              <w:rPr/>
             </w:pPr>
             <w:r>
-              <w:rPr/>
               <w:t>{{ZUSTAENDIG_NAME}}</w:t>
             </w:r>
           </w:p>
           <w:p>
             <w:pPr>
               <w:pStyle w:val="Absender"/>
-              <w:rPr/>
             </w:pPr>
             <w:r>
-              <w:rPr/>
               <w:t>Direktwahl: {{ZUSTAENDIG_PHONE}}</w:t>
             </w:r>
           </w:p>
           <w:p>
             <w:pPr>
               <w:pStyle w:val="Absender"/>
-              <w:rPr/>
             </w:pPr>
             <w:r>
-              <w:rPr/>
               <w:t>{{ZUSTAENDIG_EMAIL}}</w:t>
             </w:r>
           </w:p>
@@ -223,22 +179,19 @@
       </w:tr>
       <w:tr>
         <w:trPr>
-          <w:trHeight w:val="1028" w:hRule="atLeast"/>
+          <w:trHeight w:val="1028"/>
         </w:trPr>
         <w:tc>
           <w:tcPr>
             <w:tcW w:w="1618" w:type="dxa"/>
             <w:gridSpan w:val="2"/>
-            <w:tcBorders/>
-            <w:shd w:fill="auto" w:val="clear"/>
+            <w:shd w:val="clear" w:color="auto" w:fill="auto"/>
           </w:tcPr>
           <w:p>
             <w:pPr>
               <w:pStyle w:val="Absender"/>
-              <w:rPr/>
             </w:pPr>
             <w:r>
-              <w:rPr/>
               <w:t>eBau Nummer</w:t>
             </w:r>
           </w:p>
@@ -246,20 +199,25 @@
         <w:tc>
           <w:tcPr>
             <w:tcW w:w="3241" w:type="dxa"/>
-            <w:tcBorders/>
-            <w:shd w:fill="auto" w:val="clear"/>
+            <w:shd w:val="clear" w:color="auto" w:fill="auto"/>
           </w:tcPr>
           <w:p>
             <w:pPr>
               <w:pStyle w:val="Absender"/>
-              <w:rPr/>
             </w:pPr>
             <w:r>
               <w:rPr>
-                <w:rStyle w:val="PlaceholderText"/>
+                <w:rStyle w:val="Platzhaltertext"/>
                 <w:color w:val="auto"/>
               </w:rPr>
-              <w:t>{{EBAU_NUMBER}} / {{INSTANCE_ID}}</w:t>
+              <w:t xml:space="preserve">{{EBAU_NUMBER}} / </w:t>
+            </w:r>
+            <w:r>
+              <w:rPr>
+                <w:rStyle w:val="Platzhaltertext"/>
+                <w:color w:val="auto"/>
+              </w:rPr>
+              <w:t>{{INSTANCE_ID}}</w:t>
             </w:r>
           </w:p>
         </w:tc>
@@ -268,43 +226,30 @@
     <w:p>
       <w:pPr>
         <w:pStyle w:val="BetreffTitel"/>
-        <w:rPr/>
-      </w:pPr>
-      <w:r>
-        <w:rPr/>
-      </w:r>
+      </w:pPr>
     </w:p>
     <w:tbl>
       <w:tblPr>
         <w:tblW w:w="3960" w:type="dxa"/>
-        <w:jc w:val="left"/>
-        <w:tblInd w:w="0" w:type="dxa"/>
-        <w:tblBorders/>
         <w:tblCellMar>
-          <w:top w:w="0" w:type="dxa"/>
           <w:left w:w="0" w:type="dxa"/>
-          <w:bottom w:w="0" w:type="dxa"/>
           <w:right w:w="0" w:type="dxa"/>
         </w:tblCellMar>
+        <w:tblLook w:val="04A0" w:firstRow="1" w:lastRow="0" w:firstColumn="1" w:lastColumn="0" w:noHBand="0" w:noVBand="1"/>
       </w:tblPr>
       <w:tblGrid>
         <w:gridCol w:w="3960"/>
       </w:tblGrid>
       <w:tr>
         <w:trPr>
-          <w:trHeight w:val="2517" w:hRule="exact"/>
+          <w:trHeight w:hRule="exact" w:val="2517"/>
         </w:trPr>
         <w:tc>
           <w:tcPr>
             <w:tcW w:w="3960" w:type="dxa"/>
-            <w:tcBorders/>
-            <w:shd w:fill="auto" w:val="clear"/>
+            <w:shd w:val="clear" w:color="auto" w:fill="auto"/>
           </w:tcPr>
           <w:p>
-            <w:pPr>
-              <w:pStyle w:val="Normal"/>
-              <w:rPr/>
-            </w:pPr>
             <w:r>
               <w:rPr>
                 <w:rFonts w:eastAsia="Times New Roman" w:cs="Arial"/>
@@ -314,8 +259,9 @@
               <w:t xml:space="preserve">Gemeinde </w:t>
             </w:r>
             <w:r>
-              <w:rPr/>
               <w:t>{{MUNICIPALITY}}</w:t>
+            </w:r>
+            <w:r>
               <w:br/>
             </w:r>
             <w:r>
@@ -325,7 +271,6 @@
               <w:t>GD_Strasse</w:t>
             </w:r>
             <w:r>
-              <w:rPr/>
               <w:br/>
             </w:r>
             <w:r>
@@ -335,7 +280,6 @@
               <w:t>GD_PLZ</w:t>
             </w:r>
             <w:r>
-              <w:rPr/>
               <w:t xml:space="preserve"> </w:t>
             </w:r>
             <w:r>
@@ -347,9 +291,7 @@
           </w:p>
           <w:p>
             <w:pPr>
-              <w:pStyle w:val="Normal"/>
-              <w:overflowPunct w:val="false"/>
-              <w:spacing w:before="0" w:after="0"/>
+              <w:spacing w:after="0"/>
               <w:textAlignment w:val="baseline"/>
               <w:rPr>
                 <w:rFonts w:eastAsia="Times New Roman" w:cs="Arial"/>
@@ -357,29 +299,21 @@
                 <w:lang w:eastAsia="de-DE"/>
               </w:rPr>
             </w:pPr>
-            <w:r>
-              <w:rPr>
-                <w:rFonts w:eastAsia="Times New Roman" w:cs="Arial"/>
-                <w:szCs w:val="20"/>
-                <w:lang w:eastAsia="de-DE"/>
-              </w:rPr>
-            </w:r>
           </w:p>
         </w:tc>
       </w:tr>
       <w:tr>
         <w:trPr>
-          <w:trHeight w:val="309" w:hRule="atLeast"/>
+          <w:trHeight w:val="309"/>
         </w:trPr>
         <w:tc>
           <w:tcPr>
             <w:tcW w:w="3960" w:type="dxa"/>
-            <w:tcBorders/>
-            <w:shd w:fill="auto" w:val="clear"/>
+            <w:shd w:val="clear" w:color="auto" w:fill="auto"/>
           </w:tcPr>
           <w:p>
             <w:pPr>
-              <w:pStyle w:val="NoSpacing"/>
+              <w:pStyle w:val="KeinLeerraum"/>
               <w:rPr>
                 <w:rFonts w:eastAsia="Times New Roman"/>
                 <w:szCs w:val="20"/>
@@ -401,11 +335,10 @@
     <w:p>
       <w:pPr>
         <w:pStyle w:val="BetreffTitel"/>
-        <w:rPr/>
       </w:pPr>
       <w:r>
         <w:rPr>
-          <w:rStyle w:val="PlaceholderText"/>
+          <w:rStyle w:val="Platzhaltertext"/>
           <w:color w:val="auto"/>
         </w:rPr>
         <w:t>Amtsbericht</w:t>
@@ -413,50 +346,35 @@
       <w:r>
         <w:rPr>
           <w:rStyle w:val="FootnoteAnchor"/>
-          <w:rStyle w:val="FootnoteAnchor"/>
         </w:rPr>
-        <w:footnoteReference w:id="2"/>
+        <w:footnoteReference w:id="1"/>
       </w:r>
     </w:p>
     <w:tbl>
       <w:tblPr>
         <w:tblW w:w="9432" w:type="dxa"/>
-        <w:jc w:val="left"/>
         <w:tblInd w:w="-70" w:type="dxa"/>
-        <w:tblBorders/>
         <w:tblCellMar>
-          <w:top w:w="0" w:type="dxa"/>
           <w:left w:w="70" w:type="dxa"/>
-          <w:bottom w:w="0" w:type="dxa"/>
           <w:right w:w="70" w:type="dxa"/>
         </w:tblCellMar>
+        <w:tblLook w:val="04A0" w:firstRow="1" w:lastRow="0" w:firstColumn="1" w:lastColumn="0" w:noHBand="0" w:noVBand="1"/>
       </w:tblPr>
       <w:tblGrid>
-        <w:gridCol w:w="2055"/>
-        <w:gridCol w:w="7376"/>
+        <w:gridCol w:w="2323"/>
+        <w:gridCol w:w="7354"/>
       </w:tblGrid>
       <w:tr>
         <w:trPr>
-          <w:cantSplit w:val="true"/>
+          <w:cantSplit/>
         </w:trPr>
         <w:tc>
           <w:tcPr>
             <w:tcW w:w="2055" w:type="dxa"/>
-            <w:tcBorders/>
-            <w:shd w:fill="auto" w:val="clear"/>
+            <w:shd w:val="clear" w:color="auto" w:fill="auto"/>
           </w:tcPr>
           <w:p>
-            <w:pPr>
-              <w:pStyle w:val="Normal"/>
-              <w:widowControl/>
-              <w:suppressAutoHyphens w:val="false"/>
-              <w:bidi w:val="0"/>
-              <w:spacing w:lineRule="atLeast" w:line="280" w:before="0" w:after="220"/>
-              <w:jc w:val="left"/>
-              <w:rPr/>
-            </w:pPr>
             <w:r>
-              <w:rPr/>
               <w:t>Gemeinde</w:t>
             </w:r>
           </w:p>
@@ -464,17 +382,10 @@
         <w:tc>
           <w:tcPr>
             <w:tcW w:w="7376" w:type="dxa"/>
-            <w:tcBorders/>
-            <w:shd w:fill="auto" w:val="clear"/>
+            <w:shd w:val="clear" w:color="auto" w:fill="auto"/>
           </w:tcPr>
           <w:p>
-            <w:pPr>
-              <w:pStyle w:val="Normal"/>
-              <w:spacing w:before="0" w:after="220"/>
-              <w:rPr/>
-            </w:pPr>
             <w:r>
-              <w:rPr/>
               <w:t>{{MUNICIPALITY}}</w:t>
             </w:r>
           </w:p>
@@ -482,26 +393,15 @@
       </w:tr>
       <w:tr>
         <w:trPr>
-          <w:cantSplit w:val="true"/>
+          <w:cantSplit/>
         </w:trPr>
         <w:tc>
           <w:tcPr>
             <w:tcW w:w="2055" w:type="dxa"/>
-            <w:tcBorders/>
-            <w:shd w:fill="auto" w:val="clear"/>
+            <w:shd w:val="clear" w:color="auto" w:fill="auto"/>
           </w:tcPr>
           <w:p>
-            <w:pPr>
-              <w:pStyle w:val="Normal"/>
-              <w:widowControl/>
-              <w:suppressAutoHyphens w:val="false"/>
-              <w:bidi w:val="0"/>
-              <w:spacing w:lineRule="atLeast" w:line="280" w:before="0" w:after="220"/>
-              <w:jc w:val="left"/>
-              <w:rPr/>
-            </w:pPr>
             <w:r>
-              <w:rPr/>
               <w:t>Bauherrschaft</w:t>
             </w:r>
           </w:p>
@@ -509,19 +409,9 @@
         <w:tc>
           <w:tcPr>
             <w:tcW w:w="7376" w:type="dxa"/>
-            <w:tcBorders/>
-            <w:shd w:fill="auto" w:val="clear"/>
+            <w:shd w:val="clear" w:color="auto" w:fill="auto"/>
           </w:tcPr>
           <w:p>
-            <w:pPr>
-              <w:pStyle w:val="Normal"/>
-              <w:widowControl/>
-              <w:suppressAutoHyphens w:val="false"/>
-              <w:bidi w:val="0"/>
-              <w:spacing w:lineRule="atLeast" w:line="280" w:before="0" w:after="220"/>
-              <w:jc w:val="left"/>
-              <w:rPr/>
-            </w:pPr>
             <w:r>
               <w:rPr>
                 <w:b/>
@@ -540,26 +430,15 @@
       </w:tr>
       <w:tr>
         <w:trPr>
-          <w:cantSplit w:val="true"/>
+          <w:cantSplit/>
         </w:trPr>
         <w:tc>
           <w:tcPr>
             <w:tcW w:w="2055" w:type="dxa"/>
-            <w:tcBorders/>
-            <w:shd w:fill="auto" w:val="clear"/>
+            <w:shd w:val="clear" w:color="auto" w:fill="auto"/>
           </w:tcPr>
           <w:p>
-            <w:pPr>
-              <w:pStyle w:val="Normal"/>
-              <w:widowControl/>
-              <w:suppressAutoHyphens w:val="false"/>
-              <w:bidi w:val="0"/>
-              <w:spacing w:lineRule="atLeast" w:line="280" w:before="0" w:after="220"/>
-              <w:jc w:val="left"/>
-              <w:rPr/>
-            </w:pPr>
             <w:r>
-              <w:rPr/>
               <w:t>Bauvorhaben</w:t>
             </w:r>
           </w:p>
@@ -567,15 +446,11 @@
         <w:tc>
           <w:tcPr>
             <w:tcW w:w="7376" w:type="dxa"/>
-            <w:tcBorders/>
-            <w:shd w:fill="auto" w:val="clear"/>
+            <w:shd w:val="clear" w:color="auto" w:fill="auto"/>
           </w:tcPr>
           <w:p>
             <w:pPr>
-              <w:pStyle w:val="Normal"/>
-              <w:spacing w:before="0" w:after="220"/>
               <w:rPr>
-                <w:b/>
                 <w:b/>
                 <w:bCs/>
               </w:rPr>
@@ -592,26 +467,15 @@
       </w:tr>
       <w:tr>
         <w:trPr>
-          <w:cantSplit w:val="true"/>
+          <w:cantSplit/>
         </w:trPr>
         <w:tc>
           <w:tcPr>
             <w:tcW w:w="2055" w:type="dxa"/>
-            <w:tcBorders/>
-            <w:shd w:fill="auto" w:val="clear"/>
+            <w:shd w:val="clear" w:color="auto" w:fill="auto"/>
           </w:tcPr>
           <w:p>
-            <w:pPr>
-              <w:pStyle w:val="Normal"/>
-              <w:widowControl/>
-              <w:suppressAutoHyphens w:val="false"/>
-              <w:bidi w:val="0"/>
-              <w:spacing w:lineRule="atLeast" w:line="280" w:before="0" w:after="220"/>
-              <w:jc w:val="left"/>
-              <w:rPr/>
-            </w:pPr>
             <w:r>
-              <w:rPr/>
               <w:t>Standort</w:t>
             </w:r>
           </w:p>
@@ -619,19 +483,15 @@
         <w:tc>
           <w:tcPr>
             <w:tcW w:w="7376" w:type="dxa"/>
-            <w:tcBorders/>
-            <w:shd w:fill="auto" w:val="clear"/>
+            <w:shd w:val="clear" w:color="auto" w:fill="auto"/>
           </w:tcPr>
           <w:p>
             <w:pPr>
-              <w:pStyle w:val="Normal"/>
-              <w:spacing w:before="0" w:after="220"/>
               <w:rPr>
                 <w:highlight w:val="green"/>
               </w:rPr>
             </w:pPr>
             <w:r>
-              <w:rPr/>
               <w:t>{{ADDRESS}}, {{PARZELLE}}</w:t>
             </w:r>
           </w:p>
@@ -639,22 +499,15 @@
       </w:tr>
       <w:tr>
         <w:trPr>
-          <w:cantSplit w:val="true"/>
+          <w:cantSplit/>
         </w:trPr>
         <w:tc>
           <w:tcPr>
             <w:tcW w:w="2055" w:type="dxa"/>
-            <w:tcBorders/>
-            <w:shd w:fill="auto" w:val="clear"/>
+            <w:shd w:val="clear" w:color="auto" w:fill="auto"/>
           </w:tcPr>
           <w:p>
             <w:pPr>
-              <w:pStyle w:val="Normal"/>
-              <w:widowControl/>
-              <w:suppressAutoHyphens w:val="false"/>
-              <w:bidi w:val="0"/>
-              <w:spacing w:lineRule="atLeast" w:line="280" w:before="0" w:after="220"/>
-              <w:jc w:val="left"/>
               <w:rPr>
                 <w:highlight w:val="green"/>
               </w:rPr>
@@ -670,47 +523,28 @@
         <w:tc>
           <w:tcPr>
             <w:tcW w:w="7376" w:type="dxa"/>
-            <w:tcBorders/>
-            <w:shd w:fill="auto" w:val="clear"/>
+            <w:shd w:val="clear" w:color="auto" w:fill="auto"/>
           </w:tcPr>
           <w:p>
             <w:pPr>
-              <w:pStyle w:val="Normal"/>
-              <w:spacing w:before="0" w:after="220"/>
               <w:rPr>
                 <w:highlight w:val="green"/>
               </w:rPr>
             </w:pPr>
-            <w:r>
-              <w:rPr>
-                <w:highlight w:val="green"/>
-              </w:rPr>
-            </w:r>
           </w:p>
         </w:tc>
       </w:tr>
       <w:tr>
         <w:trPr>
-          <w:cantSplit w:val="true"/>
+          <w:cantSplit/>
         </w:trPr>
         <w:tc>
           <w:tcPr>
             <w:tcW w:w="2055" w:type="dxa"/>
-            <w:tcBorders/>
-            <w:shd w:fill="auto" w:val="clear"/>
+            <w:shd w:val="clear" w:color="auto" w:fill="auto"/>
           </w:tcPr>
           <w:p>
-            <w:pPr>
-              <w:pStyle w:val="Normal"/>
-              <w:widowControl/>
-              <w:suppressAutoHyphens w:val="false"/>
-              <w:bidi w:val="0"/>
-              <w:spacing w:lineRule="atLeast" w:line="280" w:before="0" w:after="220"/>
-              <w:jc w:val="left"/>
-              <w:rPr/>
-            </w:pPr>
             <w:r>
-              <w:rPr/>
               <w:t>Beurteilungsgrundlagen</w:t>
             </w:r>
           </w:p>
@@ -718,21 +552,10 @@
         <w:tc>
           <w:tcPr>
             <w:tcW w:w="7376" w:type="dxa"/>
-            <w:tcBorders/>
-            <w:shd w:fill="auto" w:val="clear"/>
+            <w:shd w:val="clear" w:color="auto" w:fill="auto"/>
           </w:tcPr>
           <w:p>
-            <w:pPr>
-              <w:pStyle w:val="Normal"/>
-              <w:widowControl/>
-              <w:suppressAutoHyphens w:val="false"/>
-              <w:bidi w:val="0"/>
-              <w:spacing w:lineRule="atLeast" w:line="280" w:before="0" w:after="220"/>
-              <w:jc w:val="left"/>
-              <w:rPr/>
-            </w:pPr>
             <w:r>
-              <w:rPr/>
               <w:t>Baugesuch vom {{BAUEINGABE_DATUM}}</w:t>
             </w:r>
             <w:r>
@@ -748,31 +571,28 @@
     </w:tbl>
     <w:p>
       <w:pPr>
-        <w:pStyle w:val="Heading1"/>
+        <w:pStyle w:val="berschrift1"/>
         <w:numPr>
           <w:ilvl w:val="0"/>
           <w:numId w:val="2"/>
         </w:numPr>
-        <w:ind w:left="709" w:right="0" w:hanging="709"/>
-        <w:rPr/>
-      </w:pPr>
-      <w:r>
-        <w:rPr/>
+        <w:ind w:left="709" w:hanging="709"/>
+      </w:pPr>
+      <w:r>
         <w:t>Erwägungen</w:t>
       </w:r>
     </w:p>
     <w:p>
       <w:pPr>
-        <w:pStyle w:val="Heading2"/>
+        <w:pStyle w:val="berschrift2"/>
         <w:numPr>
           <w:ilvl w:val="1"/>
           <w:numId w:val="2"/>
         </w:numPr>
-        <w:ind w:left="709" w:right="0" w:hanging="709"/>
-        <w:rPr/>
-      </w:pPr>
-      <w:r>
-        <w:rPr/>
+        <w:ind w:left="709" w:hanging="709"/>
+      </w:pPr>
+      <w:r>
+        <w:lastRenderedPageBreak/>
         <w:t xml:space="preserve">Die Bauherrschaft beabsichtigt, </w:t>
       </w:r>
       <w:r>
@@ -782,17 +602,18 @@
         <w:t>Umschreibung Bauvorhaben</w:t>
       </w:r>
       <w:r>
-        <w:rPr/>
         <w:t xml:space="preserve">. Dabei wird </w:t>
       </w:r>
       <w:r>
         <w:rPr>
           <w:highlight w:val="green"/>
         </w:rPr>
-        <w:t xml:space="preserve">Ausnahme </w:t>
-      </w:r>
-      <w:r>
-        <w:rPr/>
+        <w:t>Ausnahme</w:t>
+      </w:r>
+      <w:r>
+        <w:t xml:space="preserve"> </w:t>
+      </w:r>
+      <w:r>
         <w:t xml:space="preserve">unterschritten. Im Ausnahmegesuch vom </w:t>
       </w:r>
       <w:r>
@@ -802,7 +623,6 @@
         <w:t>Datum</w:t>
       </w:r>
       <w:r>
-        <w:rPr/>
         <w:t xml:space="preserve"> begründet die Bauherrschaft die Ausnahme damit, dass</w:t>
       </w:r>
       <w:bookmarkStart w:id="0" w:name="__Fieldmark__6693_2528924149"/>
@@ -810,7 +630,6 @@
       <w:bookmarkEnd w:id="0"/>
       <w:bookmarkEnd w:id="1"/>
       <w:r>
-        <w:rPr/>
         <w:t xml:space="preserve"> </w:t>
       </w:r>
       <w:r>
@@ -822,37 +641,38 @@
       <w:bookmarkStart w:id="2" w:name="__Fieldmark__136_4250330669"/>
       <w:bookmarkEnd w:id="2"/>
       <w:r>
-        <w:rPr/>
         <w:t>.</w:t>
       </w:r>
     </w:p>
     <w:p>
       <w:pPr>
-        <w:pStyle w:val="Heading2"/>
+        <w:pStyle w:val="berschrift2"/>
         <w:numPr>
           <w:ilvl w:val="1"/>
           <w:numId w:val="2"/>
         </w:numPr>
-        <w:ind w:left="709" w:right="0" w:hanging="709"/>
-        <w:rPr/>
-      </w:pPr>
-      <w:r>
-        <w:rPr/>
-        <w:t>Gemäss Art. 26 BauG können Ausnahmen von einzelnen Bauvorschriften gewährt werden, wenn besondere Verhältnisse es rechtfertigen und keine öffentlichen Interessen beeinträchtigt werden. Ausnahmen dürfen überdies keine wesentlichen nachbarlichen Interessen verletzen, es sei denn, die Beeinträchtigung könne durch Entschädigung vollwertig ausgeglichen werden (Lastenausgleich gemäss Art. 30 f BauG).</w:t>
+        <w:ind w:left="709" w:hanging="709"/>
+      </w:pPr>
+      <w:r>
+        <w:t xml:space="preserve">Gemäss Art. 26 BauG können Ausnahmen von einzelnen Bauvorschriften gewährt werden, wenn besondere Verhältnisse es rechtfertigen und keine </w:t>
+      </w:r>
+      <w:r>
+        <w:t>öffentlichen Interessen beeinträchtigt werden. Ausnahmen dürfen überdies keine wesentlichen nachbarlichen Interessen verletzen, es sei denn, die Beeinträchtigung könne durch Entschädigung vollwertig ausgeglichen werden (Lastenausgleich gemäss Art. 30 f Bau</w:t>
+      </w:r>
+      <w:r>
+        <w:t>G).</w:t>
       </w:r>
     </w:p>
     <w:p>
       <w:pPr>
-        <w:pStyle w:val="Heading2"/>
+        <w:pStyle w:val="berschrift2"/>
         <w:numPr>
           <w:ilvl w:val="0"/>
           <w:numId w:val="0"/>
         </w:numPr>
-        <w:ind w:left="576" w:right="0" w:hanging="0"/>
-        <w:rPr/>
-      </w:pPr>
-      <w:r>
-        <w:rPr/>
+        <w:ind w:left="576"/>
+      </w:pPr>
+      <w:r>
         <w:t>Anhand der Unterlagen beurteilt das {{LEITBEHOERDE_NAME}} die Begründung der Bauherrschaft als nachvollziehbar dargelegt und die besonderen Verhältnisse, die es rechtfertigen, die Ausnahme zu gewähren, sind nachgewiesen. Es sind keine</w:t>
       </w:r>
       <w:bookmarkStart w:id="3" w:name="__Fieldmark__6704_2528924149"/>
@@ -860,17 +680,18 @@
       <w:bookmarkEnd w:id="3"/>
       <w:bookmarkEnd w:id="4"/>
       <w:r>
-        <w:rPr/>
         <w:t xml:space="preserve"> </w:t>
       </w:r>
       <w:r>
         <w:rPr>
           <w:highlight w:val="green"/>
         </w:rPr>
-        <w:t xml:space="preserve">?? </w:t>
-      </w:r>
-      <w:r>
-        <w:rPr/>
+        <w:t>??</w:t>
+      </w:r>
+      <w:r>
+        <w:t xml:space="preserve"> </w:t>
+      </w:r>
+      <w:r>
         <w:t xml:space="preserve">öffentlichen Interessen </w:t>
       </w:r>
       <w:r>
@@ -901,7 +722,6 @@
         <w:t>Gesundheit</w:t>
       </w:r>
       <w:r>
-        <w:rPr/>
         <w:t xml:space="preserve"> beeinträchtigt. Überdies sind keine </w:t>
       </w:r>
       <w:r>
@@ -911,19 +731,17 @@
         <w:t>??</w:t>
       </w:r>
       <w:r>
-        <w:rPr/>
         <w:t xml:space="preserve"> wesentlichen nachbarlichen Interessen ersichtlich, die verletzt sein könnten. </w:t>
       </w:r>
     </w:p>
     <w:p>
       <w:pPr>
-        <w:pStyle w:val="Heading2"/>
+        <w:pStyle w:val="berschrift2"/>
         <w:numPr>
           <w:ilvl w:val="0"/>
           <w:numId w:val="0"/>
         </w:numPr>
-        <w:ind w:left="576" w:right="0" w:hanging="0"/>
-        <w:rPr/>
+        <w:ind w:left="576"/>
       </w:pPr>
       <w:r>
         <w:rPr>
@@ -934,133 +752,208 @@
     </w:p>
     <w:p>
       <w:pPr>
-        <w:pStyle w:val="Heading2"/>
+        <w:pStyle w:val="berschrift2"/>
         <w:numPr>
           <w:ilvl w:val="0"/>
           <w:numId w:val="0"/>
         </w:numPr>
-        <w:ind w:left="576" w:right="0" w:hanging="0"/>
-        <w:rPr/>
+        <w:ind w:left="576"/>
       </w:pPr>
       <w:r>
         <w:rPr>
           <w:color w:val="FF0000"/>
         </w:rPr>
-        <w:t>Eine Ausnahmebewilligung soll die gesetzliche Regelung, die im Interesse der Rechtssicherheit sowie der Rechtsgleichheit die tatsächlichen Verhältnisse generalisierend erfasst, einzelfallgerecht verfeinern. Ausnahmegründe beziehen sich deshalb auf den Zweck, den Umfang oder die Gestaltung eines Bauvorhabens, wenn diese in den geltenden Vorschriften nicht genügend berücksichtigt sind. Sie müssen mit den Besonderheiten des Baugrundstücks oder des Bauvorhabens zusammenhängen. Unter Umständen können aber auch Besonderheiten, die sich aus den subjektiven Verhältnissen der bauwilligen Personen ergeben, eine Ausnahme begründen. Rein finanzielle Interessen, der Wunsch nach einer Ideallösung oder intensives Ausnützungsstreben rechtfertigen aber keine Ausnahmebewilligung. Es geht vielmehr darum, ausgesprochene Unbilligkeiten und Unzweckmässigkeiten zu vermeiden, welche die strikte Anwendung der Vorschrift für die Bauwilligen zur Folge hätte.</w:t>
+        <w:t>Eine Ausnahmebewilligung soll die gesetzliche Regelung, die im In</w:t>
+      </w:r>
+      <w:r>
+        <w:rPr>
+          <w:color w:val="FF0000"/>
+        </w:rPr>
+        <w:t xml:space="preserve">teresse der Rechtssicherheit sowie der Rechtsgleichheit die tatsächlichen Verhältnisse generalisierend erfasst, einzelfallgerecht verfeinern. Ausnahmegründe beziehen sich deshalb auf den Zweck, den Umfang oder die Gestaltung eines Bauvorhabens, wenn diese </w:t>
+      </w:r>
+      <w:r>
+        <w:rPr>
+          <w:color w:val="FF0000"/>
+        </w:rPr>
+        <w:t>in den geltenden Vorschriften nicht genügend berücksichtigt sind. Sie müssen mit den Besonderheiten des Baugrundstücks oder des Bauvorhabens zusammenhängen. Unter Umständen können aber auch Besonderheiten, die sich aus den subjektiven Verhältnissen der bau</w:t>
+      </w:r>
+      <w:r>
+        <w:rPr>
+          <w:color w:val="FF0000"/>
+        </w:rPr>
+        <w:t>willigen Personen ergeben, eine Ausnahme begründen. Rein finanzielle Interessen, der Wunsch nach einer Ideallösung oder intensives Ausnützungsstreben rechtfertigen aber keine Ausnahmebewilligung. Es geht vielmehr darum, ausgesprochene Unbilligkeiten und Un</w:t>
+      </w:r>
+      <w:r>
+        <w:rPr>
+          <w:color w:val="FF0000"/>
+        </w:rPr>
+        <w:t>zweckmässigkeiten zu vermeiden, welche die strikte Anwendung der Vorschrift für die Bauwilligen zur Folge hätte.</w:t>
       </w:r>
     </w:p>
     <w:p>
       <w:pPr>
-        <w:pStyle w:val="Heading2"/>
+        <w:pStyle w:val="berschrift2"/>
         <w:numPr>
           <w:ilvl w:val="0"/>
           <w:numId w:val="0"/>
         </w:numPr>
-        <w:ind w:left="576" w:right="0" w:hanging="0"/>
-        <w:rPr/>
+        <w:ind w:left="576"/>
       </w:pPr>
       <w:r>
         <w:rPr>
           <w:color w:val="FF0000"/>
         </w:rPr>
-        <w:t>Schliesslich ist zu berücksichtigen, dass der Ausnahmegrund keine absolute Grösse ist. Ob ein Sachverhalt als Ausnahmegrund genügen kann, hängt von drei Komponenten ab: vom Interesse des Bauherrn an der Ausnahme, von der Bedeutung der Vorschrift, von der abgewichen werden soll und von Art und Mass der verlangten Abweichung.</w:t>
+        <w:t>Schliesslich ist zu berücksichtigen, dass der Ausnahmegrund keine absolute Grösse ist. Ob ein Sachverhalt als Ausnahmegrund genügen kann, hängt</w:t>
+      </w:r>
+      <w:r>
+        <w:rPr>
+          <w:color w:val="FF0000"/>
+        </w:rPr>
+        <w:t xml:space="preserve"> von drei Komponenten ab: vom Interesse des Bauherrn an der Ausnahme, von der Bedeutung der Vorschrift, von der abgewichen werden soll und von Art und Mass der verlangten Abweichung.</w:t>
       </w:r>
     </w:p>
     <w:p>
       <w:pPr>
-        <w:pStyle w:val="Heading2"/>
+        <w:pStyle w:val="berschrift2"/>
         <w:numPr>
           <w:ilvl w:val="0"/>
           <w:numId w:val="0"/>
         </w:numPr>
-        <w:ind w:left="576" w:right="0" w:hanging="0"/>
-        <w:rPr/>
+        <w:ind w:left="576"/>
       </w:pPr>
       <w:r>
         <w:rPr>
           <w:color w:val="FF0000"/>
         </w:rPr>
-        <w:t>Den Unterlagen sind keine speziellen, vom Normalfall abweichenden Umstände bzw. objektiven Besonderheiten zu erkennen. Das Haus, welches die Bauherrschaft ausbauen möchte, ist bestehend und kann ohne weiteres vernünftig mit zwei Wohnungen genutzt werden. Eine Nutzung des Dachgeschosses wäre überdies mit einer weniger grosszügigen Raumgestaltung grundsätzlich möglich. Es ist ohnehin zu prüfen, ob die gemäss Art. 47 BauV verlangten Abstellräume vorhanden sind. Mit dem Einbau einer dritten Wohnung mit drei Zimmern ist anzunehmen, dass es sich vorliegend neu um ein Mehrfamilienhaus handelt. Aus den dem Regierungsstatthalteramt vorliegenden Unterlagen ist es nicht möglich, dies zu beurteilen.</w:t>
+        <w:t>Den Unterlagen sind keine speziellen, vom Normalfall abweichenden Umständ</w:t>
+      </w:r>
+      <w:r>
+        <w:rPr>
+          <w:color w:val="FF0000"/>
+        </w:rPr>
+        <w:t>e bzw. objektiven Besonderheiten zu erkennen. Das Haus, welches die Bauherrschaft ausbauen möchte, ist bestehend und kann ohne weiteres vernünftig mit zwei Wohnungen genutzt werden. Eine Nutzung des Dachgeschosses wäre überdies mit einer weniger grosszügig</w:t>
+      </w:r>
+      <w:r>
+        <w:rPr>
+          <w:color w:val="FF0000"/>
+        </w:rPr>
+        <w:t xml:space="preserve">en Raumgestaltung grundsätzlich möglich. Es ist ohnehin zu prüfen, ob die gemäss Art. 47 BauV verlangten Abstellräume vorhanden sind. Mit dem Einbau einer dritten Wohnung mit drei Zimmern ist anzunehmen, dass es sich vorliegend neu um ein Mehrfamilienhaus </w:t>
+      </w:r>
+      <w:r>
+        <w:rPr>
+          <w:color w:val="FF0000"/>
+        </w:rPr>
+        <w:t>handelt. Aus den dem Regierungsstatthalteramt vorliegenden Unterlagen ist es nicht möglich, dies zu beurteilen.</w:t>
       </w:r>
     </w:p>
     <w:p>
       <w:pPr>
-        <w:pStyle w:val="Heading2"/>
+        <w:pStyle w:val="berschrift2"/>
         <w:numPr>
           <w:ilvl w:val="0"/>
           <w:numId w:val="0"/>
         </w:numPr>
-        <w:ind w:left="576" w:right="0" w:hanging="0"/>
-        <w:rPr/>
+        <w:ind w:left="576"/>
       </w:pPr>
       <w:r>
         <w:rPr>
           <w:color w:val="FF0000"/>
         </w:rPr>
-        <w:t xml:space="preserve">Soweit ein bestehendes Volumen und damit vorgegebene Raumstrukturen und konstruktive Gegebenheiten als Ausnahmegrund geltend gemacht wird, kann dieser Begründung nicht gefolgt werden. Die Bestimmung von Art. 67 BauV will gerade verhindern, dass solche Räume dem dauernden Aufenthalt zugeführt werden können. Mit dieser Begründung könnte ansonsten jeder abgeschrägte Raum, welcher aufgrund von vorgegebenen Raumstrukturen zu klein ist, um die zwei-Drittel-Regel von Art. 67 Abs. 2 BauV einzuhalten, mittels Ausnahmebewilligung zu einem Wohn- oder Arbeitsraum ausgebaut werden. Dies würde den Sinn und Zweck dieser Bestimmung unterlaufen. </w:t>
+        <w:t xml:space="preserve">Soweit ein bestehendes Volumen und damit vorgegebene Raumstrukturen und konstruktive Gegebenheiten als Ausnahmegrund geltend gemacht wird, kann </w:t>
+      </w:r>
+      <w:r>
+        <w:rPr>
+          <w:color w:val="FF0000"/>
+        </w:rPr>
+        <w:t>dieser Begründung nicht gefolgt werden. Die Bestimmung von Art. 67 BauV will gerade verhindern, dass solche Räume dem dauernden Aufenthalt zugeführt werden können. Mit dieser Begründung könnte ansonsten jeder abgeschrägte Raum, welcher aufgrund von vorgege</w:t>
+      </w:r>
+      <w:r>
+        <w:rPr>
+          <w:color w:val="FF0000"/>
+        </w:rPr>
+        <w:t>benen Raumstrukturen zu klein ist, um die zwei-Drittel-Regel von Art. 67 Abs. 2 BauV einzuhalten, mit</w:t>
+      </w:r>
+      <w:r>
+        <w:rPr>
+          <w:color w:val="FF0000"/>
+        </w:rPr>
+        <w:lastRenderedPageBreak/>
+        <w:t xml:space="preserve">tels Ausnahmebewilligung zu einem Wohn- oder Arbeitsraum ausgebaut werden. Dies würde den Sinn und Zweck dieser Bestimmung unterlaufen. </w:t>
       </w:r>
     </w:p>
     <w:p>
       <w:pPr>
-        <w:pStyle w:val="Heading2"/>
+        <w:pStyle w:val="berschrift2"/>
         <w:numPr>
           <w:ilvl w:val="0"/>
           <w:numId w:val="0"/>
         </w:numPr>
-        <w:ind w:left="576" w:right="0" w:hanging="0"/>
-        <w:rPr/>
+        <w:ind w:left="576"/>
       </w:pPr>
       <w:r>
         <w:rPr>
           <w:color w:val="FF0000"/>
         </w:rPr>
-        <w:t>Der blosse Wunsch nach einer optimalen Nutzung oder einer Ideallösung genügen nicht als Ausnahmegrund, da sie praktisch in jedem Fall angeführt werden könnten. Dasselbe gilt für den Wunsch nach einer haushälterischen Bodennutzung, wobei dieser insbesondere in der Landwirtschaftszone und damit im Nichtbaugebiet ohnehin kein Gehör finden kann.</w:t>
+        <w:t xml:space="preserve">Der blosse Wunsch </w:t>
+      </w:r>
+      <w:r>
+        <w:rPr>
+          <w:color w:val="FF0000"/>
+        </w:rPr>
+        <w:t>nach einer optimalen Nutzung oder einer Ideallösung genügen nicht als Ausnahmegrund, da sie praktisch in jedem Fall angeführt werden könnten. Dasselbe gilt für den Wunsch nach einer haushälterischen Bodennutzung, wobei dieser insbesondere in der Landwirtsc</w:t>
+      </w:r>
+      <w:r>
+        <w:rPr>
+          <w:color w:val="FF0000"/>
+        </w:rPr>
+        <w:t>haftszone und damit im Nichtbaugebiet ohnehin kein Gehör finden kann.</w:t>
       </w:r>
     </w:p>
     <w:p>
       <w:pPr>
-        <w:pStyle w:val="Heading2"/>
+        <w:pStyle w:val="berschrift2"/>
         <w:numPr>
           <w:ilvl w:val="0"/>
           <w:numId w:val="0"/>
         </w:numPr>
-        <w:ind w:left="576" w:right="0" w:hanging="0"/>
-        <w:rPr/>
+        <w:ind w:left="576"/>
       </w:pPr>
       <w:r>
         <w:rPr>
           <w:color w:val="FF0000"/>
         </w:rPr>
-        <w:t>Abschliessend wird festgestellt, dass die Abweichung von der Vorschrift nicht derart geringfügig ist, dass die Nichtgewährung einer Ausnahmebewilligung im Verhältnis zum Zweck der Vorschrift als unbillig erachtet werden kann.</w:t>
+        <w:t>Abschliessend wird festgestellt, dass die Abweichung von der Vorschrift nicht derart geringfügig ist, dass die Nichtgewährung einer Ausnahmebewilligung im Verhältnis zum Zweck der Vorsch</w:t>
+      </w:r>
+      <w:r>
+        <w:rPr>
+          <w:color w:val="FF0000"/>
+        </w:rPr>
+        <w:t>rift als unbillig erachtet werden kann.</w:t>
       </w:r>
     </w:p>
     <w:p>
       <w:pPr>
-        <w:pStyle w:val="Heading1"/>
+        <w:pStyle w:val="berschrift1"/>
         <w:numPr>
           <w:ilvl w:val="0"/>
           <w:numId w:val="2"/>
         </w:numPr>
-        <w:ind w:left="709" w:right="0" w:hanging="709"/>
-        <w:rPr/>
-      </w:pPr>
-      <w:r>
-        <w:rPr/>
+        <w:ind w:left="709" w:hanging="709"/>
+      </w:pPr>
+      <w:r>
         <w:t>Antrag</w:t>
       </w:r>
     </w:p>
     <w:p>
       <w:pPr>
-        <w:pStyle w:val="Heading2"/>
+        <w:pStyle w:val="berschrift2"/>
         <w:numPr>
           <w:ilvl w:val="1"/>
           <w:numId w:val="2"/>
         </w:numPr>
-        <w:ind w:left="709" w:right="0" w:hanging="709"/>
-        <w:rPr/>
-      </w:pPr>
-      <w:r>
-        <w:rPr/>
+        <w:ind w:left="709" w:hanging="709"/>
+      </w:pPr>
+      <w:r>
         <w:t xml:space="preserve">Es wird beantragt, die ersuchte Ausnahmebewilligung </w:t>
       </w:r>
       <w:r>
@@ -1070,130 +963,111 @@
         <w:t>nicht</w:t>
       </w:r>
       <w:r>
-        <w:rPr/>
         <w:t xml:space="preserve"> zu erteilen.</w:t>
       </w:r>
     </w:p>
     <w:p>
       <w:pPr>
-        <w:pStyle w:val="Heading2"/>
+        <w:pStyle w:val="berschrift2"/>
         <w:numPr>
           <w:ilvl w:val="1"/>
           <w:numId w:val="2"/>
         </w:numPr>
-        <w:ind w:left="709" w:right="0" w:hanging="709"/>
-        <w:rPr/>
-      </w:pPr>
-      <w:r>
-        <w:rPr/>
+        <w:ind w:left="709" w:hanging="709"/>
+      </w:pPr>
+      <w:r>
         <w:t>Nebenbestimmungen</w:t>
       </w:r>
     </w:p>
     <w:p>
       <w:pPr>
-        <w:pStyle w:val="Heading3"/>
+        <w:pStyle w:val="berschrift3"/>
         <w:numPr>
           <w:ilvl w:val="2"/>
           <w:numId w:val="2"/>
         </w:numPr>
-        <w:ind w:left="709" w:right="0" w:hanging="709"/>
-        <w:rPr/>
-      </w:pPr>
-      <w:r>
-        <w:rPr/>
-      </w:r>
+        <w:ind w:left="709" w:hanging="709"/>
+      </w:pPr>
     </w:p>
     <w:p>
       <w:pPr>
-        <w:pStyle w:val="Heading2"/>
+        <w:pStyle w:val="berschrift2"/>
         <w:numPr>
           <w:ilvl w:val="1"/>
           <w:numId w:val="2"/>
         </w:numPr>
-        <w:ind w:left="709" w:right="0" w:hanging="709"/>
-        <w:rPr/>
-      </w:pPr>
-      <w:r>
-        <w:rPr/>
+        <w:ind w:left="709" w:hanging="709"/>
+      </w:pPr>
+      <w:r>
         <w:t>Hinweise:</w:t>
       </w:r>
     </w:p>
     <w:p>
       <w:pPr>
-        <w:pStyle w:val="Heading3"/>
+        <w:pStyle w:val="berschrift3"/>
         <w:numPr>
           <w:ilvl w:val="2"/>
           <w:numId w:val="2"/>
         </w:numPr>
-        <w:ind w:left="709" w:right="0" w:hanging="709"/>
-        <w:rPr/>
-      </w:pPr>
-      <w:r>
-        <w:rPr/>
+        <w:ind w:left="709" w:hanging="709"/>
+      </w:pPr>
+      <w:r>
         <w:t>Wir erwarten nach Abschluss des Verfahrens eine Kopie des Bauentscheides.</w:t>
       </w:r>
     </w:p>
     <w:p>
       <w:pPr>
-        <w:pStyle w:val="Heading2"/>
+        <w:pStyle w:val="berschrift2"/>
         <w:numPr>
           <w:ilvl w:val="1"/>
           <w:numId w:val="2"/>
         </w:numPr>
-        <w:ind w:left="709" w:right="0" w:hanging="709"/>
-        <w:rPr/>
-      </w:pPr>
-      <w:r>
-        <w:rPr/>
-        <w:t>Die Gebühren werden auf CHF {{GEBUEHREN_TOTAL}} festgesetzt.</w:t>
+        <w:ind w:left="709" w:hanging="709"/>
+      </w:pPr>
+      <w:r>
+        <w:t>Die Gebühren werden auf CHF {{GEBUE</w:t>
+      </w:r>
+      <w:r>
+        <w:t>HREN_TOTAL}} festgesetzt.</w:t>
       </w:r>
       <w:r>
         <w:rPr>
           <w:rStyle w:val="FootnoteAnchor"/>
-          <w:rStyle w:val="FootnoteAnchor"/>
         </w:rPr>
-        <w:footnoteReference w:id="3"/>
-      </w:r>
-      <w:r>
-        <w:rPr/>
+        <w:footnoteReference w:id="2"/>
+      </w:r>
+      <w:r>
         <w:t xml:space="preserve"> Die Rechnung folgt mit separater Post.</w:t>
       </w:r>
     </w:p>
     <w:tbl>
       <w:tblPr>
         <w:tblW w:w="3965" w:type="dxa"/>
-        <w:jc w:val="left"/>
         <w:tblInd w:w="5502" w:type="dxa"/>
-        <w:tblBorders/>
         <w:tblCellMar>
-          <w:top w:w="0" w:type="dxa"/>
           <w:left w:w="0" w:type="dxa"/>
-          <w:bottom w:w="0" w:type="dxa"/>
           <w:right w:w="0" w:type="dxa"/>
         </w:tblCellMar>
+        <w:tblLook w:val="04A0" w:firstRow="1" w:lastRow="0" w:firstColumn="1" w:lastColumn="0" w:noHBand="0" w:noVBand="1"/>
       </w:tblPr>
       <w:tblGrid>
         <w:gridCol w:w="3965"/>
       </w:tblGrid>
       <w:tr>
-        <w:trPr/>
         <w:tc>
           <w:tcPr>
             <w:tcW w:w="3965" w:type="dxa"/>
-            <w:tcBorders/>
-            <w:shd w:fill="auto" w:val="clear"/>
+            <w:shd w:val="clear" w:color="auto" w:fill="auto"/>
           </w:tcPr>
           <w:p>
             <w:pPr>
-              <w:pStyle w:val="Normal"/>
-              <w:keepNext w:val="true"/>
+              <w:keepNext/>
               <w:keepLines/>
-              <w:spacing w:before="200" w:after="220"/>
-              <w:rPr/>
+              <w:spacing w:before="200"/>
             </w:pPr>
             <w:r>
               <w:rPr>
-                <w:rStyle w:val="PlaceholderText"/>
+                <w:rStyle w:val="Platzhaltertext"/>
                 <w:b/>
                 <w:color w:val="auto"/>
               </w:rPr>
@@ -1204,47 +1078,37 @@
       </w:tr>
       <w:tr>
         <w:trPr>
-          <w:trHeight w:val="850" w:hRule="atLeast"/>
+          <w:trHeight w:val="850"/>
         </w:trPr>
         <w:tc>
           <w:tcPr>
             <w:tcW w:w="3965" w:type="dxa"/>
-            <w:tcBorders/>
-            <w:shd w:fill="auto" w:val="clear"/>
+            <w:shd w:val="clear" w:color="auto" w:fill="auto"/>
           </w:tcPr>
           <w:p>
             <w:pPr>
-              <w:pStyle w:val="Normal"/>
-              <w:keepNext w:val="true"/>
+              <w:keepNext/>
               <w:keepLines/>
-              <w:spacing w:before="0" w:after="220"/>
               <w:rPr>
                 <w:sz w:val="20"/>
               </w:rPr>
             </w:pPr>
-            <w:r>
-              <w:rPr>
-                <w:sz w:val="20"/>
-              </w:rPr>
-            </w:r>
           </w:p>
         </w:tc>
       </w:tr>
       <w:tr>
         <w:trPr>
-          <w:trHeight w:val="851" w:hRule="exact"/>
+          <w:trHeight w:hRule="exact" w:val="851"/>
         </w:trPr>
         <w:tc>
           <w:tcPr>
             <w:tcW w:w="3965" w:type="dxa"/>
-            <w:tcBorders/>
-            <w:shd w:fill="auto" w:val="clear"/>
+            <w:shd w:val="clear" w:color="auto" w:fill="auto"/>
           </w:tcPr>
           <w:p>
             <w:pPr>
-              <w:pStyle w:val="NoSpacing"/>
+              <w:pStyle w:val="KeinLeerraum"/>
               <w:keepLines/>
-              <w:rPr/>
             </w:pPr>
             <w:r>
               <w:rPr>
@@ -1255,13 +1119,11 @@
           </w:p>
           <w:p>
             <w:pPr>
-              <w:pStyle w:val="NoSpacing"/>
-              <w:keepNext w:val="true"/>
+              <w:pStyle w:val="KeinLeerraum"/>
+              <w:keepNext/>
               <w:keepLines/>
-              <w:rPr/>
             </w:pPr>
             <w:r>
-              <w:rPr/>
               <w:t>Statthalter/in</w:t>
             </w:r>
           </w:p>
@@ -1270,14 +1132,14 @@
     </w:tbl>
     <w:p>
       <w:pPr>
-        <w:pStyle w:val="NoSpacing"/>
-        <w:keepNext w:val="true"/>
-        <w:rPr/>
-      </w:pPr>
-      <w:r>
-        <w:rPr/>
+        <w:pStyle w:val="KeinLeerraum"/>
+        <w:keepNext/>
+      </w:pPr>
+      <w:r>
         <w:t>Beilagen:</w:t>
       </w:r>
+      <w:bookmarkStart w:id="6" w:name="_GoBack"/>
+      <w:bookmarkEnd w:id="6"/>
     </w:p>
     <w:p>
       <w:pPr>
@@ -1286,7 +1148,7 @@
           <w:ilvl w:val="0"/>
           <w:numId w:val="3"/>
         </w:numPr>
-        <w:ind w:left="357" w:right="0" w:hanging="357"/>
+        <w:ind w:left="357" w:hanging="357"/>
         <w:rPr>
           <w:lang w:val="de-DE"/>
         </w:rPr>
@@ -1305,32 +1167,19 @@
           <w:ilvl w:val="0"/>
           <w:numId w:val="3"/>
         </w:numPr>
-        <w:ind w:left="357" w:right="0" w:hanging="357"/>
+        <w:ind w:left="357" w:hanging="357"/>
         <w:rPr>
           <w:lang w:val="de-DE"/>
         </w:rPr>
       </w:pPr>
-      <w:r>
-        <w:rPr>
-          <w:lang w:val="de-DE"/>
-        </w:rPr>
-      </w:r>
     </w:p>
     <w:p>
       <w:pPr>
-        <w:pStyle w:val="NoSpacing"/>
-        <w:keepNext w:val="true"/>
-        <w:rPr/>
-      </w:pPr>
-      <w:r>
-        <w:rPr/>
-        <w:t>Kop</w:t>
-      </w:r>
-      <w:bookmarkStart w:id="6" w:name="_GoBack"/>
-      <w:bookmarkEnd w:id="6"/>
-      <w:r>
-        <w:rPr/>
-        <w:t>ie an:</w:t>
+        <w:pStyle w:val="KeinLeerraum"/>
+        <w:keepNext/>
+      </w:pPr>
+      <w:r>
+        <w:t>Kopie an:</w:t>
       </w:r>
     </w:p>
     <w:p>
@@ -1340,333 +1189,192 @@
           <w:ilvl w:val="0"/>
           <w:numId w:val="3"/>
         </w:numPr>
-        <w:spacing w:before="0" w:after="120"/>
-        <w:ind w:left="357" w:right="0" w:hanging="357"/>
-        <w:contextualSpacing/>
-        <w:rPr/>
-      </w:pPr>
-      <w:r>
-        <w:rPr/>
+        <w:ind w:left="357" w:hanging="357"/>
+      </w:pPr>
+      <w:r>
         <w:t>RW, Akten</w:t>
       </w:r>
     </w:p>
     <w:p>
       <w:pPr>
         <w:sectPr>
-          <w:headerReference w:type="default" r:id="rId2"/>
-          <w:headerReference w:type="first" r:id="rId3"/>
-          <w:footerReference w:type="default" r:id="rId4"/>
-          <w:footnotePr>
-            <w:numFmt w:val="decimal"/>
-          </w:footnotePr>
-          <w:type w:val="nextPage"/>
+          <w:headerReference w:type="default" r:id="rId7"/>
+          <w:footerReference w:type="default" r:id="rId8"/>
+          <w:headerReference w:type="first" r:id="rId9"/>
           <w:pgSz w:w="11906" w:h="16838"/>
-          <w:pgMar w:left="1588" w:right="851" w:header="397" w:top="1418" w:footer="0" w:bottom="851" w:gutter="0"/>
-          <w:pgNumType w:fmt="decimal"/>
-          <w:formProt w:val="false"/>
+          <w:pgMar w:top="1418" w:right="851" w:bottom="851" w:left="1588" w:header="397" w:footer="0" w:gutter="0"/>
+          <w:cols w:space="720"/>
+          <w:formProt w:val="0"/>
           <w:titlePg/>
-          <w:textDirection w:val="lrTb"/>
-          <w:docGrid w:type="default" w:linePitch="312" w:charSpace="0"/>
+          <w:docGrid w:linePitch="312"/>
         </w:sectPr>
       </w:pPr>
     </w:p>
+    <w:p/>
     <w:p>
       <w:pPr>
-        <w:pStyle w:val="Normal"/>
-        <w:widowControl/>
-        <w:suppressAutoHyphens w:val="false"/>
-        <w:overflowPunct w:val="false"/>
-        <w:bidi w:val="0"/>
-        <w:spacing w:lineRule="atLeast" w:line="280" w:before="0" w:after="220"/>
-        <w:jc w:val="left"/>
-        <w:rPr/>
-      </w:pPr>
-      <w:r>
-        <w:rPr/>
-      </w:r>
-    </w:p>
-    <w:p>
-      <w:pPr>
         <w:sectPr>
-          <w:footnotePr>
-            <w:numFmt w:val="decimal"/>
-          </w:footnotePr>
           <w:type w:val="continuous"/>
           <w:pgSz w:w="11906" w:h="16838"/>
-          <w:pgMar w:left="1588" w:right="851" w:header="397" w:top="1418" w:footer="0" w:bottom="851" w:gutter="0"/>
-          <w:formProt w:val="false"/>
-          <w:textDirection w:val="lrTb"/>
-          <w:docGrid w:type="default" w:linePitch="312" w:charSpace="0"/>
+          <w:pgMar w:top="1418" w:right="851" w:bottom="851" w:left="1588" w:header="397" w:footer="0" w:gutter="0"/>
+          <w:cols w:space="720"/>
+          <w:formProt w:val="0"/>
+          <w:docGrid w:linePitch="312"/>
         </w:sectPr>
       </w:pPr>
     </w:p>
+    <w:p/>
     <w:p>
       <w:pPr>
-        <w:pStyle w:val="Normal"/>
-        <w:widowControl/>
-        <w:suppressAutoHyphens w:val="false"/>
-        <w:overflowPunct w:val="false"/>
-        <w:bidi w:val="0"/>
-        <w:spacing w:lineRule="atLeast" w:line="280" w:before="0" w:after="220"/>
-        <w:jc w:val="left"/>
-        <w:rPr/>
-      </w:pPr>
-      <w:r>
-        <w:rPr/>
-      </w:r>
-    </w:p>
-    <w:p>
-      <w:pPr>
         <w:sectPr>
-          <w:footnotePr>
-            <w:numFmt w:val="decimal"/>
-          </w:footnotePr>
           <w:type w:val="continuous"/>
           <w:pgSz w:w="11906" w:h="16838"/>
-          <w:pgMar w:left="1588" w:right="851" w:header="397" w:top="1418" w:footer="0" w:bottom="851" w:gutter="0"/>
-          <w:formProt w:val="false"/>
-          <w:textDirection w:val="lrTb"/>
-          <w:docGrid w:type="default" w:linePitch="312" w:charSpace="0"/>
+          <w:pgMar w:top="1418" w:right="851" w:bottom="851" w:left="1588" w:header="397" w:footer="0" w:gutter="0"/>
+          <w:cols w:space="720"/>
+          <w:formProt w:val="0"/>
+          <w:docGrid w:linePitch="312"/>
         </w:sectPr>
       </w:pPr>
     </w:p>
+    <w:p/>
     <w:p>
       <w:pPr>
-        <w:pStyle w:val="Normal"/>
-        <w:widowControl/>
-        <w:suppressAutoHyphens w:val="false"/>
-        <w:overflowPunct w:val="false"/>
-        <w:bidi w:val="0"/>
-        <w:spacing w:lineRule="atLeast" w:line="280" w:before="0" w:after="220"/>
-        <w:jc w:val="left"/>
-        <w:rPr/>
-      </w:pPr>
-      <w:r>
-        <w:rPr/>
-      </w:r>
-    </w:p>
-    <w:p>
-      <w:pPr>
         <w:sectPr>
-          <w:footnotePr>
-            <w:numFmt w:val="decimal"/>
-          </w:footnotePr>
           <w:type w:val="continuous"/>
           <w:pgSz w:w="11906" w:h="16838"/>
-          <w:pgMar w:left="1588" w:right="851" w:header="397" w:top="1418" w:footer="0" w:bottom="851" w:gutter="0"/>
-          <w:formProt w:val="false"/>
-          <w:textDirection w:val="lrTb"/>
-          <w:docGrid w:type="default" w:linePitch="312" w:charSpace="0"/>
+          <w:pgMar w:top="1418" w:right="851" w:bottom="851" w:left="1588" w:header="397" w:footer="0" w:gutter="0"/>
+          <w:cols w:space="720"/>
+          <w:formProt w:val="0"/>
+          <w:docGrid w:linePitch="312"/>
         </w:sectPr>
       </w:pPr>
     </w:p>
+    <w:p/>
     <w:p>
       <w:pPr>
-        <w:pStyle w:val="Normal"/>
-        <w:widowControl/>
-        <w:suppressAutoHyphens w:val="false"/>
-        <w:overflowPunct w:val="false"/>
-        <w:bidi w:val="0"/>
-        <w:spacing w:lineRule="atLeast" w:line="280" w:before="0" w:after="220"/>
-        <w:jc w:val="left"/>
-        <w:rPr/>
-      </w:pPr>
-      <w:r>
-        <w:rPr/>
-      </w:r>
-    </w:p>
-    <w:p>
-      <w:pPr>
         <w:sectPr>
-          <w:footnotePr>
-            <w:numFmt w:val="decimal"/>
-          </w:footnotePr>
           <w:type w:val="continuous"/>
           <w:pgSz w:w="11906" w:h="16838"/>
-          <w:pgMar w:left="1588" w:right="851" w:header="397" w:top="1418" w:footer="0" w:bottom="851" w:gutter="0"/>
-          <w:formProt w:val="false"/>
-          <w:textDirection w:val="lrTb"/>
-          <w:docGrid w:type="default" w:linePitch="312" w:charSpace="0"/>
+          <w:pgMar w:top="1418" w:right="851" w:bottom="851" w:left="1588" w:header="397" w:footer="0" w:gutter="0"/>
+          <w:cols w:space="720"/>
+          <w:formProt w:val="0"/>
+          <w:docGrid w:linePitch="312"/>
         </w:sectPr>
       </w:pPr>
     </w:p>
+    <w:p/>
     <w:p>
       <w:pPr>
-        <w:pStyle w:val="Normal"/>
-        <w:widowControl/>
-        <w:suppressAutoHyphens w:val="false"/>
-        <w:overflowPunct w:val="false"/>
-        <w:bidi w:val="0"/>
-        <w:spacing w:lineRule="atLeast" w:line="280" w:before="0" w:after="220"/>
-        <w:jc w:val="left"/>
-        <w:rPr/>
-      </w:pPr>
-      <w:r>
-        <w:rPr/>
-      </w:r>
-    </w:p>
-    <w:p>
-      <w:pPr>
         <w:sectPr>
-          <w:footnotePr>
-            <w:numFmt w:val="decimal"/>
-          </w:footnotePr>
           <w:type w:val="continuous"/>
           <w:pgSz w:w="11906" w:h="16838"/>
-          <w:pgMar w:left="1588" w:right="851" w:header="397" w:top="1418" w:footer="0" w:bottom="851" w:gutter="0"/>
-          <w:formProt w:val="false"/>
-          <w:textDirection w:val="lrTb"/>
-          <w:docGrid w:type="default" w:linePitch="312" w:charSpace="0"/>
+          <w:pgMar w:top="1418" w:right="851" w:bottom="851" w:left="1588" w:header="397" w:footer="0" w:gutter="0"/>
+          <w:cols w:space="720"/>
+          <w:formProt w:val="0"/>
+          <w:docGrid w:linePitch="312"/>
         </w:sectPr>
       </w:pPr>
     </w:p>
+    <w:p/>
     <w:p>
       <w:pPr>
-        <w:pStyle w:val="Normal"/>
-        <w:widowControl/>
-        <w:suppressAutoHyphens w:val="false"/>
-        <w:overflowPunct w:val="false"/>
-        <w:bidi w:val="0"/>
-        <w:spacing w:lineRule="atLeast" w:line="280" w:before="0" w:after="220"/>
-        <w:jc w:val="left"/>
-        <w:rPr/>
-      </w:pPr>
-      <w:r>
-        <w:rPr/>
-      </w:r>
-    </w:p>
-    <w:p>
-      <w:pPr>
         <w:sectPr>
-          <w:footnotePr>
-            <w:numFmt w:val="decimal"/>
-          </w:footnotePr>
           <w:type w:val="continuous"/>
           <w:pgSz w:w="11906" w:h="16838"/>
-          <w:pgMar w:left="1588" w:right="851" w:header="397" w:top="1418" w:footer="0" w:bottom="851" w:gutter="0"/>
-          <w:formProt w:val="false"/>
-          <w:textDirection w:val="lrTb"/>
-          <w:docGrid w:type="default" w:linePitch="312" w:charSpace="0"/>
+          <w:pgMar w:top="1418" w:right="851" w:bottom="851" w:left="1588" w:header="397" w:footer="0" w:gutter="0"/>
+          <w:cols w:space="720"/>
+          <w:formProt w:val="0"/>
+          <w:docGrid w:linePitch="312"/>
         </w:sectPr>
       </w:pPr>
     </w:p>
+    <w:p/>
     <w:p>
       <w:pPr>
-        <w:pStyle w:val="Normal"/>
-        <w:widowControl/>
-        <w:suppressAutoHyphens w:val="false"/>
-        <w:overflowPunct w:val="false"/>
-        <w:bidi w:val="0"/>
-        <w:spacing w:lineRule="atLeast" w:line="280" w:before="0" w:after="220"/>
-        <w:jc w:val="left"/>
-        <w:rPr/>
-      </w:pPr>
-      <w:r>
-        <w:rPr/>
-      </w:r>
-    </w:p>
-    <w:p>
-      <w:pPr>
         <w:sectPr>
-          <w:footnotePr>
-            <w:numFmt w:val="decimal"/>
-          </w:footnotePr>
           <w:type w:val="continuous"/>
           <w:pgSz w:w="11906" w:h="16838"/>
-          <w:pgMar w:left="1588" w:right="851" w:header="397" w:top="1418" w:footer="0" w:bottom="851" w:gutter="0"/>
-          <w:formProt w:val="false"/>
-          <w:textDirection w:val="lrTb"/>
-          <w:docGrid w:type="default" w:linePitch="312" w:charSpace="0"/>
+          <w:pgMar w:top="1418" w:right="851" w:bottom="851" w:left="1588" w:header="397" w:footer="0" w:gutter="0"/>
+          <w:cols w:space="720"/>
+          <w:formProt w:val="0"/>
+          <w:docGrid w:linePitch="312"/>
         </w:sectPr>
       </w:pPr>
     </w:p>
+    <w:p/>
     <w:p>
       <w:pPr>
-        <w:pStyle w:val="Normal"/>
-        <w:widowControl/>
-        <w:suppressAutoHyphens w:val="false"/>
-        <w:overflowPunct w:val="false"/>
-        <w:bidi w:val="0"/>
-        <w:spacing w:lineRule="atLeast" w:line="280" w:before="0" w:after="220"/>
-        <w:jc w:val="left"/>
-        <w:rPr/>
-      </w:pPr>
-      <w:r>
-        <w:rPr/>
-      </w:r>
-    </w:p>
-    <w:p>
-      <w:pPr>
         <w:sectPr>
-          <w:footnotePr>
-            <w:numFmt w:val="decimal"/>
-          </w:footnotePr>
           <w:type w:val="continuous"/>
           <w:pgSz w:w="11906" w:h="16838"/>
-          <w:pgMar w:left="1588" w:right="851" w:header="397" w:top="1418" w:footer="0" w:bottom="851" w:gutter="0"/>
-          <w:formProt w:val="false"/>
-          <w:textDirection w:val="lrTb"/>
-          <w:docGrid w:type="default" w:linePitch="312" w:charSpace="0"/>
+          <w:pgMar w:top="1418" w:right="851" w:bottom="851" w:left="1588" w:header="397" w:footer="0" w:gutter="0"/>
+          <w:cols w:space="720"/>
+          <w:formProt w:val="0"/>
+          <w:docGrid w:linePitch="312"/>
         </w:sectPr>
       </w:pPr>
     </w:p>
+    <w:p/>
     <w:p>
       <w:pPr>
-        <w:pStyle w:val="Normal"/>
-        <w:widowControl/>
-        <w:suppressAutoHyphens w:val="false"/>
-        <w:overflowPunct w:val="false"/>
-        <w:bidi w:val="0"/>
-        <w:spacing w:lineRule="atLeast" w:line="280" w:before="0" w:after="220"/>
-        <w:jc w:val="left"/>
-        <w:rPr/>
-      </w:pPr>
-      <w:r>
-        <w:rPr/>
-      </w:r>
-    </w:p>
-    <w:p>
-      <w:pPr>
         <w:sectPr>
-          <w:footnotePr>
-            <w:numFmt w:val="decimal"/>
-          </w:footnotePr>
           <w:type w:val="continuous"/>
           <w:pgSz w:w="11906" w:h="16838"/>
-          <w:pgMar w:left="1588" w:right="851" w:header="397" w:top="1418" w:footer="0" w:bottom="851" w:gutter="0"/>
-          <w:formProt w:val="false"/>
-          <w:textDirection w:val="lrTb"/>
-          <w:docGrid w:type="default" w:linePitch="312" w:charSpace="0"/>
+          <w:pgMar w:top="1418" w:right="851" w:bottom="851" w:left="1588" w:header="397" w:footer="0" w:gutter="0"/>
+          <w:cols w:space="720"/>
+          <w:formProt w:val="0"/>
+          <w:docGrid w:linePitch="312"/>
         </w:sectPr>
       </w:pPr>
     </w:p>
+    <w:p/>
     <w:sectPr>
-      <w:footnotePr>
-        <w:numFmt w:val="decimal"/>
-      </w:footnotePr>
       <w:type w:val="continuous"/>
       <w:pgSz w:w="11906" w:h="16838"/>
-      <w:pgMar w:left="1588" w:right="851" w:header="397" w:top="1418" w:footer="0" w:bottom="851" w:gutter="0"/>
-      <w:pgNumType w:fmt="decimal"/>
-      <w:formProt w:val="false"/>
-      <w:textDirection w:val="lrTb"/>
-      <w:docGrid w:type="default" w:linePitch="312" w:charSpace="0"/>
+      <w:pgMar w:top="1418" w:right="851" w:bottom="851" w:left="1588" w:header="397" w:footer="0" w:gutter="0"/>
+      <w:cols w:space="720"/>
+      <w:formProt w:val="0"/>
+      <w:docGrid w:linePitch="312"/>
     </w:sectPr>
   </w:body>
 </w:document>
 </file>
 
+<file path=word/endnotes.xml><?xml version="1.0" encoding="utf-8"?>
+<w:endnotes xmlns:wpc="http://schemas.microsoft.com/office/word/2010/wordprocessingCanvas" xmlns:cx="http://schemas.microsoft.com/office/drawing/2014/chartex" xmlns:cx1="http://schemas.microsoft.com/office/drawing/2015/9/8/chartex" xmlns:mc="http://schemas.openxmlformats.org/markup-compatibility/2006" xmlns:o="urn:schemas-microsoft-com:office:office" xmlns:r="http://schemas.openxmlformats.org/officeDocument/2006/relationships" xmlns:m="http://schemas.openxmlformats.org/officeDocument/2006/math" xmlns:v="urn:schemas-microsoft-com:vml" xmlns:wp14="http://schemas.microsoft.com/office/word/2010/wordprocessingDrawing" xmlns:wp="http://schemas.openxmlformats.org/drawingml/2006/wordprocessingDrawing" xmlns:w10="urn:schemas-microsoft-com:office:word" xmlns:w="http://schemas.openxmlformats.org/wordprocessingml/2006/main" xmlns:w14="http://schemas.microsoft.com/office/word/2010/wordml" xmlns:w15="http://schemas.microsoft.com/office/word/2012/wordml" xmlns:w16se="http://schemas.microsoft.com/office/word/2015/wordml/symex" xmlns:wpg="http://schemas.microsoft.com/office/word/2010/wordprocessingGroup" xmlns:wpi="http://schemas.microsoft.com/office/word/2010/wordprocessingInk" xmlns:wne="http://schemas.microsoft.com/office/word/2006/wordml" xmlns:wps="http://schemas.microsoft.com/office/word/2010/wordprocessingShape" mc:Ignorable="w14 w15 w16se wp14">
+  <w:endnote w:type="separator" w:id="-1">
+    <w:p>
+      <w:pPr>
+        <w:spacing w:after="0" w:line="240" w:lineRule="auto"/>
+      </w:pPr>
+      <w:r>
+        <w:separator/>
+      </w:r>
+    </w:p>
+  </w:endnote>
+  <w:endnote w:type="continuationSeparator" w:id="0">
+    <w:p>
+      <w:pPr>
+        <w:spacing w:after="0" w:line="240" w:lineRule="auto"/>
+      </w:pPr>
+      <w:r>
+        <w:continuationSeparator/>
+      </w:r>
+    </w:p>
+  </w:endnote>
+</w:endnotes>
+</file>
+
 <file path=word/footer1.xml><?xml version="1.0" encoding="utf-8"?>
-<w:ftr xmlns:o="urn:schemas-microsoft-com:office:office" xmlns:r="http://schemas.openxmlformats.org/officeDocument/2006/relationships" xmlns:v="urn:schemas-microsoft-com:vml" xmlns:w="http://schemas.openxmlformats.org/wordprocessingml/2006/main" xmlns:w10="urn:schemas-microsoft-com:office:word" xmlns:wp="http://schemas.openxmlformats.org/drawingml/2006/wordprocessingDrawing" xmlns:wps="http://schemas.microsoft.com/office/word/2010/wordprocessingShape" xmlns:wpg="http://schemas.microsoft.com/office/word/2010/wordprocessingGroup" xmlns:mc="http://schemas.openxmlformats.org/markup-compatibility/2006" xmlns:wp14="http://schemas.microsoft.com/office/word/2010/wordprocessingDrawing" xmlns:w14="http://schemas.microsoft.com/office/word/2010/wordml" mc:Ignorable="w14 wp14">
+<w:ftr xmlns:wpc="http://schemas.microsoft.com/office/word/2010/wordprocessingCanvas" xmlns:cx="http://schemas.microsoft.com/office/drawing/2014/chartex" xmlns:cx1="http://schemas.microsoft.com/office/drawing/2015/9/8/chartex" xmlns:mc="http://schemas.openxmlformats.org/markup-compatibility/2006" xmlns:o="urn:schemas-microsoft-com:office:office" xmlns:r="http://schemas.openxmlformats.org/officeDocument/2006/relationships" xmlns:m="http://schemas.openxmlformats.org/officeDocument/2006/math" xmlns:v="urn:schemas-microsoft-com:vml" xmlns:wp14="http://schemas.microsoft.com/office/word/2010/wordprocessingDrawing" xmlns:wp="http://schemas.openxmlformats.org/drawingml/2006/wordprocessingDrawing" xmlns:w10="urn:schemas-microsoft-com:office:word" xmlns:w="http://schemas.openxmlformats.org/wordprocessingml/2006/main" xmlns:w14="http://schemas.microsoft.com/office/word/2010/wordml" xmlns:w15="http://schemas.microsoft.com/office/word/2012/wordml" xmlns:w16se="http://schemas.microsoft.com/office/word/2015/wordml/symex" xmlns:wpg="http://schemas.microsoft.com/office/word/2010/wordprocessingGroup" xmlns:wpi="http://schemas.microsoft.com/office/word/2010/wordprocessingInk" xmlns:wne="http://schemas.microsoft.com/office/word/2006/wordml" xmlns:wps="http://schemas.microsoft.com/office/word/2010/wordprocessingShape" mc:Ignorable="w14 w15 w16se wp14">
   <w:p>
     <w:pPr>
-      <w:pStyle w:val="Footer"/>
+      <w:pStyle w:val="Fuzeile"/>
       <w:tabs>
         <w:tab w:val="clear" w:pos="4536"/>
         <w:tab w:val="clear" w:pos="9072"/>
       </w:tabs>
       <w:jc w:val="right"/>
-      <w:rPr/>
     </w:pPr>
     <w:r>
       <w:rPr>
@@ -1675,23 +1383,21 @@
       <w:t xml:space="preserve">Seite </w:t>
     </w:r>
     <w:r>
-      <w:rPr/>
       <w:fldChar w:fldCharType="begin"/>
     </w:r>
     <w:r>
-      <w:rPr/>
-      <w:instrText> PAGE </w:instrText>
+      <w:instrText>PAGE</w:instrText>
     </w:r>
     <w:r>
-      <w:rPr/>
       <w:fldChar w:fldCharType="separate"/>
     </w:r>
     <w:r>
-      <w:rPr/>
+      <w:rPr>
+        <w:noProof/>
+      </w:rPr>
       <w:t>4</w:t>
     </w:r>
     <w:r>
-      <w:rPr/>
       <w:fldChar w:fldCharType="end"/>
     </w:r>
     <w:r>
@@ -1701,23 +1407,21 @@
       <w:t xml:space="preserve"> von </w:t>
     </w:r>
     <w:r>
-      <w:rPr/>
       <w:fldChar w:fldCharType="begin"/>
     </w:r>
     <w:r>
-      <w:rPr/>
-      <w:instrText> NUMPAGES </w:instrText>
+      <w:instrText>NUMPAGES</w:instrText>
     </w:r>
     <w:r>
-      <w:rPr/>
       <w:fldChar w:fldCharType="separate"/>
     </w:r>
     <w:r>
-      <w:rPr/>
+      <w:rPr>
+        <w:noProof/>
+      </w:rPr>
       <w:t>4</w:t>
     </w:r>
     <w:r>
-      <w:rPr/>
       <w:fldChar w:fldCharType="end"/>
     </w:r>
   </w:p>
@@ -1725,26 +1429,47 @@
 </file>
 
 <file path=word/footnotes.xml><?xml version="1.0" encoding="utf-8"?>
-<w:footnotes xmlns:o="urn:schemas-microsoft-com:office:office" xmlns:r="http://schemas.openxmlformats.org/officeDocument/2006/relationships" xmlns:v="urn:schemas-microsoft-com:vml" xmlns:w="http://schemas.openxmlformats.org/wordprocessingml/2006/main" xmlns:w10="urn:schemas-microsoft-com:office:word" xmlns:wp="http://schemas.openxmlformats.org/drawingml/2006/wordprocessingDrawing" xmlns:wps="http://schemas.microsoft.com/office/word/2010/wordprocessingShape" xmlns:wpg="http://schemas.microsoft.com/office/word/2010/wordprocessingGroup" xmlns:mc="http://schemas.openxmlformats.org/markup-compatibility/2006" xmlns:wp14="http://schemas.microsoft.com/office/word/2010/wordprocessingDrawing" xmlns:w14="http://schemas.microsoft.com/office/word/2010/wordml" mc:Ignorable="w14 wp14">
-  <w:footnote w:id="0" w:type="separator">
+<w:footnotes xmlns:wpc="http://schemas.microsoft.com/office/word/2010/wordprocessingCanvas" xmlns:cx="http://schemas.microsoft.com/office/drawing/2014/chartex" xmlns:cx1="http://schemas.microsoft.com/office/drawing/2015/9/8/chartex" xmlns:mc="http://schemas.openxmlformats.org/markup-compatibility/2006" xmlns:o="urn:schemas-microsoft-com:office:office" xmlns:r="http://schemas.openxmlformats.org/officeDocument/2006/relationships" xmlns:m="http://schemas.openxmlformats.org/officeDocument/2006/math" xmlns:v="urn:schemas-microsoft-com:vml" xmlns:wp14="http://schemas.microsoft.com/office/word/2010/wordprocessingDrawing" xmlns:wp="http://schemas.openxmlformats.org/drawingml/2006/wordprocessingDrawing" xmlns:w10="urn:schemas-microsoft-com:office:word" xmlns:w="http://schemas.openxmlformats.org/wordprocessingml/2006/main" xmlns:w14="http://schemas.microsoft.com/office/word/2010/wordml" xmlns:w15="http://schemas.microsoft.com/office/word/2012/wordml" xmlns:w16se="http://schemas.microsoft.com/office/word/2015/wordml/symex" xmlns:wpg="http://schemas.microsoft.com/office/word/2010/wordprocessingGroup" xmlns:wpi="http://schemas.microsoft.com/office/word/2010/wordprocessingInk" xmlns:wne="http://schemas.microsoft.com/office/word/2006/wordml" xmlns:wps="http://schemas.microsoft.com/office/word/2010/wordprocessingShape" mc:Ignorable="w14 w15 w16se wp14">
+  <w:footnote w:type="separator" w:id="-1">
     <w:p>
       <w:r>
         <w:separator/>
       </w:r>
     </w:p>
   </w:footnote>
-  <w:footnote w:id="1" w:type="continuationSeparator">
+  <w:footnote w:type="continuationSeparator" w:id="0">
     <w:p>
       <w:r>
         <w:continuationSeparator/>
+      </w:r>
+    </w:p>
+  </w:footnote>
+  <w:footnote w:id="1">
+    <w:p>
+      <w:pPr>
+        <w:pStyle w:val="Funotentext"/>
+      </w:pPr>
+      <w:r>
+        <w:rPr>
+          <w:rStyle w:val="FootnoteCharacters"/>
+        </w:rPr>
+        <w:footnoteRef/>
+      </w:r>
+      <w:r>
+        <w:rPr>
+          <w:rStyle w:val="FootnoteCharacters"/>
+        </w:rPr>
+        <w:tab/>
+      </w:r>
+      <w:r>
+        <w:t>Art. 27 Baugesetz vom 9. Juni 1985 (BauG; BSG 721).</w:t>
       </w:r>
     </w:p>
   </w:footnote>
   <w:footnote w:id="2">
     <w:p>
       <w:pPr>
-        <w:pStyle w:val="Footnote"/>
-        <w:rPr/>
+        <w:pStyle w:val="Funotentext"/>
       </w:pPr>
       <w:r>
         <w:rPr>
@@ -1759,32 +1484,10 @@
         <w:tab/>
       </w:r>
       <w:r>
-        <w:rPr/>
-        <w:t>Art. 27 Baugesetz vom 9. Juni 1985 (BauG; BSG 721).</w:t>
-      </w:r>
-    </w:p>
-  </w:footnote>
-  <w:footnote w:id="3">
-    <w:p>
-      <w:pPr>
-        <w:pStyle w:val="Footnote"/>
-        <w:rPr/>
-      </w:pPr>
-      <w:r>
-        <w:rPr>
-          <w:rStyle w:val="FootnoteCharacters"/>
-        </w:rPr>
-        <w:footnoteRef/>
-      </w:r>
-      <w:r>
-        <w:rPr>
-          <w:rStyle w:val="FootnoteCharacters"/>
-        </w:rPr>
-        <w:tab/>
-      </w:r>
-      <w:r>
-        <w:rPr/>
-        <w:t>Art. 8 Gebührenverordnung des Kantons Bern vom 22. Februar 1995 (GebV; BSG 154.21) und Weisung der Geschäftsleitung der Regierungsstatthalterämter vom 4. Dezember 2013.</w:t>
+        <w:t xml:space="preserve">Art. 8 Gebührenverordnung des Kantons Bern vom 22. Februar 1995 (GebV; BSG 154.21) und Weisung der Geschäftsleitung der Regierungsstatthalterämter </w:t>
+      </w:r>
+      <w:r>
+        <w:t>vom 4. Dezember 2013.</w:t>
       </w:r>
     </w:p>
   </w:footnote>
@@ -1792,16 +1495,15 @@
 </file>
 
 <file path=word/header1.xml><?xml version="1.0" encoding="utf-8"?>
-<w:hdr xmlns:o="urn:schemas-microsoft-com:office:office" xmlns:r="http://schemas.openxmlformats.org/officeDocument/2006/relationships" xmlns:v="urn:schemas-microsoft-com:vml" xmlns:w="http://schemas.openxmlformats.org/wordprocessingml/2006/main" xmlns:w10="urn:schemas-microsoft-com:office:word" xmlns:wp="http://schemas.openxmlformats.org/drawingml/2006/wordprocessingDrawing" xmlns:wps="http://schemas.microsoft.com/office/word/2010/wordprocessingShape" xmlns:wpg="http://schemas.microsoft.com/office/word/2010/wordprocessingGroup" xmlns:mc="http://schemas.openxmlformats.org/markup-compatibility/2006" xmlns:wp14="http://schemas.microsoft.com/office/word/2010/wordprocessingDrawing" xmlns:w14="http://schemas.microsoft.com/office/word/2010/wordml" mc:Ignorable="w14 wp14">
+<w:hdr xmlns:wpc="http://schemas.microsoft.com/office/word/2010/wordprocessingCanvas" xmlns:cx="http://schemas.microsoft.com/office/drawing/2014/chartex" xmlns:cx1="http://schemas.microsoft.com/office/drawing/2015/9/8/chartex" xmlns:mc="http://schemas.openxmlformats.org/markup-compatibility/2006" xmlns:o="urn:schemas-microsoft-com:office:office" xmlns:r="http://schemas.openxmlformats.org/officeDocument/2006/relationships" xmlns:m="http://schemas.openxmlformats.org/officeDocument/2006/math" xmlns:v="urn:schemas-microsoft-com:vml" xmlns:wp14="http://schemas.microsoft.com/office/word/2010/wordprocessingDrawing" xmlns:wp="http://schemas.openxmlformats.org/drawingml/2006/wordprocessingDrawing" xmlns:w10="urn:schemas-microsoft-com:office:word" xmlns:w="http://schemas.openxmlformats.org/wordprocessingml/2006/main" xmlns:w14="http://schemas.microsoft.com/office/word/2010/wordml" xmlns:w15="http://schemas.microsoft.com/office/word/2012/wordml" xmlns:w16se="http://schemas.microsoft.com/office/word/2015/wordml/symex" xmlns:wpg="http://schemas.microsoft.com/office/word/2010/wordprocessingGroup" xmlns:wpi="http://schemas.microsoft.com/office/word/2010/wordprocessingInk" xmlns:wne="http://schemas.microsoft.com/office/word/2006/wordml" xmlns:wps="http://schemas.microsoft.com/office/word/2010/wordprocessingShape" mc:Ignorable="w14 w15 w16se wp14">
   <w:p>
     <w:pPr>
       <w:pStyle w:val="KopfDirektion9ptFett"/>
-      <w:rPr/>
     </w:pPr>
     <w:r>
       <w:rPr>
-        <w:rStyle w:val="PlaceholderText"/>
-        <w:b w:val="false"/>
+        <w:rStyle w:val="Platzhaltertext"/>
+        <w:b w:val="0"/>
         <w:color w:val="auto"/>
         <w:sz w:val="16"/>
         <w:szCs w:val="16"/>
@@ -1813,42 +1515,36 @@
 </file>
 
 <file path=word/header2.xml><?xml version="1.0" encoding="utf-8"?>
-<w:hdr xmlns:o="urn:schemas-microsoft-com:office:office" xmlns:r="http://schemas.openxmlformats.org/officeDocument/2006/relationships" xmlns:v="urn:schemas-microsoft-com:vml" xmlns:w="http://schemas.openxmlformats.org/wordprocessingml/2006/main" xmlns:w10="urn:schemas-microsoft-com:office:word" xmlns:wp="http://schemas.openxmlformats.org/drawingml/2006/wordprocessingDrawing" xmlns:wps="http://schemas.microsoft.com/office/word/2010/wordprocessingShape" xmlns:wpg="http://schemas.microsoft.com/office/word/2010/wordprocessingGroup" xmlns:mc="http://schemas.openxmlformats.org/markup-compatibility/2006" xmlns:wp14="http://schemas.microsoft.com/office/word/2010/wordprocessingDrawing" xmlns:w14="http://schemas.microsoft.com/office/word/2010/wordml" mc:Ignorable="w14 wp14">
+<w:hdr xmlns:wpc="http://schemas.microsoft.com/office/word/2010/wordprocessingCanvas" xmlns:cx="http://schemas.microsoft.com/office/drawing/2014/chartex" xmlns:cx1="http://schemas.microsoft.com/office/drawing/2015/9/8/chartex" xmlns:mc="http://schemas.openxmlformats.org/markup-compatibility/2006" xmlns:o="urn:schemas-microsoft-com:office:office" xmlns:r="http://schemas.openxmlformats.org/officeDocument/2006/relationships" xmlns:m="http://schemas.openxmlformats.org/officeDocument/2006/math" xmlns:v="urn:schemas-microsoft-com:vml" xmlns:wp14="http://schemas.microsoft.com/office/word/2010/wordprocessingDrawing" xmlns:wp="http://schemas.openxmlformats.org/drawingml/2006/wordprocessingDrawing" xmlns:w10="urn:schemas-microsoft-com:office:word" xmlns:w="http://schemas.openxmlformats.org/wordprocessingml/2006/main" xmlns:w14="http://schemas.microsoft.com/office/word/2010/wordml" xmlns:w15="http://schemas.microsoft.com/office/word/2012/wordml" xmlns:w16se="http://schemas.microsoft.com/office/word/2015/wordml/symex" xmlns:wpg="http://schemas.microsoft.com/office/word/2010/wordprocessingGroup" xmlns:wpi="http://schemas.microsoft.com/office/word/2010/wordprocessingInk" xmlns:wne="http://schemas.microsoft.com/office/word/2006/wordml" xmlns:wps="http://schemas.microsoft.com/office/word/2010/wordprocessingShape" mc:Ignorable="w14 w15 w16se wp14">
   <w:tbl>
     <w:tblPr>
       <w:tblW w:w="4876" w:type="dxa"/>
-      <w:jc w:val="left"/>
-      <w:tblInd w:w="0" w:type="dxa"/>
-      <w:tblBorders/>
       <w:tblCellMar>
-        <w:top w:w="0" w:type="dxa"/>
         <w:left w:w="0" w:type="dxa"/>
-        <w:bottom w:w="0" w:type="dxa"/>
         <w:right w:w="0" w:type="dxa"/>
       </w:tblCellMar>
+      <w:tblLook w:val="04A0" w:firstRow="1" w:lastRow="0" w:firstColumn="1" w:lastColumn="0" w:noHBand="0" w:noVBand="1"/>
     </w:tblPr>
     <w:tblGrid>
-      <w:gridCol w:w="2438"/>
+      <w:gridCol w:w="2439"/>
       <w:gridCol w:w="2437"/>
     </w:tblGrid>
     <w:tr>
       <w:trPr>
-        <w:trHeight w:val="1077" w:hRule="exact"/>
+        <w:trHeight w:hRule="exact" w:val="1077"/>
       </w:trPr>
       <w:tc>
         <w:tcPr>
           <w:tcW w:w="2438" w:type="dxa"/>
-          <w:tcBorders/>
-          <w:shd w:fill="auto" w:val="clear"/>
+          <w:shd w:val="clear" w:color="auto" w:fill="auto"/>
         </w:tcPr>
         <w:p>
           <w:pPr>
             <w:pStyle w:val="KopfDirektion9ptFett"/>
-            <w:rPr/>
           </w:pPr>
           <w:r>
             <w:rPr>
-              <w:rStyle w:val="PlaceholderText"/>
+              <w:rStyle w:val="Platzhaltertext"/>
               <w:color w:val="auto"/>
             </w:rPr>
             <w:t>{{LEITBEHOERDE_NAME}}</w:t>
@@ -1858,68 +1554,55 @@
       <w:tc>
         <w:tcPr>
           <w:tcW w:w="2437" w:type="dxa"/>
-          <w:tcBorders/>
-          <w:shd w:fill="auto" w:val="clear"/>
+          <w:shd w:val="clear" w:color="auto" w:fill="auto"/>
         </w:tcPr>
         <w:p>
           <w:pPr>
             <w:pStyle w:val="KopfDirektion9ptFett"/>
-            <w:rPr/>
           </w:pPr>
-          <w:r>
-            <w:rPr/>
-          </w:r>
         </w:p>
       </w:tc>
     </w:tr>
     <w:tr>
       <w:trPr>
-        <w:trHeight w:val="771" w:hRule="exact"/>
+        <w:trHeight w:hRule="exact" w:val="771"/>
       </w:trPr>
       <w:tc>
         <w:tcPr>
           <w:tcW w:w="2438" w:type="dxa"/>
-          <w:tcBorders/>
-          <w:shd w:fill="auto" w:val="clear"/>
+          <w:shd w:val="clear" w:color="auto" w:fill="auto"/>
         </w:tcPr>
         <w:p>
           <w:pPr>
             <w:pStyle w:val="KopfAmt9pt"/>
-            <w:rPr/>
           </w:pPr>
-          <w:r>
-            <w:rPr/>
-          </w:r>
         </w:p>
       </w:tc>
       <w:tc>
         <w:tcPr>
           <w:tcW w:w="2437" w:type="dxa"/>
-          <w:tcBorders/>
-          <w:shd w:fill="auto" w:val="clear"/>
+          <w:shd w:val="clear" w:color="auto" w:fill="auto"/>
         </w:tcPr>
         <w:p>
           <w:pPr>
             <w:pStyle w:val="KopfAmt9pt"/>
-            <w:rPr/>
           </w:pPr>
-          <w:r>
-            <w:rPr/>
-          </w:r>
         </w:p>
       </w:tc>
     </w:tr>
   </w:tbl>
   <w:p>
     <w:pPr>
-      <w:pStyle w:val="Header"/>
-      <w:spacing w:before="0" w:after="360"/>
-      <w:rPr/>
+      <w:pStyle w:val="Kopfzeile"/>
+      <w:spacing w:after="360"/>
     </w:pPr>
     <w:r>
-      <w:rPr/>
+      <w:rPr>
+        <w:noProof/>
+        <w:lang w:eastAsia="de-CH"/>
+      </w:rPr>
       <w:drawing>
-        <wp:anchor behindDoc="1" distT="0" distB="1905" distL="114300" distR="114300" simplePos="0" locked="0" layoutInCell="1" allowOverlap="1" relativeHeight="2">
+        <wp:anchor distT="0" distB="1905" distL="114300" distR="114300" simplePos="0" relativeHeight="2" behindDoc="1" locked="0" layoutInCell="1" allowOverlap="1">
           <wp:simplePos x="0" y="0"/>
           <wp:positionH relativeFrom="column">
             <wp:posOffset>-791845</wp:posOffset>
@@ -1930,7 +1613,7 @@
           <wp:extent cx="558165" cy="683895"/>
           <wp:effectExtent l="0" t="0" r="0" b="0"/>
           <wp:wrapNone/>
-          <wp:docPr id="1" name="Grafik 1" descr=""/>
+          <wp:docPr id="1" name="Grafik 1"/>
           <wp:cNvGraphicFramePr>
             <a:graphicFrameLocks xmlns:a="http://schemas.openxmlformats.org/drawingml/2006/main" noChangeAspect="1"/>
           </wp:cNvGraphicFramePr>
@@ -1938,7 +1621,7 @@
             <a:graphicData uri="http://schemas.openxmlformats.org/drawingml/2006/picture">
               <pic:pic xmlns:pic="http://schemas.openxmlformats.org/drawingml/2006/picture">
                 <pic:nvPicPr>
-                  <pic:cNvPr id="1" name="Grafik 1" descr=""/>
+                  <pic:cNvPr id="1" name="Grafik 1"/>
                   <pic:cNvPicPr>
                     <a:picLocks noChangeAspect="1" noChangeArrowheads="1"/>
                   </pic:cNvPicPr>
@@ -1969,12 +1652,15 @@
 </file>
 
 <file path=word/numbering.xml><?xml version="1.0" encoding="utf-8"?>
-<w:numbering xmlns:w="http://schemas.openxmlformats.org/wordprocessingml/2006/main" xmlns:o="urn:schemas-microsoft-com:office:office" xmlns:r="http://schemas.openxmlformats.org/officeDocument/2006/relationships" xmlns:v="urn:schemas-microsoft-com:vml">
-  <w:abstractNum w:abstractNumId="1">
+<w:numbering xmlns:wpc="http://schemas.microsoft.com/office/word/2010/wordprocessingCanvas" xmlns:cx="http://schemas.microsoft.com/office/drawing/2014/chartex" xmlns:cx1="http://schemas.microsoft.com/office/drawing/2015/9/8/chartex" xmlns:mc="http://schemas.openxmlformats.org/markup-compatibility/2006" xmlns:o="urn:schemas-microsoft-com:office:office" xmlns:r="http://schemas.openxmlformats.org/officeDocument/2006/relationships" xmlns:m="http://schemas.openxmlformats.org/officeDocument/2006/math" xmlns:v="urn:schemas-microsoft-com:vml" xmlns:wp14="http://schemas.microsoft.com/office/word/2010/wordprocessingDrawing" xmlns:wp="http://schemas.openxmlformats.org/drawingml/2006/wordprocessingDrawing" xmlns:w10="urn:schemas-microsoft-com:office:word" xmlns:w="http://schemas.openxmlformats.org/wordprocessingml/2006/main" xmlns:w14="http://schemas.microsoft.com/office/word/2010/wordml" xmlns:w15="http://schemas.microsoft.com/office/word/2012/wordml" xmlns:w16se="http://schemas.microsoft.com/office/word/2015/wordml/symex" xmlns:wpg="http://schemas.microsoft.com/office/word/2010/wordprocessingGroup" xmlns:wpi="http://schemas.microsoft.com/office/word/2010/wordprocessingInk" xmlns:wne="http://schemas.microsoft.com/office/word/2006/wordml" xmlns:wps="http://schemas.microsoft.com/office/word/2010/wordprocessingShape" mc:Ignorable="w14 w15 w16se wp14">
+  <w:abstractNum w:abstractNumId="0" w15:restartNumberingAfterBreak="0">
+    <w:nsid w:val="06AB013E"/>
+    <w:multiLevelType w:val="multilevel"/>
+    <w:tmpl w:val="B4884F08"/>
     <w:lvl w:ilvl="0">
       <w:start w:val="1"/>
-      <w:pStyle w:val="Heading1"/>
       <w:numFmt w:val="decimal"/>
+      <w:pStyle w:val="berschrift1"/>
       <w:lvlText w:val="%1"/>
       <w:lvlJc w:val="left"/>
       <w:pPr>
@@ -1983,8 +1669,8 @@
     </w:lvl>
     <w:lvl w:ilvl="1">
       <w:start w:val="1"/>
-      <w:pStyle w:val="Heading2"/>
       <w:numFmt w:val="decimal"/>
+      <w:pStyle w:val="berschrift2"/>
       <w:lvlText w:val="%1.%2"/>
       <w:lvlJc w:val="left"/>
       <w:pPr>
@@ -1993,8 +1679,8 @@
     </w:lvl>
     <w:lvl w:ilvl="2">
       <w:start w:val="1"/>
-      <w:pStyle w:val="Heading3"/>
       <w:numFmt w:val="decimal"/>
+      <w:pStyle w:val="berschrift3"/>
       <w:lvlText w:val="%1.%2.%3"/>
       <w:lvlJc w:val="left"/>
       <w:pPr>
@@ -2003,8 +1689,8 @@
     </w:lvl>
     <w:lvl w:ilvl="3">
       <w:start w:val="1"/>
-      <w:pStyle w:val="Heading4"/>
       <w:numFmt w:val="decimal"/>
+      <w:pStyle w:val="berschrift4"/>
       <w:lvlText w:val="%1.%2.%3.%4"/>
       <w:lvlJc w:val="left"/>
       <w:pPr>
@@ -2013,8 +1699,8 @@
     </w:lvl>
     <w:lvl w:ilvl="4">
       <w:start w:val="1"/>
-      <w:pStyle w:val="Heading5"/>
       <w:numFmt w:val="decimal"/>
+      <w:pStyle w:val="berschrift5"/>
       <w:lvlText w:val="%1.%2.%3.%4.%5"/>
       <w:lvlJc w:val="left"/>
       <w:pPr>
@@ -2023,8 +1709,8 @@
     </w:lvl>
     <w:lvl w:ilvl="5">
       <w:start w:val="1"/>
-      <w:pStyle w:val="Heading6"/>
       <w:numFmt w:val="decimal"/>
+      <w:pStyle w:val="berschrift6"/>
       <w:lvlText w:val="%1.%2.%3.%4.%5.%6"/>
       <w:lvlJc w:val="left"/>
       <w:pPr>
@@ -2033,8 +1719,8 @@
     </w:lvl>
     <w:lvl w:ilvl="6">
       <w:start w:val="1"/>
-      <w:pStyle w:val="Heading7"/>
       <w:numFmt w:val="decimal"/>
+      <w:pStyle w:val="berschrift7"/>
       <w:lvlText w:val="%1.%2.%3.%4.%5.%6.%7"/>
       <w:lvlJc w:val="left"/>
       <w:pPr>
@@ -2043,8 +1729,8 @@
     </w:lvl>
     <w:lvl w:ilvl="7">
       <w:start w:val="1"/>
-      <w:pStyle w:val="Heading8"/>
       <w:numFmt w:val="decimal"/>
+      <w:pStyle w:val="berschrift8"/>
       <w:lvlText w:val="%1.%2.%3.%4.%5.%6.%7.%8"/>
       <w:lvlJc w:val="left"/>
       <w:pPr>
@@ -2053,8 +1739,8 @@
     </w:lvl>
     <w:lvl w:ilvl="8">
       <w:start w:val="1"/>
-      <w:pStyle w:val="Heading9"/>
       <w:numFmt w:val="decimal"/>
+      <w:pStyle w:val="berschrift9"/>
       <w:lvlText w:val="%1.%2.%3.%4.%5.%6.%7.%8.%9"/>
       <w:lvlJc w:val="left"/>
       <w:pPr>
@@ -2062,7 +1748,10 @@
       </w:pPr>
     </w:lvl>
   </w:abstractNum>
-  <w:abstractNum w:abstractNumId="2">
+  <w:abstractNum w:abstractNumId="1" w15:restartNumberingAfterBreak="0">
+    <w:nsid w:val="2D8C01FF"/>
+    <w:multiLevelType w:val="multilevel"/>
+    <w:tmpl w:val="6E041438"/>
     <w:lvl w:ilvl="0">
       <w:start w:val="1"/>
       <w:numFmt w:val="decimal"/>
@@ -2145,7 +1834,10 @@
       </w:pPr>
     </w:lvl>
   </w:abstractNum>
-  <w:abstractNum w:abstractNumId="3">
+  <w:abstractNum w:abstractNumId="2" w15:restartNumberingAfterBreak="0">
+    <w:nsid w:val="72FD1E63"/>
+    <w:multiLevelType w:val="multilevel"/>
+    <w:tmpl w:val="DD8E5564"/>
     <w:lvl w:ilvl="0">
       <w:start w:val="1"/>
       <w:numFmt w:val="bullet"/>
@@ -2156,7 +1848,6 @@
       </w:pPr>
       <w:rPr>
         <w:rFonts w:ascii="Arial" w:hAnsi="Arial" w:cs="Arial" w:hint="default"/>
-        <w:rFonts w:cs="Arial"/>
       </w:rPr>
     </w:lvl>
     <w:lvl w:ilvl="1">
@@ -2169,7 +1860,6 @@
       </w:pPr>
       <w:rPr>
         <w:rFonts w:ascii="Courier New" w:hAnsi="Courier New" w:cs="Courier New" w:hint="default"/>
-        <w:rFonts w:cs="Courier New"/>
       </w:rPr>
     </w:lvl>
     <w:lvl w:ilvl="2">
@@ -2182,7 +1872,6 @@
       </w:pPr>
       <w:rPr>
         <w:rFonts w:ascii="Wingdings" w:hAnsi="Wingdings" w:cs="Wingdings" w:hint="default"/>
-        <w:rFonts w:cs="Wingdings"/>
       </w:rPr>
     </w:lvl>
     <w:lvl w:ilvl="3">
@@ -2195,7 +1884,6 @@
       </w:pPr>
       <w:rPr>
         <w:rFonts w:ascii="Symbol" w:hAnsi="Symbol" w:cs="Symbol" w:hint="default"/>
-        <w:rFonts w:cs="Symbol"/>
       </w:rPr>
     </w:lvl>
     <w:lvl w:ilvl="4">
@@ -2208,7 +1896,6 @@
       </w:pPr>
       <w:rPr>
         <w:rFonts w:ascii="Courier New" w:hAnsi="Courier New" w:cs="Courier New" w:hint="default"/>
-        <w:rFonts w:cs="Courier New"/>
       </w:rPr>
     </w:lvl>
     <w:lvl w:ilvl="5">
@@ -2221,7 +1908,6 @@
       </w:pPr>
       <w:rPr>
         <w:rFonts w:ascii="Wingdings" w:hAnsi="Wingdings" w:cs="Wingdings" w:hint="default"/>
-        <w:rFonts w:cs="Wingdings"/>
       </w:rPr>
     </w:lvl>
     <w:lvl w:ilvl="6">
@@ -2234,7 +1920,6 @@
       </w:pPr>
       <w:rPr>
         <w:rFonts w:ascii="Symbol" w:hAnsi="Symbol" w:cs="Symbol" w:hint="default"/>
-        <w:rFonts w:cs="Symbol"/>
       </w:rPr>
     </w:lvl>
     <w:lvl w:ilvl="7">
@@ -2247,7 +1932,6 @@
       </w:pPr>
       <w:rPr>
         <w:rFonts w:ascii="Courier New" w:hAnsi="Courier New" w:cs="Courier New" w:hint="default"/>
-        <w:rFonts w:cs="Courier New"/>
       </w:rPr>
     </w:lvl>
     <w:lvl w:ilvl="8">
@@ -2260,67 +1944,428 @@
       </w:pPr>
       <w:rPr>
         <w:rFonts w:ascii="Wingdings" w:hAnsi="Wingdings" w:cs="Wingdings" w:hint="default"/>
-        <w:rFonts w:cs="Wingdings"/>
       </w:rPr>
     </w:lvl>
   </w:abstractNum>
   <w:num w:numId="1">
+    <w:abstractNumId w:val="0"/>
+  </w:num>
+  <w:num w:numId="2">
     <w:abstractNumId w:val="1"/>
   </w:num>
-  <w:num w:numId="2">
+  <w:num w:numId="3">
     <w:abstractNumId w:val="2"/>
-  </w:num>
-  <w:num w:numId="3">
-    <w:abstractNumId w:val="3"/>
   </w:num>
 </w:numbering>
 </file>
 
 <file path=word/styles.xml><?xml version="1.0" encoding="utf-8"?>
-<w:styles xmlns:w="http://schemas.openxmlformats.org/wordprocessingml/2006/main" xmlns:w14="http://schemas.microsoft.com/office/word/2010/wordml" xmlns:mc="http://schemas.openxmlformats.org/markup-compatibility/2006" mc:Ignorable="w14">
+<w:styles xmlns:mc="http://schemas.openxmlformats.org/markup-compatibility/2006" xmlns:r="http://schemas.openxmlformats.org/officeDocument/2006/relationships" xmlns:w="http://schemas.openxmlformats.org/wordprocessingml/2006/main" xmlns:w14="http://schemas.microsoft.com/office/word/2010/wordml" xmlns:w15="http://schemas.microsoft.com/office/word/2012/wordml" xmlns:w16se="http://schemas.microsoft.com/office/word/2015/wordml/symex" mc:Ignorable="w14 w15 w16se">
   <w:docDefaults>
     <w:rPrDefault>
       <w:rPr>
-        <w:rFonts w:ascii="Arial" w:hAnsi="Arial" w:eastAsia="Arial" w:cs="Times New Roman"/>
-        <w:sz w:val="20"/>
+        <w:rFonts w:ascii="Arial" w:eastAsia="Arial" w:hAnsi="Arial" w:cs="Times New Roman"/>
         <w:lang w:val="de-CH" w:eastAsia="de-CH" w:bidi="ar-SA"/>
       </w:rPr>
     </w:rPrDefault>
-    <w:pPrDefault>
-      <w:pPr/>
-    </w:pPrDefault>
+    <w:pPrDefault/>
   </w:docDefaults>
-  <w:style w:type="paragraph" w:styleId="Normal">
+  <w:latentStyles w:defLockedState="0" w:defUIPriority="99" w:defSemiHidden="0" w:defUnhideWhenUsed="0" w:defQFormat="0" w:count="371">
+    <w:lsdException w:name="Normal" w:uiPriority="0" w:qFormat="1"/>
+    <w:lsdException w:name="heading 1" w:uiPriority="9" w:qFormat="1"/>
+    <w:lsdException w:name="heading 2" w:semiHidden="1" w:uiPriority="9" w:unhideWhenUsed="1" w:qFormat="1"/>
+    <w:lsdException w:name="heading 3" w:semiHidden="1" w:uiPriority="9" w:unhideWhenUsed="1" w:qFormat="1"/>
+    <w:lsdException w:name="heading 4" w:semiHidden="1" w:uiPriority="9" w:unhideWhenUsed="1" w:qFormat="1"/>
+    <w:lsdException w:name="heading 5" w:semiHidden="1" w:uiPriority="9" w:unhideWhenUsed="1" w:qFormat="1"/>
+    <w:lsdException w:name="heading 6" w:semiHidden="1" w:uiPriority="9" w:unhideWhenUsed="1" w:qFormat="1"/>
+    <w:lsdException w:name="heading 7" w:semiHidden="1" w:uiPriority="9" w:unhideWhenUsed="1" w:qFormat="1"/>
+    <w:lsdException w:name="heading 8" w:semiHidden="1" w:uiPriority="9" w:unhideWhenUsed="1" w:qFormat="1"/>
+    <w:lsdException w:name="heading 9" w:semiHidden="1" w:uiPriority="9" w:unhideWhenUsed="1" w:qFormat="1"/>
+    <w:lsdException w:name="index 1" w:semiHidden="1" w:unhideWhenUsed="1"/>
+    <w:lsdException w:name="index 2" w:semiHidden="1" w:unhideWhenUsed="1"/>
+    <w:lsdException w:name="index 3" w:semiHidden="1" w:unhideWhenUsed="1"/>
+    <w:lsdException w:name="index 4" w:semiHidden="1" w:unhideWhenUsed="1"/>
+    <w:lsdException w:name="index 5" w:semiHidden="1" w:unhideWhenUsed="1"/>
+    <w:lsdException w:name="index 6" w:semiHidden="1" w:unhideWhenUsed="1"/>
+    <w:lsdException w:name="index 7" w:semiHidden="1" w:unhideWhenUsed="1"/>
+    <w:lsdException w:name="index 8" w:semiHidden="1" w:unhideWhenUsed="1"/>
+    <w:lsdException w:name="index 9" w:semiHidden="1" w:unhideWhenUsed="1"/>
+    <w:lsdException w:name="toc 1" w:semiHidden="1" w:uiPriority="39" w:unhideWhenUsed="1"/>
+    <w:lsdException w:name="toc 2" w:semiHidden="1" w:uiPriority="39" w:unhideWhenUsed="1"/>
+    <w:lsdException w:name="toc 3" w:semiHidden="1" w:uiPriority="39" w:unhideWhenUsed="1"/>
+    <w:lsdException w:name="toc 4" w:semiHidden="1" w:uiPriority="39" w:unhideWhenUsed="1"/>
+    <w:lsdException w:name="toc 5" w:semiHidden="1" w:uiPriority="39" w:unhideWhenUsed="1"/>
+    <w:lsdException w:name="toc 6" w:semiHidden="1" w:uiPriority="39" w:unhideWhenUsed="1"/>
+    <w:lsdException w:name="toc 7" w:semiHidden="1" w:uiPriority="39" w:unhideWhenUsed="1"/>
+    <w:lsdException w:name="toc 8" w:semiHidden="1" w:uiPriority="39" w:unhideWhenUsed="1"/>
+    <w:lsdException w:name="toc 9" w:semiHidden="1" w:uiPriority="39" w:unhideWhenUsed="1"/>
+    <w:lsdException w:name="Normal Indent" w:semiHidden="1" w:unhideWhenUsed="1"/>
+    <w:lsdException w:name="footnote text" w:semiHidden="1" w:unhideWhenUsed="1"/>
+    <w:lsdException w:name="annotation text" w:semiHidden="1" w:unhideWhenUsed="1"/>
+    <w:lsdException w:name="header" w:semiHidden="1" w:unhideWhenUsed="1"/>
+    <w:lsdException w:name="footer" w:semiHidden="1" w:unhideWhenUsed="1"/>
+    <w:lsdException w:name="index heading" w:semiHidden="1" w:unhideWhenUsed="1"/>
+    <w:lsdException w:name="caption" w:semiHidden="1" w:uiPriority="35" w:unhideWhenUsed="1" w:qFormat="1"/>
+    <w:lsdException w:name="table of figures" w:semiHidden="1" w:unhideWhenUsed="1"/>
+    <w:lsdException w:name="envelope address" w:semiHidden="1" w:unhideWhenUsed="1"/>
+    <w:lsdException w:name="envelope return" w:semiHidden="1" w:unhideWhenUsed="1"/>
+    <w:lsdException w:name="footnote reference" w:semiHidden="1" w:unhideWhenUsed="1"/>
+    <w:lsdException w:name="annotation reference" w:semiHidden="1" w:unhideWhenUsed="1"/>
+    <w:lsdException w:name="line number" w:semiHidden="1" w:unhideWhenUsed="1"/>
+    <w:lsdException w:name="page number" w:semiHidden="1" w:unhideWhenUsed="1"/>
+    <w:lsdException w:name="endnote reference" w:semiHidden="1" w:unhideWhenUsed="1"/>
+    <w:lsdException w:name="endnote text" w:semiHidden="1" w:unhideWhenUsed="1"/>
+    <w:lsdException w:name="table of authorities" w:semiHidden="1" w:unhideWhenUsed="1"/>
+    <w:lsdException w:name="macro" w:semiHidden="1" w:unhideWhenUsed="1"/>
+    <w:lsdException w:name="toa heading" w:semiHidden="1" w:unhideWhenUsed="1"/>
+    <w:lsdException w:name="List" w:semiHidden="1" w:unhideWhenUsed="1"/>
+    <w:lsdException w:name="List Bullet" w:semiHidden="1" w:unhideWhenUsed="1"/>
+    <w:lsdException w:name="List Number" w:semiHidden="1" w:unhideWhenUsed="1"/>
+    <w:lsdException w:name="List 2" w:semiHidden="1" w:unhideWhenUsed="1"/>
+    <w:lsdException w:name="List 3" w:semiHidden="1" w:unhideWhenUsed="1"/>
+    <w:lsdException w:name="List 4" w:semiHidden="1" w:unhideWhenUsed="1"/>
+    <w:lsdException w:name="List 5" w:semiHidden="1" w:unhideWhenUsed="1"/>
+    <w:lsdException w:name="List Bullet 2" w:semiHidden="1" w:unhideWhenUsed="1"/>
+    <w:lsdException w:name="List Bullet 3" w:semiHidden="1" w:unhideWhenUsed="1"/>
+    <w:lsdException w:name="List Bullet 4" w:semiHidden="1" w:unhideWhenUsed="1"/>
+    <w:lsdException w:name="List Bullet 5" w:semiHidden="1" w:unhideWhenUsed="1"/>
+    <w:lsdException w:name="List Number 2" w:semiHidden="1" w:unhideWhenUsed="1"/>
+    <w:lsdException w:name="List Number 3" w:semiHidden="1" w:unhideWhenUsed="1"/>
+    <w:lsdException w:name="List Number 4" w:semiHidden="1" w:unhideWhenUsed="1"/>
+    <w:lsdException w:name="List Number 5" w:semiHidden="1" w:unhideWhenUsed="1"/>
+    <w:lsdException w:name="Title" w:uiPriority="10" w:qFormat="1"/>
+    <w:lsdException w:name="Closing" w:semiHidden="1" w:unhideWhenUsed="1"/>
+    <w:lsdException w:name="Signature" w:semiHidden="1" w:unhideWhenUsed="1"/>
+    <w:lsdException w:name="Default Paragraph Font" w:semiHidden="1" w:uiPriority="1" w:unhideWhenUsed="1"/>
+    <w:lsdException w:name="Body Text" w:semiHidden="1" w:unhideWhenUsed="1"/>
+    <w:lsdException w:name="Body Text Indent" w:semiHidden="1" w:unhideWhenUsed="1"/>
+    <w:lsdException w:name="List Continue" w:semiHidden="1" w:unhideWhenUsed="1"/>
+    <w:lsdException w:name="List Continue 2" w:semiHidden="1" w:unhideWhenUsed="1"/>
+    <w:lsdException w:name="List Continue 3" w:semiHidden="1" w:unhideWhenUsed="1"/>
+    <w:lsdException w:name="List Continue 4" w:semiHidden="1" w:unhideWhenUsed="1"/>
+    <w:lsdException w:name="List Continue 5" w:semiHidden="1" w:unhideWhenUsed="1"/>
+    <w:lsdException w:name="Message Header" w:semiHidden="1" w:unhideWhenUsed="1"/>
+    <w:lsdException w:name="Subtitle" w:uiPriority="11" w:qFormat="1"/>
+    <w:lsdException w:name="Salutation" w:semiHidden="1" w:unhideWhenUsed="1"/>
+    <w:lsdException w:name="Date" w:semiHidden="1" w:unhideWhenUsed="1"/>
+    <w:lsdException w:name="Body Text First Indent" w:semiHidden="1" w:unhideWhenUsed="1"/>
+    <w:lsdException w:name="Body Text First Indent 2" w:semiHidden="1" w:unhideWhenUsed="1"/>
+    <w:lsdException w:name="Note Heading" w:semiHidden="1" w:unhideWhenUsed="1"/>
+    <w:lsdException w:name="Body Text 2" w:semiHidden="1" w:unhideWhenUsed="1"/>
+    <w:lsdException w:name="Body Text 3" w:semiHidden="1" w:unhideWhenUsed="1"/>
+    <w:lsdException w:name="Body Text Indent 2" w:semiHidden="1" w:unhideWhenUsed="1"/>
+    <w:lsdException w:name="Body Text Indent 3" w:semiHidden="1" w:unhideWhenUsed="1"/>
+    <w:lsdException w:name="Block Text" w:semiHidden="1" w:unhideWhenUsed="1"/>
+    <w:lsdException w:name="Hyperlink" w:semiHidden="1" w:unhideWhenUsed="1"/>
+    <w:lsdException w:name="FollowedHyperlink" w:semiHidden="1" w:unhideWhenUsed="1"/>
+    <w:lsdException w:name="Strong" w:uiPriority="22" w:qFormat="1"/>
+    <w:lsdException w:name="Emphasis" w:uiPriority="20" w:qFormat="1"/>
+    <w:lsdException w:name="Document Map" w:semiHidden="1" w:unhideWhenUsed="1"/>
+    <w:lsdException w:name="Plain Text" w:semiHidden="1" w:unhideWhenUsed="1"/>
+    <w:lsdException w:name="E-mail Signature" w:semiHidden="1" w:unhideWhenUsed="1"/>
+    <w:lsdException w:name="HTML Top of Form" w:semiHidden="1" w:unhideWhenUsed="1"/>
+    <w:lsdException w:name="HTML Bottom of Form" w:semiHidden="1" w:unhideWhenUsed="1"/>
+    <w:lsdException w:name="Normal (Web)" w:semiHidden="1" w:unhideWhenUsed="1"/>
+    <w:lsdException w:name="HTML Acronym" w:semiHidden="1" w:unhideWhenUsed="1"/>
+    <w:lsdException w:name="HTML Address" w:semiHidden="1" w:unhideWhenUsed="1"/>
+    <w:lsdException w:name="HTML Cite" w:semiHidden="1" w:unhideWhenUsed="1"/>
+    <w:lsdException w:name="HTML Code" w:semiHidden="1" w:unhideWhenUsed="1"/>
+    <w:lsdException w:name="HTML Definition" w:semiHidden="1" w:unhideWhenUsed="1"/>
+    <w:lsdException w:name="HTML Keyboard" w:semiHidden="1" w:unhideWhenUsed="1"/>
+    <w:lsdException w:name="HTML Preformatted" w:semiHidden="1" w:unhideWhenUsed="1"/>
+    <w:lsdException w:name="HTML Sample" w:semiHidden="1" w:unhideWhenUsed="1"/>
+    <w:lsdException w:name="HTML Typewriter" w:semiHidden="1" w:unhideWhenUsed="1"/>
+    <w:lsdException w:name="HTML Variable" w:semiHidden="1" w:unhideWhenUsed="1"/>
+    <w:lsdException w:name="Normal Table" w:semiHidden="1" w:unhideWhenUsed="1"/>
+    <w:lsdException w:name="annotation subject" w:semiHidden="1" w:unhideWhenUsed="1"/>
+    <w:lsdException w:name="No List" w:semiHidden="1" w:unhideWhenUsed="1"/>
+    <w:lsdException w:name="Outline List 1" w:semiHidden="1" w:unhideWhenUsed="1"/>
+    <w:lsdException w:name="Outline List 2" w:semiHidden="1" w:unhideWhenUsed="1"/>
+    <w:lsdException w:name="Outline List 3" w:semiHidden="1" w:unhideWhenUsed="1"/>
+    <w:lsdException w:name="Table Simple 1" w:semiHidden="1" w:unhideWhenUsed="1"/>
+    <w:lsdException w:name="Table Simple 2" w:semiHidden="1" w:unhideWhenUsed="1"/>
+    <w:lsdException w:name="Table Simple 3" w:semiHidden="1" w:unhideWhenUsed="1"/>
+    <w:lsdException w:name="Table Classic 1" w:semiHidden="1" w:unhideWhenUsed="1"/>
+    <w:lsdException w:name="Table Classic 2" w:semiHidden="1" w:unhideWhenUsed="1"/>
+    <w:lsdException w:name="Table Classic 3" w:semiHidden="1" w:unhideWhenUsed="1"/>
+    <w:lsdException w:name="Table Classic 4" w:semiHidden="1" w:unhideWhenUsed="1"/>
+    <w:lsdException w:name="Table Colorful 1" w:semiHidden="1" w:unhideWhenUsed="1"/>
+    <w:lsdException w:name="Table Colorful 2" w:semiHidden="1" w:unhideWhenUsed="1"/>
+    <w:lsdException w:name="Table Colorful 3" w:semiHidden="1" w:unhideWhenUsed="1"/>
+    <w:lsdException w:name="Table Columns 1" w:semiHidden="1" w:unhideWhenUsed="1"/>
+    <w:lsdException w:name="Table Columns 2" w:semiHidden="1" w:unhideWhenUsed="1"/>
+    <w:lsdException w:name="Table Columns 3" w:semiHidden="1" w:unhideWhenUsed="1"/>
+    <w:lsdException w:name="Table Columns 4" w:semiHidden="1" w:unhideWhenUsed="1"/>
+    <w:lsdException w:name="Table Columns 5" w:semiHidden="1" w:unhideWhenUsed="1"/>
+    <w:lsdException w:name="Table Grid 1" w:semiHidden="1" w:unhideWhenUsed="1"/>
+    <w:lsdException w:name="Table Grid 2" w:semiHidden="1" w:unhideWhenUsed="1"/>
+    <w:lsdException w:name="Table Grid 3" w:semiHidden="1" w:unhideWhenUsed="1"/>
+    <w:lsdException w:name="Table Grid 4" w:semiHidden="1" w:unhideWhenUsed="1"/>
+    <w:lsdException w:name="Table Grid 5" w:semiHidden="1" w:unhideWhenUsed="1"/>
+    <w:lsdException w:name="Table Grid 6" w:semiHidden="1" w:unhideWhenUsed="1"/>
+    <w:lsdException w:name="Table Grid 7" w:semiHidden="1" w:unhideWhenUsed="1"/>
+    <w:lsdException w:name="Table Grid 8" w:semiHidden="1" w:unhideWhenUsed="1"/>
+    <w:lsdException w:name="Table List 1" w:semiHidden="1" w:unhideWhenUsed="1"/>
+    <w:lsdException w:name="Table List 2" w:semiHidden="1" w:unhideWhenUsed="1"/>
+    <w:lsdException w:name="Table List 3" w:semiHidden="1" w:unhideWhenUsed="1"/>
+    <w:lsdException w:name="Table List 4" w:semiHidden="1" w:unhideWhenUsed="1"/>
+    <w:lsdException w:name="Table List 5" w:semiHidden="1" w:unhideWhenUsed="1"/>
+    <w:lsdException w:name="Table List 6" w:semiHidden="1" w:unhideWhenUsed="1"/>
+    <w:lsdException w:name="Table List 7" w:semiHidden="1" w:unhideWhenUsed="1"/>
+    <w:lsdException w:name="Table List 8" w:semiHidden="1" w:unhideWhenUsed="1"/>
+    <w:lsdException w:name="Table 3D effects 1" w:semiHidden="1" w:unhideWhenUsed="1"/>
+    <w:lsdException w:name="Table 3D effects 2" w:semiHidden="1" w:unhideWhenUsed="1"/>
+    <w:lsdException w:name="Table 3D effects 3" w:semiHidden="1" w:unhideWhenUsed="1"/>
+    <w:lsdException w:name="Table Contemporary" w:semiHidden="1" w:unhideWhenUsed="1"/>
+    <w:lsdException w:name="Table Elegant" w:semiHidden="1" w:unhideWhenUsed="1"/>
+    <w:lsdException w:name="Table Professional" w:semiHidden="1" w:unhideWhenUsed="1"/>
+    <w:lsdException w:name="Table Subtle 1" w:semiHidden="1" w:unhideWhenUsed="1"/>
+    <w:lsdException w:name="Table Subtle 2" w:semiHidden="1" w:unhideWhenUsed="1"/>
+    <w:lsdException w:name="Table Web 1" w:semiHidden="1" w:unhideWhenUsed="1"/>
+    <w:lsdException w:name="Table Web 2" w:semiHidden="1" w:unhideWhenUsed="1"/>
+    <w:lsdException w:name="Table Web 3" w:semiHidden="1" w:unhideWhenUsed="1"/>
+    <w:lsdException w:name="Balloon Text" w:semiHidden="1" w:unhideWhenUsed="1"/>
+    <w:lsdException w:name="Table Grid" w:uiPriority="39"/>
+    <w:lsdException w:name="Table Theme" w:semiHidden="1" w:unhideWhenUsed="1"/>
+    <w:lsdException w:name="Placeholder Text" w:semiHidden="1"/>
+    <w:lsdException w:name="No Spacing" w:uiPriority="1" w:qFormat="1"/>
+    <w:lsdException w:name="Light Shading" w:uiPriority="60"/>
+    <w:lsdException w:name="Light List" w:uiPriority="61"/>
+    <w:lsdException w:name="Light Grid" w:uiPriority="62"/>
+    <w:lsdException w:name="Medium Shading 1" w:uiPriority="63"/>
+    <w:lsdException w:name="Medium Shading 2" w:uiPriority="64"/>
+    <w:lsdException w:name="Medium List 1" w:uiPriority="65"/>
+    <w:lsdException w:name="Medium List 2" w:uiPriority="66"/>
+    <w:lsdException w:name="Medium Grid 1" w:uiPriority="67"/>
+    <w:lsdException w:name="Medium Grid 2" w:uiPriority="68"/>
+    <w:lsdException w:name="Medium Grid 3" w:uiPriority="69"/>
+    <w:lsdException w:name="Dark List" w:uiPriority="70"/>
+    <w:lsdException w:name="Colorful Shading" w:uiPriority="71"/>
+    <w:lsdException w:name="Colorful List" w:uiPriority="72"/>
+    <w:lsdException w:name="Colorful Grid" w:uiPriority="73"/>
+    <w:lsdException w:name="Light Shading Accent 1" w:uiPriority="60"/>
+    <w:lsdException w:name="Light List Accent 1" w:uiPriority="61"/>
+    <w:lsdException w:name="Light Grid Accent 1" w:uiPriority="62"/>
+    <w:lsdException w:name="Medium Shading 1 Accent 1" w:uiPriority="63"/>
+    <w:lsdException w:name="Medium Shading 2 Accent 1" w:uiPriority="64"/>
+    <w:lsdException w:name="Medium List 1 Accent 1" w:uiPriority="65"/>
+    <w:lsdException w:name="Revision" w:semiHidden="1"/>
+    <w:lsdException w:name="List Paragraph" w:uiPriority="34" w:qFormat="1"/>
+    <w:lsdException w:name="Quote" w:uiPriority="29" w:qFormat="1"/>
+    <w:lsdException w:name="Intense Quote" w:uiPriority="30" w:qFormat="1"/>
+    <w:lsdException w:name="Medium List 2 Accent 1" w:uiPriority="66"/>
+    <w:lsdException w:name="Medium Grid 1 Accent 1" w:uiPriority="67"/>
+    <w:lsdException w:name="Medium Grid 2 Accent 1" w:uiPriority="68"/>
+    <w:lsdException w:name="Medium Grid 3 Accent 1" w:uiPriority="69"/>
+    <w:lsdException w:name="Dark List Accent 1" w:uiPriority="70"/>
+    <w:lsdException w:name="Colorful Shading Accent 1" w:uiPriority="71"/>
+    <w:lsdException w:name="Colorful List Accent 1" w:uiPriority="72"/>
+    <w:lsdException w:name="Colorful Grid Accent 1" w:uiPriority="73"/>
+    <w:lsdException w:name="Light Shading Accent 2" w:uiPriority="60"/>
+    <w:lsdException w:name="Light List Accent 2" w:uiPriority="61"/>
+    <w:lsdException w:name="Light Grid Accent 2" w:uiPriority="62"/>
+    <w:lsdException w:name="Medium Shading 1 Accent 2" w:uiPriority="63"/>
+    <w:lsdException w:name="Medium Shading 2 Accent 2" w:uiPriority="64"/>
+    <w:lsdException w:name="Medium List 1 Accent 2" w:uiPriority="65"/>
+    <w:lsdException w:name="Medium List 2 Accent 2" w:uiPriority="66"/>
+    <w:lsdException w:name="Medium Grid 1 Accent 2" w:uiPriority="67"/>
+    <w:lsdException w:name="Medium Grid 2 Accent 2" w:uiPriority="68"/>
+    <w:lsdException w:name="Medium Grid 3 Accent 2" w:uiPriority="69"/>
+    <w:lsdException w:name="Dark List Accent 2" w:uiPriority="70"/>
+    <w:lsdException w:name="Colorful Shading Accent 2" w:uiPriority="71"/>
+    <w:lsdException w:name="Colorful List Accent 2" w:uiPriority="72"/>
+    <w:lsdException w:name="Colorful Grid Accent 2" w:uiPriority="73"/>
+    <w:lsdException w:name="Light Shading Accent 3" w:uiPriority="60"/>
+    <w:lsdException w:name="Light List Accent 3" w:uiPriority="61"/>
+    <w:lsdException w:name="Light Grid Accent 3" w:uiPriority="62"/>
+    <w:lsdException w:name="Medium Shading 1 Accent 3" w:uiPriority="63"/>
+    <w:lsdException w:name="Medium Shading 2 Accent 3" w:uiPriority="64"/>
+    <w:lsdException w:name="Medium List 1 Accent 3" w:uiPriority="65"/>
+    <w:lsdException w:name="Medium List 2 Accent 3" w:uiPriority="66"/>
+    <w:lsdException w:name="Medium Grid 1 Accent 3" w:uiPriority="67"/>
+    <w:lsdException w:name="Medium Grid 2 Accent 3" w:uiPriority="68"/>
+    <w:lsdException w:name="Medium Grid 3 Accent 3" w:uiPriority="69"/>
+    <w:lsdException w:name="Dark List Accent 3" w:uiPriority="70"/>
+    <w:lsdException w:name="Colorful Shading Accent 3" w:uiPriority="71"/>
+    <w:lsdException w:name="Colorful List Accent 3" w:uiPriority="72"/>
+    <w:lsdException w:name="Colorful Grid Accent 3" w:uiPriority="73"/>
+    <w:lsdException w:name="Light Shading Accent 4" w:uiPriority="60"/>
+    <w:lsdException w:name="Light List Accent 4" w:uiPriority="61"/>
+    <w:lsdException w:name="Light Grid Accent 4" w:uiPriority="62"/>
+    <w:lsdException w:name="Medium Shading 1 Accent 4" w:uiPriority="63"/>
+    <w:lsdException w:name="Medium Shading 2 Accent 4" w:uiPriority="64"/>
+    <w:lsdException w:name="Medium List 1 Accent 4" w:uiPriority="65"/>
+    <w:lsdException w:name="Medium List 2 Accent 4" w:uiPriority="66"/>
+    <w:lsdException w:name="Medium Grid 1 Accent 4" w:uiPriority="67"/>
+    <w:lsdException w:name="Medium Grid 2 Accent 4" w:uiPriority="68"/>
+    <w:lsdException w:name="Medium Grid 3 Accent 4" w:uiPriority="69"/>
+    <w:lsdException w:name="Dark List Accent 4" w:uiPriority="70"/>
+    <w:lsdException w:name="Colorful Shading Accent 4" w:uiPriority="71"/>
+    <w:lsdException w:name="Colorful List Accent 4" w:uiPriority="72"/>
+    <w:lsdException w:name="Colorful Grid Accent 4" w:uiPriority="73"/>
+    <w:lsdException w:name="Light Shading Accent 5" w:uiPriority="60"/>
+    <w:lsdException w:name="Light List Accent 5" w:uiPriority="61"/>
+    <w:lsdException w:name="Light Grid Accent 5" w:uiPriority="62"/>
+    <w:lsdException w:name="Medium Shading 1 Accent 5" w:uiPriority="63"/>
+    <w:lsdException w:name="Medium Shading 2 Accent 5" w:uiPriority="64"/>
+    <w:lsdException w:name="Medium List 1 Accent 5" w:uiPriority="65"/>
+    <w:lsdException w:name="Medium List 2 Accent 5" w:uiPriority="66"/>
+    <w:lsdException w:name="Medium Grid 1 Accent 5" w:uiPriority="67"/>
+    <w:lsdException w:name="Medium Grid 2 Accent 5" w:uiPriority="68"/>
+    <w:lsdException w:name="Medium Grid 3 Accent 5" w:uiPriority="69"/>
+    <w:lsdException w:name="Dark List Accent 5" w:uiPriority="70"/>
+    <w:lsdException w:name="Colorful Shading Accent 5" w:uiPriority="71"/>
+    <w:lsdException w:name="Colorful List Accent 5" w:uiPriority="72"/>
+    <w:lsdException w:name="Colorful Grid Accent 5" w:uiPriority="73"/>
+    <w:lsdException w:name="Light Shading Accent 6" w:uiPriority="60"/>
+    <w:lsdException w:name="Light List Accent 6" w:uiPriority="61"/>
+    <w:lsdException w:name="Light Grid Accent 6" w:uiPriority="62"/>
+    <w:lsdException w:name="Medium Shading 1 Accent 6" w:uiPriority="63"/>
+    <w:lsdException w:name="Medium Shading 2 Accent 6" w:uiPriority="64"/>
+    <w:lsdException w:name="Medium List 1 Accent 6" w:uiPriority="65"/>
+    <w:lsdException w:name="Medium List 2 Accent 6" w:uiPriority="66"/>
+    <w:lsdException w:name="Medium Grid 1 Accent 6" w:uiPriority="67"/>
+    <w:lsdException w:name="Medium Grid 2 Accent 6" w:uiPriority="68"/>
+    <w:lsdException w:name="Medium Grid 3 Accent 6" w:uiPriority="69"/>
+    <w:lsdException w:name="Dark List Accent 6" w:uiPriority="70"/>
+    <w:lsdException w:name="Colorful Shading Accent 6" w:uiPriority="71"/>
+    <w:lsdException w:name="Colorful List Accent 6" w:uiPriority="72"/>
+    <w:lsdException w:name="Colorful Grid Accent 6" w:uiPriority="73"/>
+    <w:lsdException w:name="Subtle Emphasis" w:uiPriority="19" w:qFormat="1"/>
+    <w:lsdException w:name="Intense Emphasis" w:uiPriority="21" w:qFormat="1"/>
+    <w:lsdException w:name="Subtle Reference" w:uiPriority="31" w:qFormat="1"/>
+    <w:lsdException w:name="Intense Reference" w:uiPriority="32" w:qFormat="1"/>
+    <w:lsdException w:name="Book Title" w:uiPriority="33" w:qFormat="1"/>
+    <w:lsdException w:name="Bibliography" w:semiHidden="1" w:uiPriority="37" w:unhideWhenUsed="1"/>
+    <w:lsdException w:name="TOC Heading" w:semiHidden="1" w:uiPriority="39" w:unhideWhenUsed="1" w:qFormat="1"/>
+    <w:lsdException w:name="Plain Table 1" w:uiPriority="41"/>
+    <w:lsdException w:name="Plain Table 2" w:uiPriority="42"/>
+    <w:lsdException w:name="Plain Table 3" w:uiPriority="43"/>
+    <w:lsdException w:name="Plain Table 4" w:uiPriority="44"/>
+    <w:lsdException w:name="Plain Table 5" w:uiPriority="45"/>
+    <w:lsdException w:name="Grid Table Light" w:uiPriority="40"/>
+    <w:lsdException w:name="Grid Table 1 Light" w:uiPriority="46"/>
+    <w:lsdException w:name="Grid Table 2" w:uiPriority="47"/>
+    <w:lsdException w:name="Grid Table 3" w:uiPriority="48"/>
+    <w:lsdException w:name="Grid Table 4" w:uiPriority="49"/>
+    <w:lsdException w:name="Grid Table 5 Dark" w:uiPriority="50"/>
+    <w:lsdException w:name="Grid Table 6 Colorful" w:uiPriority="51"/>
+    <w:lsdException w:name="Grid Table 7 Colorful" w:uiPriority="52"/>
+    <w:lsdException w:name="Grid Table 1 Light Accent 1" w:uiPriority="46"/>
+    <w:lsdException w:name="Grid Table 2 Accent 1" w:uiPriority="47"/>
+    <w:lsdException w:name="Grid Table 3 Accent 1" w:uiPriority="48"/>
+    <w:lsdException w:name="Grid Table 4 Accent 1" w:uiPriority="49"/>
+    <w:lsdException w:name="Grid Table 5 Dark Accent 1" w:uiPriority="50"/>
+    <w:lsdException w:name="Grid Table 6 Colorful Accent 1" w:uiPriority="51"/>
+    <w:lsdException w:name="Grid Table 7 Colorful Accent 1" w:uiPriority="52"/>
+    <w:lsdException w:name="Grid Table 1 Light Accent 2" w:uiPriority="46"/>
+    <w:lsdException w:name="Grid Table 2 Accent 2" w:uiPriority="47"/>
+    <w:lsdException w:name="Grid Table 3 Accent 2" w:uiPriority="48"/>
+    <w:lsdException w:name="Grid Table 4 Accent 2" w:uiPriority="49"/>
+    <w:lsdException w:name="Grid Table 5 Dark Accent 2" w:uiPriority="50"/>
+    <w:lsdException w:name="Grid Table 6 Colorful Accent 2" w:uiPriority="51"/>
+    <w:lsdException w:name="Grid Table 7 Colorful Accent 2" w:uiPriority="52"/>
+    <w:lsdException w:name="Grid Table 1 Light Accent 3" w:uiPriority="46"/>
+    <w:lsdException w:name="Grid Table 2 Accent 3" w:uiPriority="47"/>
+    <w:lsdException w:name="Grid Table 3 Accent 3" w:uiPriority="48"/>
+    <w:lsdException w:name="Grid Table 4 Accent 3" w:uiPriority="49"/>
+    <w:lsdException w:name="Grid Table 5 Dark Accent 3" w:uiPriority="50"/>
+    <w:lsdException w:name="Grid Table 6 Colorful Accent 3" w:uiPriority="51"/>
+    <w:lsdException w:name="Grid Table 7 Colorful Accent 3" w:uiPriority="52"/>
+    <w:lsdException w:name="Grid Table 1 Light Accent 4" w:uiPriority="46"/>
+    <w:lsdException w:name="Grid Table 2 Accent 4" w:uiPriority="47"/>
+    <w:lsdException w:name="Grid Table 3 Accent 4" w:uiPriority="48"/>
+    <w:lsdException w:name="Grid Table 4 Accent 4" w:uiPriority="49"/>
+    <w:lsdException w:name="Grid Table 5 Dark Accent 4" w:uiPriority="50"/>
+    <w:lsdException w:name="Grid Table 6 Colorful Accent 4" w:uiPriority="51"/>
+    <w:lsdException w:name="Grid Table 7 Colorful Accent 4" w:uiPriority="52"/>
+    <w:lsdException w:name="Grid Table 1 Light Accent 5" w:uiPriority="46"/>
+    <w:lsdException w:name="Grid Table 2 Accent 5" w:uiPriority="47"/>
+    <w:lsdException w:name="Grid Table 3 Accent 5" w:uiPriority="48"/>
+    <w:lsdException w:name="Grid Table 4 Accent 5" w:uiPriority="49"/>
+    <w:lsdException w:name="Grid Table 5 Dark Accent 5" w:uiPriority="50"/>
+    <w:lsdException w:name="Grid Table 6 Colorful Accent 5" w:uiPriority="51"/>
+    <w:lsdException w:name="Grid Table 7 Colorful Accent 5" w:uiPriority="52"/>
+    <w:lsdException w:name="Grid Table 1 Light Accent 6" w:uiPriority="46"/>
+    <w:lsdException w:name="Grid Table 2 Accent 6" w:uiPriority="47"/>
+    <w:lsdException w:name="Grid Table 3 Accent 6" w:uiPriority="48"/>
+    <w:lsdException w:name="Grid Table 4 Accent 6" w:uiPriority="49"/>
+    <w:lsdException w:name="Grid Table 5 Dark Accent 6" w:uiPriority="50"/>
+    <w:lsdException w:name="Grid Table 6 Colorful Accent 6" w:uiPriority="51"/>
+    <w:lsdException w:name="Grid Table 7 Colorful Accent 6" w:uiPriority="52"/>
+    <w:lsdException w:name="List Table 1 Light" w:uiPriority="46"/>
+    <w:lsdException w:name="List Table 2" w:uiPriority="47"/>
+    <w:lsdException w:name="List Table 3" w:uiPriority="48"/>
+    <w:lsdException w:name="List Table 4" w:uiPriority="49"/>
+    <w:lsdException w:name="List Table 5 Dark" w:uiPriority="50"/>
+    <w:lsdException w:name="List Table 6 Colorful" w:uiPriority="51"/>
+    <w:lsdException w:name="List Table 7 Colorful" w:uiPriority="52"/>
+    <w:lsdException w:name="List Table 1 Light Accent 1" w:uiPriority="46"/>
+    <w:lsdException w:name="List Table 2 Accent 1" w:uiPriority="47"/>
+    <w:lsdException w:name="List Table 3 Accent 1" w:uiPriority="48"/>
+    <w:lsdException w:name="List Table 4 Accent 1" w:uiPriority="49"/>
+    <w:lsdException w:name="List Table 5 Dark Accent 1" w:uiPriority="50"/>
+    <w:lsdException w:name="List Table 6 Colorful Accent 1" w:uiPriority="51"/>
+    <w:lsdException w:name="List Table 7 Colorful Accent 1" w:uiPriority="52"/>
+    <w:lsdException w:name="List Table 1 Light Accent 2" w:uiPriority="46"/>
+    <w:lsdException w:name="List Table 2 Accent 2" w:uiPriority="47"/>
+    <w:lsdException w:name="List Table 3 Accent 2" w:uiPriority="48"/>
+    <w:lsdException w:name="List Table 4 Accent 2" w:uiPriority="49"/>
+    <w:lsdException w:name="List Table 5 Dark Accent 2" w:uiPriority="50"/>
+    <w:lsdException w:name="List Table 6 Colorful Accent 2" w:uiPriority="51"/>
+    <w:lsdException w:name="List Table 7 Colorful Accent 2" w:uiPriority="52"/>
+    <w:lsdException w:name="List Table 1 Light Accent 3" w:uiPriority="46"/>
+    <w:lsdException w:name="List Table 2 Accent 3" w:uiPriority="47"/>
+    <w:lsdException w:name="List Table 3 Accent 3" w:uiPriority="48"/>
+    <w:lsdException w:name="List Table 4 Accent 3" w:uiPriority="49"/>
+    <w:lsdException w:name="List Table 5 Dark Accent 3" w:uiPriority="50"/>
+    <w:lsdException w:name="List Table 6 Colorful Accent 3" w:uiPriority="51"/>
+    <w:lsdException w:name="List Table 7 Colorful Accent 3" w:uiPriority="52"/>
+    <w:lsdException w:name="List Table 1 Light Accent 4" w:uiPriority="46"/>
+    <w:lsdException w:name="List Table 2 Accent 4" w:uiPriority="47"/>
+    <w:lsdException w:name="List Table 3 Accent 4" w:uiPriority="48"/>
+    <w:lsdException w:name="List Table 4 Accent 4" w:uiPriority="49"/>
+    <w:lsdException w:name="List Table 5 Dark Accent 4" w:uiPriority="50"/>
+    <w:lsdException w:name="List Table 6 Colorful Accent 4" w:uiPriority="51"/>
+    <w:lsdException w:name="List Table 7 Colorful Accent 4" w:uiPriority="52"/>
+    <w:lsdException w:name="List Table 1 Light Accent 5" w:uiPriority="46"/>
+    <w:lsdException w:name="List Table 2 Accent 5" w:uiPriority="47"/>
+    <w:lsdException w:name="List Table 3 Accent 5" w:uiPriority="48"/>
+    <w:lsdException w:name="List Table 4 Accent 5" w:uiPriority="49"/>
+    <w:lsdException w:name="List Table 5 Dark Accent 5" w:uiPriority="50"/>
+    <w:lsdException w:name="List Table 6 Colorful Accent 5" w:uiPriority="51"/>
+    <w:lsdException w:name="List Table 7 Colorful Accent 5" w:uiPriority="52"/>
+    <w:lsdException w:name="List Table 1 Light Accent 6" w:uiPriority="46"/>
+    <w:lsdException w:name="List Table 2 Accent 6" w:uiPriority="47"/>
+    <w:lsdException w:name="List Table 3 Accent 6" w:uiPriority="48"/>
+    <w:lsdException w:name="List Table 4 Accent 6" w:uiPriority="49"/>
+    <w:lsdException w:name="List Table 5 Dark Accent 6" w:uiPriority="50"/>
+    <w:lsdException w:name="List Table 6 Colorful Accent 6" w:uiPriority="51"/>
+    <w:lsdException w:name="List Table 7 Colorful Accent 6" w:uiPriority="52"/>
+  </w:latentStyles>
+  <w:style w:type="paragraph" w:default="1" w:styleId="Standard">
     <w:name w:val="Normal"/>
     <w:qFormat/>
     <w:pPr>
-      <w:widowControl/>
-      <w:suppressAutoHyphens w:val="false"/>
-      <w:overflowPunct w:val="false"/>
-      <w:bidi w:val="0"/>
-      <w:spacing w:lineRule="atLeast" w:line="280" w:before="0" w:after="220"/>
-      <w:jc w:val="left"/>
-    </w:pPr>
-    <w:rPr>
-      <w:rFonts w:ascii="Arial" w:hAnsi="Arial" w:eastAsia="Arial" w:cs="Times New Roman"/>
-      <w:color w:val="auto"/>
-      <w:kern w:val="0"/>
+      <w:overflowPunct w:val="0"/>
+      <w:spacing w:after="220" w:line="280" w:lineRule="atLeast"/>
+    </w:pPr>
+    <w:rPr>
       <w:sz w:val="22"/>
       <w:szCs w:val="22"/>
-      <w:lang w:val="de-CH" w:eastAsia="en-US" w:bidi="ar-SA"/>
-    </w:rPr>
-  </w:style>
-  <w:style w:type="paragraph" w:styleId="Heading1">
-    <w:name w:val="Heading 1"/>
-    <w:basedOn w:val="Normal"/>
+      <w:lang w:eastAsia="en-US"/>
+    </w:rPr>
+  </w:style>
+  <w:style w:type="paragraph" w:styleId="berschrift1">
+    <w:name w:val="heading 1"/>
+    <w:basedOn w:val="Standard"/>
     <w:qFormat/>
     <w:pPr>
       <w:numPr>
-        <w:ilvl w:val="0"/>
         <w:numId w:val="1"/>
       </w:numPr>
-      <w:spacing w:before="200" w:after="220"/>
-      <w:ind w:left="709" w:right="0" w:hanging="709"/>
+      <w:spacing w:before="200"/>
+      <w:ind w:left="709" w:hanging="709"/>
       <w:outlineLvl w:val="0"/>
     </w:pPr>
     <w:rPr>
@@ -2330,16 +2375,16 @@
       <w:szCs w:val="28"/>
     </w:rPr>
   </w:style>
-  <w:style w:type="paragraph" w:styleId="Heading2">
-    <w:name w:val="Heading 2"/>
-    <w:basedOn w:val="Normal"/>
+  <w:style w:type="paragraph" w:styleId="berschrift2">
+    <w:name w:val="heading 2"/>
+    <w:basedOn w:val="Standard"/>
     <w:qFormat/>
     <w:pPr>
       <w:numPr>
         <w:ilvl w:val="1"/>
         <w:numId w:val="1"/>
       </w:numPr>
-      <w:ind w:left="709" w:right="0" w:hanging="709"/>
+      <w:ind w:left="709" w:hanging="709"/>
       <w:outlineLvl w:val="1"/>
     </w:pPr>
     <w:rPr>
@@ -2348,16 +2393,16 @@
       <w:szCs w:val="26"/>
     </w:rPr>
   </w:style>
-  <w:style w:type="paragraph" w:styleId="Heading3">
-    <w:name w:val="Heading 3"/>
-    <w:basedOn w:val="Normal"/>
+  <w:style w:type="paragraph" w:styleId="berschrift3">
+    <w:name w:val="heading 3"/>
+    <w:basedOn w:val="Standard"/>
     <w:qFormat/>
     <w:pPr>
       <w:numPr>
         <w:ilvl w:val="2"/>
         <w:numId w:val="1"/>
       </w:numPr>
-      <w:ind w:left="709" w:right="0" w:hanging="709"/>
+      <w:ind w:left="709" w:hanging="709"/>
       <w:outlineLvl w:val="2"/>
     </w:pPr>
     <w:rPr>
@@ -2365,12 +2410,12 @@
       <w:bCs/>
     </w:rPr>
   </w:style>
-  <w:style w:type="paragraph" w:styleId="Heading4">
-    <w:name w:val="Heading 4"/>
-    <w:basedOn w:val="Normal"/>
-    <w:qFormat/>
-    <w:pPr>
-      <w:keepNext w:val="true"/>
+  <w:style w:type="paragraph" w:styleId="berschrift4">
+    <w:name w:val="heading 4"/>
+    <w:basedOn w:val="Standard"/>
+    <w:qFormat/>
+    <w:pPr>
+      <w:keepNext/>
       <w:keepLines/>
       <w:numPr>
         <w:ilvl w:val="3"/>
@@ -2384,12 +2429,12 @@
       <w:iCs/>
     </w:rPr>
   </w:style>
-  <w:style w:type="paragraph" w:styleId="Heading5">
-    <w:name w:val="Heading 5"/>
-    <w:basedOn w:val="Normal"/>
-    <w:qFormat/>
-    <w:pPr>
-      <w:keepNext w:val="true"/>
+  <w:style w:type="paragraph" w:styleId="berschrift5">
+    <w:name w:val="heading 5"/>
+    <w:basedOn w:val="Standard"/>
+    <w:qFormat/>
+    <w:pPr>
+      <w:keepNext/>
       <w:keepLines/>
       <w:numPr>
         <w:ilvl w:val="4"/>
@@ -2401,12 +2446,12 @@
       <w:rFonts w:eastAsia="Times New Roman"/>
     </w:rPr>
   </w:style>
-  <w:style w:type="paragraph" w:styleId="Heading6">
-    <w:name w:val="Heading 6"/>
-    <w:basedOn w:val="Normal"/>
-    <w:qFormat/>
-    <w:pPr>
-      <w:keepNext w:val="true"/>
+  <w:style w:type="paragraph" w:styleId="berschrift6">
+    <w:name w:val="heading 6"/>
+    <w:basedOn w:val="Standard"/>
+    <w:qFormat/>
+    <w:pPr>
+      <w:keepNext/>
       <w:keepLines/>
       <w:numPr>
         <w:ilvl w:val="5"/>
@@ -2422,12 +2467,12 @@
       <w:color w:val="2C2C2C"/>
     </w:rPr>
   </w:style>
-  <w:style w:type="paragraph" w:styleId="Heading7">
-    <w:name w:val="Heading 7"/>
-    <w:basedOn w:val="Normal"/>
-    <w:qFormat/>
-    <w:pPr>
-      <w:keepNext w:val="true"/>
+  <w:style w:type="paragraph" w:styleId="berschrift7">
+    <w:name w:val="heading 7"/>
+    <w:basedOn w:val="Standard"/>
+    <w:qFormat/>
+    <w:pPr>
+      <w:keepNext/>
       <w:keepLines/>
       <w:numPr>
         <w:ilvl w:val="6"/>
@@ -2443,12 +2488,12 @@
       <w:color w:val="404040"/>
     </w:rPr>
   </w:style>
-  <w:style w:type="paragraph" w:styleId="Heading8">
-    <w:name w:val="Heading 8"/>
-    <w:basedOn w:val="Normal"/>
-    <w:qFormat/>
-    <w:pPr>
-      <w:keepNext w:val="true"/>
+  <w:style w:type="paragraph" w:styleId="berschrift8">
+    <w:name w:val="heading 8"/>
+    <w:basedOn w:val="Standard"/>
+    <w:qFormat/>
+    <w:pPr>
+      <w:keepNext/>
       <w:keepLines/>
       <w:numPr>
         <w:ilvl w:val="7"/>
@@ -2464,12 +2509,12 @@
       <w:szCs w:val="20"/>
     </w:rPr>
   </w:style>
-  <w:style w:type="paragraph" w:styleId="Heading9">
-    <w:name w:val="Heading 9"/>
-    <w:basedOn w:val="Normal"/>
-    <w:qFormat/>
-    <w:pPr>
-      <w:keepNext w:val="true"/>
+  <w:style w:type="paragraph" w:styleId="berschrift9">
+    <w:name w:val="heading 9"/>
+    <w:basedOn w:val="Standard"/>
+    <w:qFormat/>
+    <w:pPr>
+      <w:keepNext/>
       <w:keepLines/>
       <w:numPr>
         <w:ilvl w:val="8"/>
@@ -2487,12 +2532,34 @@
       <w:szCs w:val="20"/>
     </w:rPr>
   </w:style>
-  <w:style w:type="character" w:styleId="DefaultParagraphFont">
+  <w:style w:type="character" w:default="1" w:styleId="Absatz-Standardschriftart">
     <w:name w:val="Default Paragraph Font"/>
-    <w:qFormat/>
-    <w:rPr/>
-  </w:style>
-  <w:style w:type="character" w:styleId="Berschrift1Zchn">
+    <w:uiPriority w:val="1"/>
+    <w:semiHidden/>
+    <w:unhideWhenUsed/>
+  </w:style>
+  <w:style w:type="table" w:default="1" w:styleId="NormaleTabelle">
+    <w:name w:val="Normal Table"/>
+    <w:uiPriority w:val="99"/>
+    <w:semiHidden/>
+    <w:unhideWhenUsed/>
+    <w:tblPr>
+      <w:tblInd w:w="0" w:type="dxa"/>
+      <w:tblCellMar>
+        <w:top w:w="0" w:type="dxa"/>
+        <w:left w:w="108" w:type="dxa"/>
+        <w:bottom w:w="0" w:type="dxa"/>
+        <w:right w:w="108" w:type="dxa"/>
+      </w:tblCellMar>
+    </w:tblPr>
+  </w:style>
+  <w:style w:type="numbering" w:default="1" w:styleId="KeineListe">
+    <w:name w:val="No List"/>
+    <w:uiPriority w:val="99"/>
+    <w:semiHidden/>
+    <w:unhideWhenUsed/>
+  </w:style>
+  <w:style w:type="character" w:customStyle="1" w:styleId="berschrift1Zchn">
     <w:name w:val="Überschrift 1 Zchn"/>
     <w:qFormat/>
     <w:rPr>
@@ -2504,7 +2571,7 @@
       <w:lang w:eastAsia="en-US"/>
     </w:rPr>
   </w:style>
-  <w:style w:type="character" w:styleId="Berschrift2Zchn">
+  <w:style w:type="character" w:customStyle="1" w:styleId="berschrift2Zchn">
     <w:name w:val="Überschrift 2 Zchn"/>
     <w:qFormat/>
     <w:rPr>
@@ -2515,7 +2582,7 @@
       <w:lang w:eastAsia="en-US"/>
     </w:rPr>
   </w:style>
-  <w:style w:type="character" w:styleId="Berschrift3Zchn">
+  <w:style w:type="character" w:customStyle="1" w:styleId="berschrift3Zchn">
     <w:name w:val="Überschrift 3 Zchn"/>
     <w:qFormat/>
     <w:rPr>
@@ -2526,7 +2593,7 @@
       <w:lang w:eastAsia="en-US"/>
     </w:rPr>
   </w:style>
-  <w:style w:type="character" w:styleId="Berschrift4Zchn">
+  <w:style w:type="character" w:customStyle="1" w:styleId="berschrift4Zchn">
     <w:name w:val="Überschrift 4 Zchn"/>
     <w:qFormat/>
     <w:rPr>
@@ -2538,7 +2605,7 @@
       <w:lang w:eastAsia="en-US"/>
     </w:rPr>
   </w:style>
-  <w:style w:type="character" w:styleId="Berschrift5Zchn">
+  <w:style w:type="character" w:customStyle="1" w:styleId="berschrift5Zchn">
     <w:name w:val="Überschrift 5 Zchn"/>
     <w:qFormat/>
     <w:rPr>
@@ -2548,7 +2615,7 @@
       <w:lang w:eastAsia="en-US"/>
     </w:rPr>
   </w:style>
-  <w:style w:type="character" w:styleId="Berschrift6Zchn">
+  <w:style w:type="character" w:customStyle="1" w:styleId="berschrift6Zchn">
     <w:name w:val="Überschrift 6 Zchn"/>
     <w:qFormat/>
     <w:rPr>
@@ -2561,7 +2628,7 @@
       <w:lang w:eastAsia="en-US"/>
     </w:rPr>
   </w:style>
-  <w:style w:type="character" w:styleId="Berschrift7Zchn">
+  <w:style w:type="character" w:customStyle="1" w:styleId="berschrift7Zchn">
     <w:name w:val="Überschrift 7 Zchn"/>
     <w:qFormat/>
     <w:rPr>
@@ -2574,7 +2641,7 @@
       <w:lang w:eastAsia="en-US"/>
     </w:rPr>
   </w:style>
-  <w:style w:type="character" w:styleId="Berschrift8Zchn">
+  <w:style w:type="character" w:customStyle="1" w:styleId="berschrift8Zchn">
     <w:name w:val="Überschrift 8 Zchn"/>
     <w:qFormat/>
     <w:rPr>
@@ -2583,7 +2650,7 @@
       <w:lang w:eastAsia="en-US"/>
     </w:rPr>
   </w:style>
-  <w:style w:type="character" w:styleId="Berschrift9Zchn">
+  <w:style w:type="character" w:customStyle="1" w:styleId="berschrift9Zchn">
     <w:name w:val="Überschrift 9 Zchn"/>
     <w:qFormat/>
     <w:rPr>
@@ -2594,7 +2661,7 @@
       <w:lang w:eastAsia="en-US"/>
     </w:rPr>
   </w:style>
-  <w:style w:type="character" w:styleId="TitelZchn">
+  <w:style w:type="character" w:customStyle="1" w:styleId="TitelZchn">
     <w:name w:val="Titel Zchn"/>
     <w:qFormat/>
     <w:rPr>
@@ -2607,7 +2674,7 @@
       <w:lang w:eastAsia="en-US"/>
     </w:rPr>
   </w:style>
-  <w:style w:type="character" w:styleId="KopfzeileZchn">
+  <w:style w:type="character" w:customStyle="1" w:styleId="KopfzeileZchn">
     <w:name w:val="Kopfzeile Zchn"/>
     <w:qFormat/>
     <w:rPr>
@@ -2616,7 +2683,7 @@
       <w:lang w:eastAsia="en-US"/>
     </w:rPr>
   </w:style>
-  <w:style w:type="character" w:styleId="FuzeileZchn">
+  <w:style w:type="character" w:customStyle="1" w:styleId="FuzeileZchn">
     <w:name w:val="Fußzeile Zchn"/>
     <w:qFormat/>
     <w:rPr>
@@ -2625,7 +2692,7 @@
       <w:lang w:eastAsia="en-US"/>
     </w:rPr>
   </w:style>
-  <w:style w:type="character" w:styleId="SprechblasentextZchn">
+  <w:style w:type="character" w:customStyle="1" w:styleId="SprechblasentextZchn">
     <w:name w:val="Sprechblasentext Zchn"/>
     <w:qFormat/>
     <w:rPr>
@@ -2635,14 +2702,14 @@
       <w:lang w:eastAsia="en-US"/>
     </w:rPr>
   </w:style>
-  <w:style w:type="character" w:styleId="InternetLink">
+  <w:style w:type="character" w:customStyle="1" w:styleId="InternetLink">
     <w:name w:val="Internet Link"/>
     <w:rPr>
       <w:color w:val="0000FF"/>
       <w:u w:val="single"/>
     </w:rPr>
   </w:style>
-  <w:style w:type="character" w:styleId="FunotentextZchn">
+  <w:style w:type="character" w:customStyle="1" w:styleId="FunotentextZchn">
     <w:name w:val="Fußnotentext Zchn"/>
     <w:qFormat/>
     <w:rPr>
@@ -2650,7 +2717,7 @@
       <w:lang w:eastAsia="en-US"/>
     </w:rPr>
   </w:style>
-  <w:style w:type="character" w:styleId="FootnoteCharacters">
+  <w:style w:type="character" w:customStyle="1" w:styleId="FootnoteCharacters">
     <w:name w:val="Footnote Characters"/>
     <w:qFormat/>
     <w:rPr>
@@ -2659,7 +2726,7 @@
       <w:vertAlign w:val="superscript"/>
     </w:rPr>
   </w:style>
-  <w:style w:type="character" w:styleId="FootnoteAnchor">
+  <w:style w:type="character" w:customStyle="1" w:styleId="FootnoteAnchor">
     <w:name w:val="Footnote Anchor"/>
     <w:rPr>
       <w:rFonts w:ascii="Arial" w:hAnsi="Arial"/>
@@ -2667,14 +2734,14 @@
       <w:vertAlign w:val="superscript"/>
     </w:rPr>
   </w:style>
-  <w:style w:type="character" w:styleId="PlaceholderText">
+  <w:style w:type="character" w:styleId="Platzhaltertext">
     <w:name w:val="Placeholder Text"/>
     <w:qFormat/>
     <w:rPr>
       <w:color w:val="808080"/>
     </w:rPr>
   </w:style>
-  <w:style w:type="character" w:styleId="KeinLeerraumZchn">
+  <w:style w:type="character" w:customStyle="1" w:styleId="KeinLeerraumZchn">
     <w:name w:val="Kein Leerraum Zchn"/>
     <w:qFormat/>
     <w:rPr>
@@ -2683,7 +2750,7 @@
       <w:lang w:eastAsia="en-US"/>
     </w:rPr>
   </w:style>
-  <w:style w:type="character" w:styleId="Annotationreference">
+  <w:style w:type="character" w:styleId="Kommentarzeichen">
     <w:name w:val="annotation reference"/>
     <w:qFormat/>
     <w:rPr>
@@ -2691,14 +2758,14 @@
       <w:szCs w:val="16"/>
     </w:rPr>
   </w:style>
-  <w:style w:type="character" w:styleId="KommentartextZchn">
+  <w:style w:type="character" w:customStyle="1" w:styleId="KommentartextZchn">
     <w:name w:val="Kommentartext Zchn"/>
     <w:qFormat/>
     <w:rPr>
       <w:lang w:eastAsia="en-US"/>
     </w:rPr>
   </w:style>
-  <w:style w:type="character" w:styleId="KommentarthemaZchn">
+  <w:style w:type="character" w:customStyle="1" w:styleId="KommentarthemaZchn">
     <w:name w:val="Kommentarthema Zchn"/>
     <w:qFormat/>
     <w:rPr>
@@ -2707,7 +2774,7 @@
       <w:lang w:eastAsia="en-US"/>
     </w:rPr>
   </w:style>
-  <w:style w:type="character" w:styleId="Pagenumber">
+  <w:style w:type="character" w:styleId="Seitenzahl">
     <w:name w:val="page number"/>
     <w:qFormat/>
     <w:rPr>
@@ -2715,7 +2782,7 @@
       <w:sz w:val="22"/>
     </w:rPr>
   </w:style>
-  <w:style w:type="character" w:styleId="AnredeZchn">
+  <w:style w:type="character" w:customStyle="1" w:styleId="AnredeZchn">
     <w:name w:val="Anrede Zchn"/>
     <w:qFormat/>
     <w:rPr>
@@ -2725,264 +2792,287 @@
       <w:lang w:eastAsia="de-DE"/>
     </w:rPr>
   </w:style>
-  <w:style w:type="character" w:styleId="ListLabel1">
+  <w:style w:type="character" w:customStyle="1" w:styleId="ListLabel1">
     <w:name w:val="ListLabel 1"/>
     <w:qFormat/>
     <w:rPr>
       <w:rFonts w:cs="Courier New"/>
     </w:rPr>
   </w:style>
-  <w:style w:type="character" w:styleId="ListLabel2">
+  <w:style w:type="character" w:customStyle="1" w:styleId="ListLabel2">
     <w:name w:val="ListLabel 2"/>
     <w:qFormat/>
     <w:rPr>
       <w:rFonts w:cs="Courier New"/>
     </w:rPr>
   </w:style>
-  <w:style w:type="character" w:styleId="ListLabel3">
+  <w:style w:type="character" w:customStyle="1" w:styleId="ListLabel3">
     <w:name w:val="ListLabel 3"/>
     <w:qFormat/>
     <w:rPr>
       <w:rFonts w:cs="Courier New"/>
     </w:rPr>
   </w:style>
-  <w:style w:type="character" w:styleId="ListLabel4">
+  <w:style w:type="character" w:customStyle="1" w:styleId="ListLabel4">
     <w:name w:val="ListLabel 4"/>
     <w:qFormat/>
     <w:rPr>
       <w:sz w:val="22"/>
     </w:rPr>
   </w:style>
-  <w:style w:type="character" w:styleId="ListLabel5">
+  <w:style w:type="character" w:customStyle="1" w:styleId="ListLabel5">
     <w:name w:val="ListLabel 5"/>
     <w:qFormat/>
     <w:rPr>
       <w:rFonts w:cs="Courier New"/>
     </w:rPr>
   </w:style>
-  <w:style w:type="character" w:styleId="ListLabel6">
+  <w:style w:type="character" w:customStyle="1" w:styleId="ListLabel6">
     <w:name w:val="ListLabel 6"/>
     <w:qFormat/>
     <w:rPr>
       <w:rFonts w:cs="Courier New"/>
     </w:rPr>
   </w:style>
-  <w:style w:type="character" w:styleId="ListLabel7">
+  <w:style w:type="character" w:customStyle="1" w:styleId="ListLabel7">
     <w:name w:val="ListLabel 7"/>
     <w:qFormat/>
     <w:rPr>
       <w:rFonts w:cs="Courier New"/>
     </w:rPr>
   </w:style>
-  <w:style w:type="character" w:styleId="ListLabel8">
+  <w:style w:type="character" w:customStyle="1" w:styleId="ListLabel8">
     <w:name w:val="ListLabel 8"/>
     <w:qFormat/>
     <w:rPr>
       <w:color w:val="auto"/>
     </w:rPr>
   </w:style>
-  <w:style w:type="character" w:styleId="ListLabel9">
+  <w:style w:type="character" w:customStyle="1" w:styleId="ListLabel9">
     <w:name w:val="ListLabel 9"/>
     <w:qFormat/>
     <w:rPr>
       <w:rFonts w:cs="Courier New"/>
     </w:rPr>
   </w:style>
-  <w:style w:type="character" w:styleId="ListLabel10">
+  <w:style w:type="character" w:customStyle="1" w:styleId="ListLabel10">
     <w:name w:val="ListLabel 10"/>
     <w:qFormat/>
     <w:rPr>
       <w:rFonts w:cs="Courier New"/>
     </w:rPr>
   </w:style>
-  <w:style w:type="character" w:styleId="ListLabel11">
+  <w:style w:type="character" w:customStyle="1" w:styleId="ListLabel11">
     <w:name w:val="ListLabel 11"/>
     <w:qFormat/>
     <w:rPr>
       <w:rFonts w:cs="Courier New"/>
     </w:rPr>
   </w:style>
-  <w:style w:type="character" w:styleId="ListLabel12">
+  <w:style w:type="character" w:customStyle="1" w:styleId="ListLabel12">
     <w:name w:val="ListLabel 12"/>
     <w:qFormat/>
     <w:rPr>
       <w:color w:val="auto"/>
     </w:rPr>
   </w:style>
-  <w:style w:type="character" w:styleId="ListLabel13">
+  <w:style w:type="character" w:customStyle="1" w:styleId="ListLabel13">
     <w:name w:val="ListLabel 13"/>
     <w:qFormat/>
     <w:rPr>
       <w:color w:val="auto"/>
     </w:rPr>
   </w:style>
-  <w:style w:type="character" w:styleId="ListLabel14">
+  <w:style w:type="character" w:customStyle="1" w:styleId="ListLabel14">
     <w:name w:val="ListLabel 14"/>
     <w:qFormat/>
     <w:rPr>
       <w:color w:val="auto"/>
     </w:rPr>
   </w:style>
-  <w:style w:type="character" w:styleId="ListLabel15">
+  <w:style w:type="character" w:customStyle="1" w:styleId="ListLabel15">
     <w:name w:val="ListLabel 15"/>
     <w:qFormat/>
     <w:rPr>
       <w:sz w:val="22"/>
     </w:rPr>
   </w:style>
-  <w:style w:type="character" w:styleId="ListLabel16">
+  <w:style w:type="character" w:customStyle="1" w:styleId="ListLabel16">
     <w:name w:val="ListLabel 16"/>
     <w:qFormat/>
     <w:rPr>
       <w:sz w:val="22"/>
     </w:rPr>
   </w:style>
-  <w:style w:type="character" w:styleId="ListLabel17">
+  <w:style w:type="character" w:customStyle="1" w:styleId="ListLabel17">
     <w:name w:val="ListLabel 17"/>
     <w:qFormat/>
     <w:rPr>
       <w:color w:val="auto"/>
     </w:rPr>
   </w:style>
-  <w:style w:type="character" w:styleId="ListLabel18">
+  <w:style w:type="character" w:customStyle="1" w:styleId="ListLabel18">
     <w:name w:val="ListLabel 18"/>
     <w:qFormat/>
     <w:rPr>
       <w:color w:val="auto"/>
     </w:rPr>
   </w:style>
-  <w:style w:type="character" w:styleId="ListLabel19">
+  <w:style w:type="character" w:customStyle="1" w:styleId="ListLabel19">
     <w:name w:val="ListLabel 19"/>
     <w:qFormat/>
     <w:rPr>
       <w:color w:val="auto"/>
     </w:rPr>
   </w:style>
-  <w:style w:type="character" w:styleId="ListLabel20">
+  <w:style w:type="character" w:customStyle="1" w:styleId="ListLabel20">
     <w:name w:val="ListLabel 20"/>
     <w:qFormat/>
     <w:rPr>
-      <w:b w:val="false"/>
-      <w:i w:val="false"/>
-      <w:caps w:val="false"/>
-      <w:smallCaps w:val="false"/>
-      <w:strike w:val="false"/>
-      <w:dstrike w:val="false"/>
-      <w:vanish w:val="false"/>
+      <w:b w:val="0"/>
+      <w:i w:val="0"/>
+      <w:caps w:val="0"/>
+      <w:smallCaps w:val="0"/>
+      <w:strike w:val="0"/>
+      <w:dstrike w:val="0"/>
+      <w:vanish w:val="0"/>
       <w:color w:val="auto"/>
       <w:position w:val="0"/>
       <w:sz w:val="22"/>
-      <w:sz w:val="22"/>
       <w:u w:val="none"/>
       <w:vertAlign w:val="baseline"/>
     </w:rPr>
   </w:style>
-  <w:style w:type="character" w:styleId="ListLabel21">
+  <w:style w:type="character" w:customStyle="1" w:styleId="ListLabel21">
     <w:name w:val="ListLabel 21"/>
     <w:qFormat/>
     <w:rPr>
       <w:rFonts w:cs="Courier New"/>
     </w:rPr>
   </w:style>
-  <w:style w:type="character" w:styleId="ListLabel22">
+  <w:style w:type="character" w:customStyle="1" w:styleId="ListLabel22">
     <w:name w:val="ListLabel 22"/>
     <w:qFormat/>
     <w:rPr>
       <w:rFonts w:cs="Courier New"/>
     </w:rPr>
   </w:style>
-  <w:style w:type="character" w:styleId="ListLabel23">
+  <w:style w:type="character" w:customStyle="1" w:styleId="ListLabel23">
     <w:name w:val="ListLabel 23"/>
     <w:qFormat/>
     <w:rPr>
       <w:rFonts w:cs="Courier New"/>
     </w:rPr>
   </w:style>
-  <w:style w:type="character" w:styleId="ListLabel24">
+  <w:style w:type="character" w:customStyle="1" w:styleId="ListLabel24">
     <w:name w:val="ListLabel 24"/>
     <w:qFormat/>
     <w:rPr>
       <w:color w:val="auto"/>
     </w:rPr>
   </w:style>
-  <w:style w:type="character" w:styleId="ListLabel25">
+  <w:style w:type="character" w:customStyle="1" w:styleId="ListLabel25">
     <w:name w:val="ListLabel 25"/>
     <w:qFormat/>
     <w:rPr>
       <w:rFonts w:cs="Courier New"/>
     </w:rPr>
   </w:style>
-  <w:style w:type="character" w:styleId="ListLabel26">
+  <w:style w:type="character" w:customStyle="1" w:styleId="ListLabel26">
     <w:name w:val="ListLabel 26"/>
     <w:qFormat/>
     <w:rPr>
       <w:rFonts w:cs="Courier New"/>
     </w:rPr>
   </w:style>
-  <w:style w:type="character" w:styleId="ListLabel27">
+  <w:style w:type="character" w:customStyle="1" w:styleId="ListLabel27">
     <w:name w:val="ListLabel 27"/>
     <w:qFormat/>
     <w:rPr>
       <w:rFonts w:cs="Courier New"/>
     </w:rPr>
   </w:style>
-  <w:style w:type="character" w:styleId="ListLabel28">
+  <w:style w:type="character" w:customStyle="1" w:styleId="ListLabel28">
     <w:name w:val="ListLabel 28"/>
     <w:qFormat/>
     <w:rPr>
       <w:color w:val="auto"/>
     </w:rPr>
   </w:style>
-  <w:style w:type="character" w:styleId="ListLabel29">
+  <w:style w:type="character" w:customStyle="1" w:styleId="ListLabel29">
     <w:name w:val="ListLabel 29"/>
     <w:qFormat/>
     <w:rPr>
       <w:color w:val="auto"/>
     </w:rPr>
   </w:style>
-  <w:style w:type="character" w:styleId="ListLabel30">
+  <w:style w:type="character" w:customStyle="1" w:styleId="ListLabel30">
     <w:name w:val="ListLabel 30"/>
     <w:qFormat/>
     <w:rPr>
       <w:color w:val="auto"/>
     </w:rPr>
   </w:style>
-  <w:style w:type="character" w:styleId="ListLabel31">
+  <w:style w:type="character" w:customStyle="1" w:styleId="ListLabel31">
     <w:name w:val="ListLabel 31"/>
     <w:qFormat/>
     <w:rPr>
       <w:sz w:val="22"/>
     </w:rPr>
   </w:style>
-  <w:style w:type="character" w:styleId="ListLabel32">
+  <w:style w:type="character" w:customStyle="1" w:styleId="ListLabel32">
     <w:name w:val="ListLabel 32"/>
     <w:qFormat/>
     <w:rPr>
-      <w:b w:val="false"/>
-      <w:i w:val="false"/>
+      <w:b w:val="0"/>
+      <w:i w:val="0"/>
       <w:sz w:val="22"/>
       <w:szCs w:val="22"/>
     </w:rPr>
   </w:style>
-  <w:style w:type="character" w:styleId="ListLabel33">
+  <w:style w:type="character" w:customStyle="1" w:styleId="ListLabel33">
     <w:name w:val="ListLabel 33"/>
     <w:qFormat/>
     <w:rPr>
       <w:rFonts w:cs="Times New Roman"/>
-      <w:b w:val="false"/>
-      <w:bCs w:val="false"/>
-      <w:i w:val="false"/>
-      <w:iCs w:val="false"/>
-      <w:caps w:val="false"/>
-      <w:smallCaps w:val="false"/>
-      <w:strike w:val="false"/>
-      <w:dstrike w:val="false"/>
-      <w:vanish w:val="false"/>
+      <w:b w:val="0"/>
+      <w:bCs w:val="0"/>
+      <w:i w:val="0"/>
+      <w:iCs w:val="0"/>
+      <w:caps w:val="0"/>
+      <w:smallCaps w:val="0"/>
+      <w:strike w:val="0"/>
+      <w:dstrike w:val="0"/>
+      <w:vanish w:val="0"/>
       <w:color w:val="000000"/>
       <w:spacing w:val="0"/>
       <w:kern w:val="0"/>
       <w:position w:val="0"/>
       <w:sz w:val="22"/>
+      <w:u w:val="none"/>
+      <w:effect w:val="none"/>
+      <w:vertAlign w:val="baseline"/>
+      <w:em w:val="none"/>
+    </w:rPr>
+  </w:style>
+  <w:style w:type="character" w:customStyle="1" w:styleId="ListLabel34">
+    <w:name w:val="ListLabel 34"/>
+    <w:qFormat/>
+    <w:rPr>
+      <w:rFonts w:cs="Times New Roman"/>
+      <w:b w:val="0"/>
+      <w:bCs w:val="0"/>
+      <w:i w:val="0"/>
+      <w:iCs w:val="0"/>
+      <w:caps w:val="0"/>
+      <w:smallCaps w:val="0"/>
+      <w:strike w:val="0"/>
+      <w:dstrike w:val="0"/>
+      <w:vanish w:val="0"/>
+      <w:color w:val="000000"/>
+      <w:spacing w:val="0"/>
+      <w:kern w:val="0"/>
+      <w:position w:val="0"/>
       <w:sz w:val="22"/>
       <w:u w:val="none"/>
       <w:effect w:val="none"/>
@@ -2990,807 +3080,770 @@
       <w:em w:val="none"/>
     </w:rPr>
   </w:style>
-  <w:style w:type="character" w:styleId="ListLabel34">
-    <w:name w:val="ListLabel 34"/>
-    <w:qFormat/>
-    <w:rPr>
-      <w:rFonts w:cs="Times New Roman"/>
-      <w:b w:val="false"/>
-      <w:bCs w:val="false"/>
-      <w:i w:val="false"/>
-      <w:iCs w:val="false"/>
-      <w:caps w:val="false"/>
-      <w:smallCaps w:val="false"/>
-      <w:strike w:val="false"/>
-      <w:dstrike w:val="false"/>
-      <w:vanish w:val="false"/>
-      <w:color w:val="000000"/>
-      <w:spacing w:val="0"/>
-      <w:kern w:val="0"/>
-      <w:position w:val="0"/>
-      <w:sz w:val="22"/>
-      <w:sz w:val="22"/>
-      <w:u w:val="none"/>
-      <w:effect w:val="none"/>
-      <w:vertAlign w:val="baseline"/>
-      <w:em w:val="none"/>
-    </w:rPr>
-  </w:style>
-  <w:style w:type="character" w:styleId="ListLabel35">
+  <w:style w:type="character" w:customStyle="1" w:styleId="ListLabel35">
     <w:name w:val="ListLabel 35"/>
     <w:qFormat/>
     <w:rPr>
       <w:rFonts w:cs="Courier New"/>
     </w:rPr>
   </w:style>
-  <w:style w:type="character" w:styleId="ListLabel36">
+  <w:style w:type="character" w:customStyle="1" w:styleId="ListLabel36">
     <w:name w:val="ListLabel 36"/>
     <w:qFormat/>
     <w:rPr>
       <w:rFonts w:cs="Courier New"/>
     </w:rPr>
   </w:style>
-  <w:style w:type="character" w:styleId="ListLabel37">
+  <w:style w:type="character" w:customStyle="1" w:styleId="ListLabel37">
     <w:name w:val="ListLabel 37"/>
     <w:qFormat/>
     <w:rPr>
       <w:rFonts w:cs="Courier New"/>
     </w:rPr>
   </w:style>
-  <w:style w:type="character" w:styleId="ListLabel38">
+  <w:style w:type="character" w:customStyle="1" w:styleId="ListLabel38">
     <w:name w:val="ListLabel 38"/>
     <w:qFormat/>
     <w:rPr>
       <w:rFonts w:cs="Courier New"/>
     </w:rPr>
   </w:style>
-  <w:style w:type="character" w:styleId="ListLabel39">
+  <w:style w:type="character" w:customStyle="1" w:styleId="ListLabel39">
     <w:name w:val="ListLabel 39"/>
     <w:qFormat/>
     <w:rPr>
       <w:rFonts w:cs="Courier New"/>
     </w:rPr>
   </w:style>
-  <w:style w:type="character" w:styleId="ListLabel40">
+  <w:style w:type="character" w:customStyle="1" w:styleId="ListLabel40">
     <w:name w:val="ListLabel 40"/>
     <w:qFormat/>
     <w:rPr>
       <w:rFonts w:cs="Courier New"/>
     </w:rPr>
   </w:style>
-  <w:style w:type="character" w:styleId="ListLabel41">
+  <w:style w:type="character" w:customStyle="1" w:styleId="ListLabel41">
     <w:name w:val="ListLabel 41"/>
     <w:qFormat/>
     <w:rPr>
       <w:color w:val="auto"/>
     </w:rPr>
   </w:style>
-  <w:style w:type="character" w:styleId="ListLabel42">
+  <w:style w:type="character" w:customStyle="1" w:styleId="ListLabel42">
     <w:name w:val="ListLabel 42"/>
     <w:qFormat/>
     <w:rPr>
       <w:rFonts w:cs="Courier New"/>
     </w:rPr>
   </w:style>
-  <w:style w:type="character" w:styleId="ListLabel43">
+  <w:style w:type="character" w:customStyle="1" w:styleId="ListLabel43">
     <w:name w:val="ListLabel 43"/>
     <w:qFormat/>
     <w:rPr>
       <w:rFonts w:cs="Courier New"/>
     </w:rPr>
   </w:style>
-  <w:style w:type="character" w:styleId="ListLabel44">
+  <w:style w:type="character" w:customStyle="1" w:styleId="ListLabel44">
     <w:name w:val="ListLabel 44"/>
     <w:qFormat/>
     <w:rPr>
       <w:rFonts w:cs="Courier New"/>
     </w:rPr>
   </w:style>
-  <w:style w:type="character" w:styleId="ListLabel45">
+  <w:style w:type="character" w:customStyle="1" w:styleId="ListLabel45">
     <w:name w:val="ListLabel 45"/>
     <w:qFormat/>
     <w:rPr>
       <w:rFonts w:eastAsia="Times New Roman" w:cs="Arial"/>
     </w:rPr>
   </w:style>
-  <w:style w:type="character" w:styleId="ListLabel46">
+  <w:style w:type="character" w:customStyle="1" w:styleId="ListLabel46">
     <w:name w:val="ListLabel 46"/>
     <w:qFormat/>
     <w:rPr>
       <w:rFonts w:cs="Courier New"/>
     </w:rPr>
   </w:style>
-  <w:style w:type="character" w:styleId="ListLabel47">
+  <w:style w:type="character" w:customStyle="1" w:styleId="ListLabel47">
     <w:name w:val="ListLabel 47"/>
     <w:qFormat/>
     <w:rPr>
       <w:rFonts w:cs="Courier New"/>
     </w:rPr>
   </w:style>
-  <w:style w:type="character" w:styleId="ListLabel48">
+  <w:style w:type="character" w:customStyle="1" w:styleId="ListLabel48">
     <w:name w:val="ListLabel 48"/>
     <w:qFormat/>
     <w:rPr>
       <w:rFonts w:cs="Courier New"/>
     </w:rPr>
   </w:style>
-  <w:style w:type="character" w:styleId="EndnoteAnchor">
+  <w:style w:type="character" w:customStyle="1" w:styleId="EndnoteAnchor">
     <w:name w:val="Endnote Anchor"/>
     <w:rPr>
       <w:vertAlign w:val="superscript"/>
     </w:rPr>
   </w:style>
-  <w:style w:type="character" w:styleId="EndnoteCharacters">
+  <w:style w:type="character" w:customStyle="1" w:styleId="EndnoteCharacters">
     <w:name w:val="Endnote Characters"/>
     <w:qFormat/>
-    <w:rPr/>
-  </w:style>
-  <w:style w:type="character" w:styleId="ListLabel49">
+  </w:style>
+  <w:style w:type="character" w:customStyle="1" w:styleId="ListLabel49">
     <w:name w:val="ListLabel 49"/>
     <w:qFormat/>
     <w:rPr>
       <w:rFonts w:cs="Arial"/>
     </w:rPr>
   </w:style>
-  <w:style w:type="character" w:styleId="ListLabel50">
+  <w:style w:type="character" w:customStyle="1" w:styleId="ListLabel50">
     <w:name w:val="ListLabel 50"/>
     <w:qFormat/>
     <w:rPr>
       <w:rFonts w:cs="Courier New"/>
     </w:rPr>
   </w:style>
-  <w:style w:type="character" w:styleId="ListLabel51">
+  <w:style w:type="character" w:customStyle="1" w:styleId="ListLabel51">
     <w:name w:val="ListLabel 51"/>
     <w:qFormat/>
     <w:rPr>
       <w:rFonts w:cs="Wingdings"/>
     </w:rPr>
   </w:style>
-  <w:style w:type="character" w:styleId="ListLabel52">
+  <w:style w:type="character" w:customStyle="1" w:styleId="ListLabel52">
     <w:name w:val="ListLabel 52"/>
     <w:qFormat/>
     <w:rPr>
       <w:rFonts w:cs="Symbol"/>
     </w:rPr>
   </w:style>
-  <w:style w:type="character" w:styleId="ListLabel53">
+  <w:style w:type="character" w:customStyle="1" w:styleId="ListLabel53">
     <w:name w:val="ListLabel 53"/>
     <w:qFormat/>
     <w:rPr>
       <w:rFonts w:cs="Courier New"/>
     </w:rPr>
   </w:style>
-  <w:style w:type="character" w:styleId="ListLabel54">
+  <w:style w:type="character" w:customStyle="1" w:styleId="ListLabel54">
     <w:name w:val="ListLabel 54"/>
     <w:qFormat/>
     <w:rPr>
       <w:rFonts w:cs="Wingdings"/>
     </w:rPr>
   </w:style>
-  <w:style w:type="character" w:styleId="ListLabel55">
+  <w:style w:type="character" w:customStyle="1" w:styleId="ListLabel55">
     <w:name w:val="ListLabel 55"/>
     <w:qFormat/>
     <w:rPr>
       <w:rFonts w:cs="Symbol"/>
     </w:rPr>
   </w:style>
-  <w:style w:type="character" w:styleId="ListLabel56">
+  <w:style w:type="character" w:customStyle="1" w:styleId="ListLabel56">
     <w:name w:val="ListLabel 56"/>
     <w:qFormat/>
     <w:rPr>
       <w:rFonts w:cs="Courier New"/>
     </w:rPr>
   </w:style>
-  <w:style w:type="character" w:styleId="ListLabel57">
+  <w:style w:type="character" w:customStyle="1" w:styleId="ListLabel57">
     <w:name w:val="ListLabel 57"/>
     <w:qFormat/>
     <w:rPr>
       <w:rFonts w:cs="Wingdings"/>
     </w:rPr>
   </w:style>
-  <w:style w:type="character" w:styleId="ListLabel58">
+  <w:style w:type="character" w:customStyle="1" w:styleId="ListLabel58">
     <w:name w:val="ListLabel 58"/>
     <w:qFormat/>
     <w:rPr>
       <w:rFonts w:cs="Arial"/>
     </w:rPr>
   </w:style>
-  <w:style w:type="character" w:styleId="ListLabel59">
+  <w:style w:type="character" w:customStyle="1" w:styleId="ListLabel59">
     <w:name w:val="ListLabel 59"/>
     <w:qFormat/>
     <w:rPr>
       <w:rFonts w:cs="Courier New"/>
     </w:rPr>
   </w:style>
-  <w:style w:type="character" w:styleId="ListLabel60">
+  <w:style w:type="character" w:customStyle="1" w:styleId="ListLabel60">
     <w:name w:val="ListLabel 60"/>
     <w:qFormat/>
     <w:rPr>
       <w:rFonts w:cs="Wingdings"/>
     </w:rPr>
   </w:style>
-  <w:style w:type="character" w:styleId="ListLabel61">
+  <w:style w:type="character" w:customStyle="1" w:styleId="ListLabel61">
     <w:name w:val="ListLabel 61"/>
     <w:qFormat/>
     <w:rPr>
       <w:rFonts w:cs="Symbol"/>
     </w:rPr>
   </w:style>
-  <w:style w:type="character" w:styleId="ListLabel62">
+  <w:style w:type="character" w:customStyle="1" w:styleId="ListLabel62">
     <w:name w:val="ListLabel 62"/>
     <w:qFormat/>
     <w:rPr>
       <w:rFonts w:cs="Courier New"/>
     </w:rPr>
   </w:style>
-  <w:style w:type="character" w:styleId="ListLabel63">
+  <w:style w:type="character" w:customStyle="1" w:styleId="ListLabel63">
     <w:name w:val="ListLabel 63"/>
     <w:qFormat/>
     <w:rPr>
       <w:rFonts w:cs="Wingdings"/>
     </w:rPr>
   </w:style>
-  <w:style w:type="character" w:styleId="ListLabel64">
+  <w:style w:type="character" w:customStyle="1" w:styleId="ListLabel64">
     <w:name w:val="ListLabel 64"/>
     <w:qFormat/>
     <w:rPr>
       <w:rFonts w:cs="Symbol"/>
     </w:rPr>
   </w:style>
-  <w:style w:type="character" w:styleId="ListLabel65">
+  <w:style w:type="character" w:customStyle="1" w:styleId="ListLabel65">
     <w:name w:val="ListLabel 65"/>
     <w:qFormat/>
     <w:rPr>
       <w:rFonts w:cs="Courier New"/>
     </w:rPr>
   </w:style>
-  <w:style w:type="character" w:styleId="ListLabel66">
+  <w:style w:type="character" w:customStyle="1" w:styleId="ListLabel66">
     <w:name w:val="ListLabel 66"/>
     <w:qFormat/>
     <w:rPr>
       <w:rFonts w:cs="Wingdings"/>
     </w:rPr>
   </w:style>
-  <w:style w:type="character" w:styleId="ListLabel67">
+  <w:style w:type="character" w:customStyle="1" w:styleId="ListLabel67">
     <w:name w:val="ListLabel 67"/>
     <w:qFormat/>
     <w:rPr>
       <w:rFonts w:cs="Arial"/>
     </w:rPr>
   </w:style>
-  <w:style w:type="character" w:styleId="ListLabel68">
+  <w:style w:type="character" w:customStyle="1" w:styleId="ListLabel68">
     <w:name w:val="ListLabel 68"/>
     <w:qFormat/>
     <w:rPr>
       <w:rFonts w:cs="Courier New"/>
     </w:rPr>
   </w:style>
-  <w:style w:type="character" w:styleId="ListLabel69">
+  <w:style w:type="character" w:customStyle="1" w:styleId="ListLabel69">
     <w:name w:val="ListLabel 69"/>
     <w:qFormat/>
     <w:rPr>
       <w:rFonts w:cs="Wingdings"/>
     </w:rPr>
   </w:style>
-  <w:style w:type="character" w:styleId="ListLabel70">
+  <w:style w:type="character" w:customStyle="1" w:styleId="ListLabel70">
     <w:name w:val="ListLabel 70"/>
     <w:qFormat/>
     <w:rPr>
       <w:rFonts w:cs="Symbol"/>
     </w:rPr>
   </w:style>
-  <w:style w:type="character" w:styleId="ListLabel71">
+  <w:style w:type="character" w:customStyle="1" w:styleId="ListLabel71">
     <w:name w:val="ListLabel 71"/>
     <w:qFormat/>
     <w:rPr>
       <w:rFonts w:cs="Courier New"/>
     </w:rPr>
   </w:style>
-  <w:style w:type="character" w:styleId="ListLabel72">
+  <w:style w:type="character" w:customStyle="1" w:styleId="ListLabel72">
     <w:name w:val="ListLabel 72"/>
     <w:qFormat/>
     <w:rPr>
       <w:rFonts w:cs="Wingdings"/>
     </w:rPr>
   </w:style>
-  <w:style w:type="character" w:styleId="ListLabel73">
+  <w:style w:type="character" w:customStyle="1" w:styleId="ListLabel73">
     <w:name w:val="ListLabel 73"/>
     <w:qFormat/>
     <w:rPr>
       <w:rFonts w:cs="Symbol"/>
     </w:rPr>
   </w:style>
-  <w:style w:type="character" w:styleId="ListLabel74">
+  <w:style w:type="character" w:customStyle="1" w:styleId="ListLabel74">
     <w:name w:val="ListLabel 74"/>
     <w:qFormat/>
     <w:rPr>
       <w:rFonts w:cs="Courier New"/>
     </w:rPr>
   </w:style>
-  <w:style w:type="character" w:styleId="ListLabel75">
+  <w:style w:type="character" w:customStyle="1" w:styleId="ListLabel75">
     <w:name w:val="ListLabel 75"/>
     <w:qFormat/>
     <w:rPr>
       <w:rFonts w:cs="Wingdings"/>
     </w:rPr>
   </w:style>
-  <w:style w:type="character" w:styleId="ListLabel76">
+  <w:style w:type="character" w:customStyle="1" w:styleId="ListLabel76">
     <w:name w:val="ListLabel 76"/>
     <w:qFormat/>
     <w:rPr>
       <w:rFonts w:cs="Arial"/>
     </w:rPr>
   </w:style>
-  <w:style w:type="character" w:styleId="ListLabel77">
+  <w:style w:type="character" w:customStyle="1" w:styleId="ListLabel77">
     <w:name w:val="ListLabel 77"/>
     <w:qFormat/>
     <w:rPr>
       <w:rFonts w:cs="Courier New"/>
     </w:rPr>
   </w:style>
-  <w:style w:type="character" w:styleId="ListLabel78">
+  <w:style w:type="character" w:customStyle="1" w:styleId="ListLabel78">
     <w:name w:val="ListLabel 78"/>
     <w:qFormat/>
     <w:rPr>
       <w:rFonts w:cs="Wingdings"/>
     </w:rPr>
   </w:style>
-  <w:style w:type="character" w:styleId="ListLabel79">
+  <w:style w:type="character" w:customStyle="1" w:styleId="ListLabel79">
     <w:name w:val="ListLabel 79"/>
     <w:qFormat/>
     <w:rPr>
       <w:rFonts w:cs="Symbol"/>
     </w:rPr>
   </w:style>
-  <w:style w:type="character" w:styleId="ListLabel80">
+  <w:style w:type="character" w:customStyle="1" w:styleId="ListLabel80">
     <w:name w:val="ListLabel 80"/>
     <w:qFormat/>
     <w:rPr>
       <w:rFonts w:cs="Courier New"/>
     </w:rPr>
   </w:style>
-  <w:style w:type="character" w:styleId="ListLabel81">
+  <w:style w:type="character" w:customStyle="1" w:styleId="ListLabel81">
     <w:name w:val="ListLabel 81"/>
     <w:qFormat/>
     <w:rPr>
       <w:rFonts w:cs="Wingdings"/>
     </w:rPr>
   </w:style>
-  <w:style w:type="character" w:styleId="ListLabel82">
+  <w:style w:type="character" w:customStyle="1" w:styleId="ListLabel82">
     <w:name w:val="ListLabel 82"/>
     <w:qFormat/>
     <w:rPr>
       <w:rFonts w:cs="Symbol"/>
     </w:rPr>
   </w:style>
-  <w:style w:type="character" w:styleId="ListLabel83">
+  <w:style w:type="character" w:customStyle="1" w:styleId="ListLabel83">
     <w:name w:val="ListLabel 83"/>
     <w:qFormat/>
     <w:rPr>
       <w:rFonts w:cs="Courier New"/>
     </w:rPr>
   </w:style>
-  <w:style w:type="character" w:styleId="ListLabel84">
+  <w:style w:type="character" w:customStyle="1" w:styleId="ListLabel84">
     <w:name w:val="ListLabel 84"/>
     <w:qFormat/>
     <w:rPr>
       <w:rFonts w:cs="Wingdings"/>
     </w:rPr>
   </w:style>
-  <w:style w:type="character" w:styleId="ListLabel85">
+  <w:style w:type="character" w:customStyle="1" w:styleId="ListLabel85">
     <w:name w:val="ListLabel 85"/>
     <w:qFormat/>
     <w:rPr>
       <w:rFonts w:cs="Arial"/>
     </w:rPr>
   </w:style>
-  <w:style w:type="character" w:styleId="ListLabel86">
+  <w:style w:type="character" w:customStyle="1" w:styleId="ListLabel86">
     <w:name w:val="ListLabel 86"/>
     <w:qFormat/>
     <w:rPr>
       <w:rFonts w:cs="Courier New"/>
     </w:rPr>
   </w:style>
-  <w:style w:type="character" w:styleId="ListLabel87">
+  <w:style w:type="character" w:customStyle="1" w:styleId="ListLabel87">
     <w:name w:val="ListLabel 87"/>
     <w:qFormat/>
     <w:rPr>
       <w:rFonts w:cs="Wingdings"/>
     </w:rPr>
   </w:style>
-  <w:style w:type="character" w:styleId="ListLabel88">
+  <w:style w:type="character" w:customStyle="1" w:styleId="ListLabel88">
     <w:name w:val="ListLabel 88"/>
     <w:qFormat/>
     <w:rPr>
       <w:rFonts w:cs="Symbol"/>
     </w:rPr>
   </w:style>
-  <w:style w:type="character" w:styleId="ListLabel89">
+  <w:style w:type="character" w:customStyle="1" w:styleId="ListLabel89">
     <w:name w:val="ListLabel 89"/>
     <w:qFormat/>
     <w:rPr>
       <w:rFonts w:cs="Courier New"/>
     </w:rPr>
   </w:style>
-  <w:style w:type="character" w:styleId="ListLabel90">
+  <w:style w:type="character" w:customStyle="1" w:styleId="ListLabel90">
     <w:name w:val="ListLabel 90"/>
     <w:qFormat/>
     <w:rPr>
       <w:rFonts w:cs="Wingdings"/>
     </w:rPr>
   </w:style>
-  <w:style w:type="character" w:styleId="ListLabel91">
+  <w:style w:type="character" w:customStyle="1" w:styleId="ListLabel91">
     <w:name w:val="ListLabel 91"/>
     <w:qFormat/>
     <w:rPr>
       <w:rFonts w:cs="Symbol"/>
     </w:rPr>
   </w:style>
-  <w:style w:type="character" w:styleId="ListLabel92">
+  <w:style w:type="character" w:customStyle="1" w:styleId="ListLabel92">
     <w:name w:val="ListLabel 92"/>
     <w:qFormat/>
     <w:rPr>
       <w:rFonts w:cs="Courier New"/>
     </w:rPr>
   </w:style>
-  <w:style w:type="character" w:styleId="ListLabel93">
+  <w:style w:type="character" w:customStyle="1" w:styleId="ListLabel93">
     <w:name w:val="ListLabel 93"/>
     <w:qFormat/>
     <w:rPr>
       <w:rFonts w:cs="Wingdings"/>
     </w:rPr>
   </w:style>
-  <w:style w:type="character" w:styleId="ListLabel94">
+  <w:style w:type="character" w:customStyle="1" w:styleId="ListLabel94">
     <w:name w:val="ListLabel 94"/>
     <w:qFormat/>
     <w:rPr>
       <w:rFonts w:cs="Arial"/>
     </w:rPr>
   </w:style>
-  <w:style w:type="character" w:styleId="ListLabel95">
+  <w:style w:type="character" w:customStyle="1" w:styleId="ListLabel95">
     <w:name w:val="ListLabel 95"/>
     <w:qFormat/>
     <w:rPr>
       <w:rFonts w:cs="Courier New"/>
     </w:rPr>
   </w:style>
-  <w:style w:type="character" w:styleId="ListLabel96">
+  <w:style w:type="character" w:customStyle="1" w:styleId="ListLabel96">
     <w:name w:val="ListLabel 96"/>
     <w:qFormat/>
     <w:rPr>
       <w:rFonts w:cs="Wingdings"/>
     </w:rPr>
   </w:style>
-  <w:style w:type="character" w:styleId="ListLabel97">
+  <w:style w:type="character" w:customStyle="1" w:styleId="ListLabel97">
     <w:name w:val="ListLabel 97"/>
     <w:qFormat/>
     <w:rPr>
       <w:rFonts w:cs="Symbol"/>
     </w:rPr>
   </w:style>
-  <w:style w:type="character" w:styleId="ListLabel98">
+  <w:style w:type="character" w:customStyle="1" w:styleId="ListLabel98">
     <w:name w:val="ListLabel 98"/>
     <w:qFormat/>
     <w:rPr>
       <w:rFonts w:cs="Courier New"/>
     </w:rPr>
   </w:style>
-  <w:style w:type="character" w:styleId="ListLabel99">
+  <w:style w:type="character" w:customStyle="1" w:styleId="ListLabel99">
     <w:name w:val="ListLabel 99"/>
     <w:qFormat/>
     <w:rPr>
       <w:rFonts w:cs="Wingdings"/>
     </w:rPr>
   </w:style>
-  <w:style w:type="character" w:styleId="ListLabel100">
+  <w:style w:type="character" w:customStyle="1" w:styleId="ListLabel100">
     <w:name w:val="ListLabel 100"/>
     <w:qFormat/>
     <w:rPr>
       <w:rFonts w:cs="Symbol"/>
     </w:rPr>
   </w:style>
-  <w:style w:type="character" w:styleId="ListLabel101">
+  <w:style w:type="character" w:customStyle="1" w:styleId="ListLabel101">
     <w:name w:val="ListLabel 101"/>
     <w:qFormat/>
     <w:rPr>
       <w:rFonts w:cs="Courier New"/>
     </w:rPr>
   </w:style>
-  <w:style w:type="character" w:styleId="ListLabel102">
+  <w:style w:type="character" w:customStyle="1" w:styleId="ListLabel102">
     <w:name w:val="ListLabel 102"/>
     <w:qFormat/>
     <w:rPr>
       <w:rFonts w:cs="Wingdings"/>
     </w:rPr>
   </w:style>
-  <w:style w:type="character" w:styleId="ListLabel103">
+  <w:style w:type="character" w:customStyle="1" w:styleId="ListLabel103">
     <w:name w:val="ListLabel 103"/>
     <w:qFormat/>
     <w:rPr>
       <w:rFonts w:cs="Arial"/>
     </w:rPr>
   </w:style>
-  <w:style w:type="character" w:styleId="ListLabel104">
+  <w:style w:type="character" w:customStyle="1" w:styleId="ListLabel104">
     <w:name w:val="ListLabel 104"/>
     <w:qFormat/>
     <w:rPr>
       <w:rFonts w:cs="Courier New"/>
     </w:rPr>
   </w:style>
-  <w:style w:type="character" w:styleId="ListLabel105">
+  <w:style w:type="character" w:customStyle="1" w:styleId="ListLabel105">
     <w:name w:val="ListLabel 105"/>
     <w:qFormat/>
     <w:rPr>
       <w:rFonts w:cs="Wingdings"/>
     </w:rPr>
   </w:style>
-  <w:style w:type="character" w:styleId="ListLabel106">
+  <w:style w:type="character" w:customStyle="1" w:styleId="ListLabel106">
     <w:name w:val="ListLabel 106"/>
     <w:qFormat/>
     <w:rPr>
       <w:rFonts w:cs="Symbol"/>
     </w:rPr>
   </w:style>
-  <w:style w:type="character" w:styleId="ListLabel107">
+  <w:style w:type="character" w:customStyle="1" w:styleId="ListLabel107">
     <w:name w:val="ListLabel 107"/>
     <w:qFormat/>
     <w:rPr>
       <w:rFonts w:cs="Courier New"/>
     </w:rPr>
   </w:style>
-  <w:style w:type="character" w:styleId="ListLabel108">
+  <w:style w:type="character" w:customStyle="1" w:styleId="ListLabel108">
     <w:name w:val="ListLabel 108"/>
     <w:qFormat/>
     <w:rPr>
       <w:rFonts w:cs="Wingdings"/>
     </w:rPr>
   </w:style>
-  <w:style w:type="character" w:styleId="ListLabel109">
+  <w:style w:type="character" w:customStyle="1" w:styleId="ListLabel109">
     <w:name w:val="ListLabel 109"/>
     <w:qFormat/>
     <w:rPr>
       <w:rFonts w:cs="Symbol"/>
     </w:rPr>
   </w:style>
-  <w:style w:type="character" w:styleId="ListLabel110">
+  <w:style w:type="character" w:customStyle="1" w:styleId="ListLabel110">
     <w:name w:val="ListLabel 110"/>
     <w:qFormat/>
     <w:rPr>
       <w:rFonts w:cs="Courier New"/>
     </w:rPr>
   </w:style>
-  <w:style w:type="character" w:styleId="ListLabel111">
+  <w:style w:type="character" w:customStyle="1" w:styleId="ListLabel111">
     <w:name w:val="ListLabel 111"/>
     <w:qFormat/>
     <w:rPr>
       <w:rFonts w:cs="Wingdings"/>
     </w:rPr>
   </w:style>
-  <w:style w:type="character" w:styleId="ListLabel112">
+  <w:style w:type="character" w:customStyle="1" w:styleId="ListLabel112">
     <w:name w:val="ListLabel 112"/>
     <w:qFormat/>
     <w:rPr>
       <w:rFonts w:cs="Arial"/>
     </w:rPr>
   </w:style>
-  <w:style w:type="character" w:styleId="ListLabel113">
+  <w:style w:type="character" w:customStyle="1" w:styleId="ListLabel113">
     <w:name w:val="ListLabel 113"/>
     <w:qFormat/>
     <w:rPr>
       <w:rFonts w:cs="Courier New"/>
     </w:rPr>
   </w:style>
-  <w:style w:type="character" w:styleId="ListLabel114">
+  <w:style w:type="character" w:customStyle="1" w:styleId="ListLabel114">
     <w:name w:val="ListLabel 114"/>
     <w:qFormat/>
     <w:rPr>
       <w:rFonts w:cs="Wingdings"/>
     </w:rPr>
   </w:style>
-  <w:style w:type="character" w:styleId="ListLabel115">
+  <w:style w:type="character" w:customStyle="1" w:styleId="ListLabel115">
     <w:name w:val="ListLabel 115"/>
     <w:qFormat/>
     <w:rPr>
       <w:rFonts w:cs="Symbol"/>
     </w:rPr>
   </w:style>
-  <w:style w:type="character" w:styleId="ListLabel116">
+  <w:style w:type="character" w:customStyle="1" w:styleId="ListLabel116">
     <w:name w:val="ListLabel 116"/>
     <w:qFormat/>
     <w:rPr>
       <w:rFonts w:cs="Courier New"/>
     </w:rPr>
   </w:style>
-  <w:style w:type="character" w:styleId="ListLabel117">
+  <w:style w:type="character" w:customStyle="1" w:styleId="ListLabel117">
     <w:name w:val="ListLabel 117"/>
     <w:qFormat/>
     <w:rPr>
       <w:rFonts w:cs="Wingdings"/>
     </w:rPr>
   </w:style>
-  <w:style w:type="character" w:styleId="ListLabel118">
+  <w:style w:type="character" w:customStyle="1" w:styleId="ListLabel118">
     <w:name w:val="ListLabel 118"/>
     <w:qFormat/>
     <w:rPr>
       <w:rFonts w:cs="Symbol"/>
     </w:rPr>
   </w:style>
-  <w:style w:type="character" w:styleId="ListLabel119">
+  <w:style w:type="character" w:customStyle="1" w:styleId="ListLabel119">
     <w:name w:val="ListLabel 119"/>
     <w:qFormat/>
     <w:rPr>
       <w:rFonts w:cs="Courier New"/>
     </w:rPr>
   </w:style>
-  <w:style w:type="character" w:styleId="ListLabel120">
+  <w:style w:type="character" w:customStyle="1" w:styleId="ListLabel120">
     <w:name w:val="ListLabel 120"/>
     <w:qFormat/>
     <w:rPr>
       <w:rFonts w:cs="Wingdings"/>
     </w:rPr>
   </w:style>
-  <w:style w:type="character" w:styleId="ListLabel121">
+  <w:style w:type="character" w:customStyle="1" w:styleId="ListLabel121">
     <w:name w:val="ListLabel 121"/>
     <w:qFormat/>
     <w:rPr>
       <w:rFonts w:cs="Arial"/>
     </w:rPr>
   </w:style>
-  <w:style w:type="character" w:styleId="ListLabel122">
+  <w:style w:type="character" w:customStyle="1" w:styleId="ListLabel122">
     <w:name w:val="ListLabel 122"/>
     <w:qFormat/>
     <w:rPr>
       <w:rFonts w:cs="Courier New"/>
     </w:rPr>
   </w:style>
-  <w:style w:type="character" w:styleId="ListLabel123">
+  <w:style w:type="character" w:customStyle="1" w:styleId="ListLabel123">
     <w:name w:val="ListLabel 123"/>
     <w:qFormat/>
     <w:rPr>
       <w:rFonts w:cs="Wingdings"/>
     </w:rPr>
   </w:style>
-  <w:style w:type="character" w:styleId="ListLabel124">
+  <w:style w:type="character" w:customStyle="1" w:styleId="ListLabel124">
     <w:name w:val="ListLabel 124"/>
     <w:qFormat/>
     <w:rPr>
       <w:rFonts w:cs="Symbol"/>
     </w:rPr>
   </w:style>
-  <w:style w:type="character" w:styleId="ListLabel125">
+  <w:style w:type="character" w:customStyle="1" w:styleId="ListLabel125">
     <w:name w:val="ListLabel 125"/>
     <w:qFormat/>
     <w:rPr>
       <w:rFonts w:cs="Courier New"/>
     </w:rPr>
   </w:style>
-  <w:style w:type="character" w:styleId="ListLabel126">
+  <w:style w:type="character" w:customStyle="1" w:styleId="ListLabel126">
     <w:name w:val="ListLabel 126"/>
     <w:qFormat/>
     <w:rPr>
       <w:rFonts w:cs="Wingdings"/>
     </w:rPr>
   </w:style>
-  <w:style w:type="character" w:styleId="ListLabel127">
+  <w:style w:type="character" w:customStyle="1" w:styleId="ListLabel127">
     <w:name w:val="ListLabel 127"/>
     <w:qFormat/>
     <w:rPr>
       <w:rFonts w:cs="Symbol"/>
     </w:rPr>
   </w:style>
-  <w:style w:type="character" w:styleId="ListLabel128">
+  <w:style w:type="character" w:customStyle="1" w:styleId="ListLabel128">
     <w:name w:val="ListLabel 128"/>
     <w:qFormat/>
     <w:rPr>
       <w:rFonts w:cs="Courier New"/>
     </w:rPr>
   </w:style>
-  <w:style w:type="character" w:styleId="ListLabel129">
+  <w:style w:type="character" w:customStyle="1" w:styleId="ListLabel129">
     <w:name w:val="ListLabel 129"/>
     <w:qFormat/>
     <w:rPr>
       <w:rFonts w:cs="Wingdings"/>
     </w:rPr>
   </w:style>
-  <w:style w:type="paragraph" w:styleId="Heading">
+  <w:style w:type="paragraph" w:customStyle="1" w:styleId="Heading">
     <w:name w:val="Heading"/>
-    <w:basedOn w:val="Normal"/>
-    <w:next w:val="TextBody"/>
-    <w:qFormat/>
-    <w:pPr>
-      <w:keepNext w:val="true"/>
+    <w:basedOn w:val="Standard"/>
+    <w:next w:val="Textkrper"/>
+    <w:qFormat/>
+    <w:pPr>
+      <w:keepNext/>
       <w:spacing w:before="240" w:after="120"/>
     </w:pPr>
     <w:rPr>
-      <w:rFonts w:ascii="Liberation Sans" w:hAnsi="Liberation Sans" w:eastAsia="Noto Sans CJK SC" w:cs="Lohit Devanagari"/>
+      <w:rFonts w:ascii="Liberation Sans" w:eastAsia="Noto Sans CJK SC" w:hAnsi="Liberation Sans" w:cs="Lohit Devanagari"/>
       <w:sz w:val="28"/>
       <w:szCs w:val="28"/>
     </w:rPr>
   </w:style>
-  <w:style w:type="paragraph" w:styleId="TextBody">
+  <w:style w:type="paragraph" w:styleId="Textkrper">
     <w:name w:val="Body Text"/>
-    <w:basedOn w:val="Normal"/>
-    <w:pPr>
-      <w:spacing w:lineRule="auto" w:line="276" w:before="0" w:after="140"/>
-    </w:pPr>
-    <w:rPr/>
-  </w:style>
-  <w:style w:type="paragraph" w:styleId="List">
+    <w:basedOn w:val="Standard"/>
+    <w:pPr>
+      <w:spacing w:after="140" w:line="276" w:lineRule="auto"/>
+    </w:pPr>
+  </w:style>
+  <w:style w:type="paragraph" w:styleId="Liste">
     <w:name w:val="List"/>
-    <w:basedOn w:val="TextBody"/>
-    <w:pPr/>
+    <w:basedOn w:val="Textkrper"/>
     <w:rPr>
       <w:rFonts w:cs="Lohit Devanagari"/>
     </w:rPr>
   </w:style>
-  <w:style w:type="paragraph" w:styleId="Caption">
-    <w:name w:val="Caption"/>
-    <w:basedOn w:val="Normal"/>
+  <w:style w:type="paragraph" w:styleId="Beschriftung">
+    <w:name w:val="caption"/>
+    <w:basedOn w:val="Standard"/>
+    <w:qFormat/>
+    <w:pPr>
+      <w:spacing w:before="60"/>
+    </w:pPr>
+    <w:rPr>
+      <w:b/>
+      <w:bCs/>
+      <w:sz w:val="18"/>
+      <w:szCs w:val="18"/>
+    </w:rPr>
+  </w:style>
+  <w:style w:type="paragraph" w:customStyle="1" w:styleId="Index">
+    <w:name w:val="Index"/>
+    <w:basedOn w:val="Standard"/>
     <w:qFormat/>
     <w:pPr>
       <w:suppressLineNumbers/>
-      <w:spacing w:before="120" w:after="120"/>
     </w:pPr>
     <w:rPr>
       <w:rFonts w:cs="Lohit Devanagari"/>
-      <w:i/>
-      <w:iCs/>
-      <w:sz w:val="24"/>
-      <w:szCs w:val="24"/>
-    </w:rPr>
-  </w:style>
-  <w:style w:type="paragraph" w:styleId="Index">
-    <w:name w:val="Index"/>
-    <w:basedOn w:val="Normal"/>
-    <w:qFormat/>
-    <w:pPr>
-      <w:suppressLineNumbers/>
-    </w:pPr>
-    <w:rPr>
-      <w:rFonts w:cs="Lohit Devanagari"/>
-    </w:rPr>
-  </w:style>
-  <w:style w:type="paragraph" w:styleId="NoSpacing">
+    </w:rPr>
+  </w:style>
+  <w:style w:type="paragraph" w:styleId="KeinLeerraum">
     <w:name w:val="No Spacing"/>
-    <w:basedOn w:val="Normal"/>
-    <w:qFormat/>
-    <w:pPr>
-      <w:spacing w:before="0" w:after="0"/>
-    </w:pPr>
-    <w:rPr/>
-  </w:style>
-  <w:style w:type="paragraph" w:styleId="BetreffTitel">
+    <w:basedOn w:val="Standard"/>
+    <w:qFormat/>
+    <w:pPr>
+      <w:spacing w:after="0"/>
+    </w:pPr>
+  </w:style>
+  <w:style w:type="paragraph" w:customStyle="1" w:styleId="BetreffTitel">
     <w:name w:val="Betreff_Titel"/>
-    <w:basedOn w:val="Normal"/>
-    <w:qFormat/>
-    <w:pPr/>
+    <w:basedOn w:val="Standard"/>
+    <w:qFormat/>
     <w:rPr>
       <w:b/>
     </w:rPr>
   </w:style>
-  <w:style w:type="paragraph" w:styleId="Aufzhlung">
+  <w:style w:type="paragraph" w:customStyle="1" w:styleId="Aufzhlung">
     <w:name w:val="Aufzählung"/>
-    <w:basedOn w:val="Normal"/>
-    <w:qFormat/>
-    <w:pPr>
-      <w:spacing w:before="0" w:after="220"/>
+    <w:basedOn w:val="Standard"/>
+    <w:qFormat/>
+    <w:pPr>
       <w:contextualSpacing/>
     </w:pPr>
-    <w:rPr/>
-  </w:style>
-  <w:style w:type="paragraph" w:styleId="Nummerierung">
+  </w:style>
+  <w:style w:type="paragraph" w:customStyle="1" w:styleId="Nummerierung">
     <w:name w:val="Nummerierung"/>
-    <w:basedOn w:val="Normal"/>
-    <w:qFormat/>
-    <w:pPr>
-      <w:spacing w:before="0" w:after="220"/>
+    <w:basedOn w:val="Standard"/>
+    <w:qFormat/>
+    <w:pPr>
       <w:contextualSpacing/>
     </w:pPr>
-    <w:rPr/>
-  </w:style>
-  <w:style w:type="paragraph" w:styleId="Title">
+  </w:style>
+  <w:style w:type="paragraph" w:styleId="Titel">
     <w:name w:val="Title"/>
-    <w:basedOn w:val="Normal"/>
+    <w:basedOn w:val="Standard"/>
     <w:qFormat/>
     <w:pPr>
       <w:spacing w:before="200" w:after="60"/>
@@ -3804,65 +3857,49 @@
       <w:szCs w:val="52"/>
     </w:rPr>
   </w:style>
-  <w:style w:type="paragraph" w:styleId="Header">
-    <w:name w:val="Header"/>
-    <w:basedOn w:val="Normal"/>
+  <w:style w:type="paragraph" w:styleId="Kopfzeile">
+    <w:name w:val="header"/>
+    <w:basedOn w:val="Standard"/>
     <w:pPr>
       <w:tabs>
-        <w:tab w:val="center" w:pos="4536" w:leader="none"/>
-        <w:tab w:val="right" w:pos="9072" w:leader="none"/>
+        <w:tab w:val="center" w:pos="4536"/>
+        <w:tab w:val="right" w:pos="9072"/>
       </w:tabs>
-      <w:spacing w:lineRule="atLeast" w:line="240" w:before="0" w:after="0"/>
+      <w:spacing w:after="0" w:line="240" w:lineRule="atLeast"/>
     </w:pPr>
     <w:rPr>
       <w:sz w:val="18"/>
     </w:rPr>
   </w:style>
-  <w:style w:type="paragraph" w:styleId="Footer">
-    <w:name w:val="Footer"/>
-    <w:basedOn w:val="Normal"/>
+  <w:style w:type="paragraph" w:styleId="Fuzeile">
+    <w:name w:val="footer"/>
+    <w:basedOn w:val="Standard"/>
     <w:pPr>
       <w:tabs>
-        <w:tab w:val="center" w:pos="4536" w:leader="none"/>
-        <w:tab w:val="right" w:pos="9072" w:leader="none"/>
+        <w:tab w:val="center" w:pos="4536"/>
+        <w:tab w:val="right" w:pos="9072"/>
       </w:tabs>
-      <w:spacing w:before="0" w:after="0"/>
+      <w:spacing w:after="0"/>
     </w:pPr>
     <w:rPr>
       <w:sz w:val="16"/>
     </w:rPr>
   </w:style>
-  <w:style w:type="paragraph" w:styleId="Caption1">
-    <w:name w:val="caption"/>
-    <w:basedOn w:val="Normal"/>
-    <w:qFormat/>
-    <w:pPr>
-      <w:spacing w:before="60" w:after="220"/>
-    </w:pPr>
-    <w:rPr>
-      <w:b/>
-      <w:bCs/>
-      <w:sz w:val="18"/>
-      <w:szCs w:val="18"/>
-    </w:rPr>
-  </w:style>
-  <w:style w:type="paragraph" w:styleId="ListParagraph">
+  <w:style w:type="paragraph" w:styleId="Listenabsatz">
     <w:name w:val="List Paragraph"/>
-    <w:basedOn w:val="Normal"/>
-    <w:qFormat/>
-    <w:pPr>
-      <w:spacing w:before="0" w:after="220"/>
-      <w:ind w:left="720" w:right="0" w:hanging="0"/>
+    <w:basedOn w:val="Standard"/>
+    <w:qFormat/>
+    <w:pPr>
+      <w:ind w:left="720"/>
       <w:contextualSpacing/>
     </w:pPr>
-    <w:rPr/>
-  </w:style>
-  <w:style w:type="paragraph" w:styleId="BalloonText">
+  </w:style>
+  <w:style w:type="paragraph" w:styleId="Sprechblasentext">
     <w:name w:val="Balloon Text"/>
-    <w:basedOn w:val="Normal"/>
-    <w:qFormat/>
-    <w:pPr>
-      <w:spacing w:before="0" w:after="0"/>
+    <w:basedOn w:val="Standard"/>
+    <w:qFormat/>
+    <w:pPr>
+      <w:spacing w:after="0"/>
     </w:pPr>
     <w:rPr>
       <w:rFonts w:ascii="Tahoma" w:hAnsi="Tahoma" w:cs="Tahoma"/>
@@ -3870,12 +3907,12 @@
       <w:szCs w:val="16"/>
     </w:rPr>
   </w:style>
-  <w:style w:type="paragraph" w:styleId="Contents1">
-    <w:name w:val="TOC 1"/>
-    <w:basedOn w:val="Normal"/>
+  <w:style w:type="paragraph" w:styleId="Verzeichnis1">
+    <w:name w:val="toc 1"/>
+    <w:basedOn w:val="Standard"/>
     <w:pPr>
       <w:tabs>
-        <w:tab w:val="right" w:pos="9072" w:leader="dot"/>
+        <w:tab w:val="right" w:leader="dot" w:pos="9072"/>
       </w:tabs>
       <w:spacing w:before="280" w:after="80"/>
       <w:ind w:left="454" w:right="1418" w:hanging="454"/>
@@ -3884,37 +3921,35 @@
       <w:b/>
     </w:rPr>
   </w:style>
-  <w:style w:type="paragraph" w:styleId="Contents2">
-    <w:name w:val="TOC 2"/>
-    <w:basedOn w:val="Normal"/>
+  <w:style w:type="paragraph" w:styleId="Verzeichnis2">
+    <w:name w:val="toc 2"/>
+    <w:basedOn w:val="Standard"/>
     <w:pPr>
       <w:tabs>
-        <w:tab w:val="right" w:pos="9072" w:leader="dot"/>
+        <w:tab w:val="right" w:leader="dot" w:pos="9072"/>
       </w:tabs>
-      <w:spacing w:before="0" w:after="80"/>
+      <w:spacing w:after="80"/>
       <w:ind w:left="1248" w:right="1418" w:hanging="794"/>
     </w:pPr>
-    <w:rPr/>
-  </w:style>
-  <w:style w:type="paragraph" w:styleId="Contents3">
-    <w:name w:val="TOC 3"/>
-    <w:basedOn w:val="Normal"/>
+  </w:style>
+  <w:style w:type="paragraph" w:styleId="Verzeichnis3">
+    <w:name w:val="toc 3"/>
+    <w:basedOn w:val="Standard"/>
     <w:pPr>
       <w:tabs>
-        <w:tab w:val="right" w:pos="9072" w:leader="dot"/>
+        <w:tab w:val="right" w:leader="dot" w:pos="9072"/>
       </w:tabs>
-      <w:spacing w:before="0" w:after="80"/>
+      <w:spacing w:after="80"/>
       <w:ind w:left="2098" w:right="1418" w:hanging="851"/>
     </w:pPr>
-    <w:rPr/>
   </w:style>
   <w:style w:type="paragraph" w:styleId="Index1">
     <w:name w:val="index 1"/>
-    <w:basedOn w:val="Normal"/>
-    <w:qFormat/>
-    <w:pPr>
-      <w:spacing w:before="0" w:after="0"/>
-      <w:ind w:left="220" w:right="0" w:hanging="220"/>
+    <w:basedOn w:val="Standard"/>
+    <w:qFormat/>
+    <w:pPr>
+      <w:spacing w:after="0"/>
+      <w:ind w:left="220" w:hanging="220"/>
     </w:pPr>
     <w:rPr>
       <w:rFonts w:cs="Arial"/>
@@ -3922,43 +3957,43 @@
       <w:szCs w:val="18"/>
     </w:rPr>
   </w:style>
-  <w:style w:type="paragraph" w:styleId="Contents4">
-    <w:name w:val="TOC 4"/>
-    <w:basedOn w:val="Normal"/>
+  <w:style w:type="paragraph" w:styleId="Verzeichnis4">
+    <w:name w:val="toc 4"/>
+    <w:basedOn w:val="Standard"/>
     <w:pPr>
       <w:tabs>
-        <w:tab w:val="right" w:pos="9072" w:leader="dot"/>
+        <w:tab w:val="right" w:leader="dot" w:pos="9072"/>
       </w:tabs>
-      <w:spacing w:before="0" w:after="80"/>
+      <w:spacing w:after="80"/>
       <w:ind w:left="3289" w:right="1418" w:hanging="1191"/>
     </w:pPr>
     <w:rPr>
       <w:sz w:val="20"/>
     </w:rPr>
   </w:style>
-  <w:style w:type="paragraph" w:styleId="Contents5">
-    <w:name w:val="TOC 5"/>
-    <w:basedOn w:val="Normal"/>
+  <w:style w:type="paragraph" w:styleId="Verzeichnis5">
+    <w:name w:val="toc 5"/>
+    <w:basedOn w:val="Standard"/>
     <w:pPr>
       <w:tabs>
-        <w:tab w:val="right" w:pos="9072" w:leader="dot"/>
+        <w:tab w:val="right" w:leader="dot" w:pos="9072"/>
       </w:tabs>
-      <w:spacing w:before="0" w:after="80"/>
+      <w:spacing w:after="80"/>
       <w:ind w:left="3686" w:right="1418" w:hanging="1588"/>
     </w:pPr>
     <w:rPr>
       <w:sz w:val="20"/>
     </w:rPr>
   </w:style>
-  <w:style w:type="paragraph" w:styleId="Tableoffigures">
+  <w:style w:type="paragraph" w:styleId="Abbildungsverzeichnis">
     <w:name w:val="table of figures"/>
-    <w:basedOn w:val="Normal"/>
+    <w:basedOn w:val="Standard"/>
     <w:qFormat/>
     <w:pPr>
       <w:tabs>
-        <w:tab w:val="right" w:pos="9072" w:leader="dot"/>
+        <w:tab w:val="right" w:leader="dot" w:pos="9072"/>
       </w:tabs>
-      <w:spacing w:lineRule="atLeast" w:line="200" w:before="0" w:after="0"/>
+      <w:spacing w:after="0" w:line="200" w:lineRule="atLeast"/>
       <w:ind w:left="1247" w:right="1418" w:hanging="1247"/>
     </w:pPr>
     <w:rPr>
@@ -3970,12 +4005,12 @@
   </w:style>
   <w:style w:type="paragraph" w:styleId="Index2">
     <w:name w:val="index 2"/>
-    <w:basedOn w:val="Normal"/>
+    <w:basedOn w:val="Standard"/>
     <w:autoRedefine/>
     <w:qFormat/>
     <w:pPr>
-      <w:spacing w:before="0" w:after="0"/>
-      <w:ind w:left="440" w:right="0" w:hanging="220"/>
+      <w:spacing w:after="0"/>
+      <w:ind w:left="440" w:hanging="220"/>
     </w:pPr>
     <w:rPr>
       <w:rFonts w:cs="Arial"/>
@@ -3985,11 +4020,11 @@
   </w:style>
   <w:style w:type="paragraph" w:styleId="Index4">
     <w:name w:val="index 4"/>
-    <w:basedOn w:val="Normal"/>
-    <w:qFormat/>
-    <w:pPr>
-      <w:spacing w:before="0" w:after="0"/>
-      <w:ind w:left="880" w:right="0" w:hanging="220"/>
+    <w:basedOn w:val="Standard"/>
+    <w:qFormat/>
+    <w:pPr>
+      <w:spacing w:after="0"/>
+      <w:ind w:left="880" w:hanging="220"/>
     </w:pPr>
     <w:rPr>
       <w:rFonts w:cs="Arial"/>
@@ -3999,12 +4034,12 @@
   </w:style>
   <w:style w:type="paragraph" w:styleId="Index3">
     <w:name w:val="index 3"/>
-    <w:basedOn w:val="Normal"/>
+    <w:basedOn w:val="Standard"/>
     <w:autoRedefine/>
     <w:qFormat/>
     <w:pPr>
-      <w:spacing w:before="0" w:after="0"/>
-      <w:ind w:left="660" w:right="0" w:hanging="220"/>
+      <w:spacing w:after="0"/>
+      <w:ind w:left="660" w:hanging="220"/>
     </w:pPr>
     <w:rPr>
       <w:rFonts w:cs="Arial"/>
@@ -4014,12 +4049,12 @@
   </w:style>
   <w:style w:type="paragraph" w:styleId="Index5">
     <w:name w:val="index 5"/>
-    <w:basedOn w:val="Normal"/>
+    <w:basedOn w:val="Standard"/>
     <w:autoRedefine/>
     <w:qFormat/>
     <w:pPr>
-      <w:spacing w:before="0" w:after="0"/>
-      <w:ind w:left="1100" w:right="0" w:hanging="220"/>
+      <w:spacing w:after="0"/>
+      <w:ind w:left="1100" w:hanging="220"/>
     </w:pPr>
     <w:rPr>
       <w:rFonts w:cs="Arial"/>
@@ -4029,12 +4064,12 @@
   </w:style>
   <w:style w:type="paragraph" w:styleId="Index6">
     <w:name w:val="index 6"/>
-    <w:basedOn w:val="Normal"/>
+    <w:basedOn w:val="Standard"/>
     <w:autoRedefine/>
     <w:qFormat/>
     <w:pPr>
-      <w:spacing w:before="0" w:after="0"/>
-      <w:ind w:left="1320" w:right="0" w:hanging="220"/>
+      <w:spacing w:after="0"/>
+      <w:ind w:left="1320" w:hanging="220"/>
     </w:pPr>
     <w:rPr>
       <w:rFonts w:cs="Arial"/>
@@ -4044,12 +4079,12 @@
   </w:style>
   <w:style w:type="paragraph" w:styleId="Index7">
     <w:name w:val="index 7"/>
-    <w:basedOn w:val="Normal"/>
+    <w:basedOn w:val="Standard"/>
     <w:autoRedefine/>
     <w:qFormat/>
     <w:pPr>
-      <w:spacing w:before="0" w:after="0"/>
-      <w:ind w:left="1540" w:right="0" w:hanging="220"/>
+      <w:spacing w:after="0"/>
+      <w:ind w:left="1540" w:hanging="220"/>
     </w:pPr>
     <w:rPr>
       <w:rFonts w:cs="Arial"/>
@@ -4059,12 +4094,12 @@
   </w:style>
   <w:style w:type="paragraph" w:styleId="Index8">
     <w:name w:val="index 8"/>
-    <w:basedOn w:val="Normal"/>
+    <w:basedOn w:val="Standard"/>
     <w:autoRedefine/>
     <w:qFormat/>
     <w:pPr>
-      <w:spacing w:before="0" w:after="0"/>
-      <w:ind w:left="1760" w:right="0" w:hanging="220"/>
+      <w:spacing w:after="0"/>
+      <w:ind w:left="1760" w:hanging="220"/>
     </w:pPr>
     <w:rPr>
       <w:rFonts w:cs="Arial"/>
@@ -4074,12 +4109,12 @@
   </w:style>
   <w:style w:type="paragraph" w:styleId="Index9">
     <w:name w:val="index 9"/>
-    <w:basedOn w:val="Normal"/>
+    <w:basedOn w:val="Standard"/>
     <w:autoRedefine/>
     <w:qFormat/>
     <w:pPr>
-      <w:spacing w:before="0" w:after="0"/>
-      <w:ind w:left="1980" w:right="0" w:hanging="220"/>
+      <w:spacing w:after="0"/>
+      <w:ind w:left="1980" w:hanging="220"/>
     </w:pPr>
     <w:rPr>
       <w:rFonts w:cs="Arial"/>
@@ -4087,9 +4122,9 @@
       <w:szCs w:val="18"/>
     </w:rPr>
   </w:style>
-  <w:style w:type="paragraph" w:styleId="Indexheading">
+  <w:style w:type="paragraph" w:styleId="Indexberschrift">
     <w:name w:val="index heading"/>
-    <w:basedOn w:val="Normal"/>
+    <w:basedOn w:val="Standard"/>
     <w:qFormat/>
     <w:pPr>
       <w:pBdr>
@@ -4098,7 +4133,7 @@
         <w:bottom w:val="single" w:sz="4" w:space="2" w:color="000000"/>
         <w:right w:val="single" w:sz="4" w:space="0" w:color="000000"/>
       </w:pBdr>
-      <w:spacing w:before="240" w:after="220"/>
+      <w:spacing w:before="240"/>
       <w:jc w:val="center"/>
     </w:pPr>
     <w:rPr>
@@ -4107,202 +4142,192 @@
       <w:bCs/>
     </w:rPr>
   </w:style>
-  <w:style w:type="paragraph" w:styleId="Footnote">
-    <w:name w:val="Footnote Text"/>
-    <w:basedOn w:val="Normal"/>
+  <w:style w:type="paragraph" w:styleId="Funotentext">
+    <w:name w:val="footnote text"/>
+    <w:basedOn w:val="Standard"/>
     <w:pPr>
       <w:tabs>
-        <w:tab w:val="left" w:pos="454" w:leader="none"/>
+        <w:tab w:val="left" w:pos="454"/>
       </w:tabs>
-      <w:spacing w:lineRule="atLeast" w:line="200" w:before="0" w:after="0"/>
-      <w:ind w:left="113" w:right="0" w:hanging="113"/>
+      <w:spacing w:after="0" w:line="200" w:lineRule="atLeast"/>
+      <w:ind w:left="113" w:hanging="113"/>
     </w:pPr>
     <w:rPr>
       <w:sz w:val="16"/>
       <w:szCs w:val="20"/>
     </w:rPr>
   </w:style>
-  <w:style w:type="paragraph" w:styleId="KopfAmt9pt">
+  <w:style w:type="paragraph" w:customStyle="1" w:styleId="KopfAmt9pt">
     <w:name w:val="Kopf Amt 9pt"/>
-    <w:basedOn w:val="Normal"/>
-    <w:qFormat/>
-    <w:pPr>
-      <w:spacing w:lineRule="atLeast" w:line="240" w:before="0" w:after="0"/>
+    <w:basedOn w:val="Standard"/>
+    <w:qFormat/>
+    <w:pPr>
+      <w:spacing w:after="0" w:line="240" w:lineRule="atLeast"/>
     </w:pPr>
     <w:rPr>
       <w:sz w:val="18"/>
     </w:rPr>
   </w:style>
-  <w:style w:type="paragraph" w:styleId="Absender">
+  <w:style w:type="paragraph" w:customStyle="1" w:styleId="Absender">
     <w:name w:val="Absender"/>
-    <w:basedOn w:val="NoSpacing"/>
-    <w:qFormat/>
-    <w:pPr>
-      <w:spacing w:lineRule="atLeast" w:line="240"/>
+    <w:basedOn w:val="KeinLeerraum"/>
+    <w:qFormat/>
+    <w:pPr>
+      <w:spacing w:line="240" w:lineRule="atLeast"/>
     </w:pPr>
     <w:rPr>
       <w:sz w:val="18"/>
       <w:szCs w:val="18"/>
     </w:rPr>
   </w:style>
-  <w:style w:type="paragraph" w:styleId="AufzhlungfrTabelle9pt">
+  <w:style w:type="paragraph" w:customStyle="1" w:styleId="AufzhlungfrTabelle9pt">
     <w:name w:val="Aufzählung für Tabelle 9pt"/>
-    <w:basedOn w:val="Normal"/>
-    <w:qFormat/>
-    <w:pPr>
-      <w:spacing w:before="0" w:after="220"/>
+    <w:basedOn w:val="Standard"/>
+    <w:qFormat/>
+    <w:pPr>
       <w:contextualSpacing/>
     </w:pPr>
-    <w:rPr/>
-  </w:style>
-  <w:style w:type="paragraph" w:styleId="Kopfzeile2">
+  </w:style>
+  <w:style w:type="paragraph" w:customStyle="1" w:styleId="Kopfzeile2">
     <w:name w:val="Kopfzeile 2"/>
-    <w:basedOn w:val="Header"/>
-    <w:qFormat/>
-    <w:pPr/>
+    <w:basedOn w:val="Kopfzeile"/>
+    <w:qFormat/>
     <w:rPr>
       <w:sz w:val="16"/>
     </w:rPr>
   </w:style>
-  <w:style w:type="paragraph" w:styleId="KopfDirektion9ptFett">
+  <w:style w:type="paragraph" w:customStyle="1" w:styleId="KopfDirektion9ptFett">
     <w:name w:val="Kopf Direktion 9pt Fett"/>
-    <w:basedOn w:val="Normal"/>
-    <w:qFormat/>
-    <w:pPr>
-      <w:spacing w:lineRule="atLeast" w:line="240" w:before="0" w:after="0"/>
+    <w:basedOn w:val="Standard"/>
+    <w:qFormat/>
+    <w:pPr>
+      <w:spacing w:after="0" w:line="240" w:lineRule="atLeast"/>
     </w:pPr>
     <w:rPr>
       <w:b/>
       <w:sz w:val="18"/>
     </w:rPr>
   </w:style>
-  <w:style w:type="paragraph" w:styleId="KleinschriftfrTabelle9pt">
+  <w:style w:type="paragraph" w:customStyle="1" w:styleId="KleinschriftfrTabelle9pt">
     <w:name w:val="Kleinschrift für Tabelle 9pt"/>
-    <w:basedOn w:val="Normal"/>
-    <w:qFormat/>
-    <w:pPr>
-      <w:spacing w:lineRule="atLeast" w:line="240" w:before="0" w:after="0"/>
+    <w:basedOn w:val="Standard"/>
+    <w:qFormat/>
+    <w:pPr>
+      <w:spacing w:after="0" w:line="240" w:lineRule="atLeast"/>
     </w:pPr>
     <w:rPr>
       <w:sz w:val="18"/>
     </w:rPr>
   </w:style>
-  <w:style w:type="paragraph" w:styleId="KleinschriftFettfrTabelle9pt">
+  <w:style w:type="paragraph" w:customStyle="1" w:styleId="KleinschriftFettfrTabelle9pt">
     <w:name w:val="Kleinschrift Fett für Tabelle 9pt"/>
     <w:basedOn w:val="KleinschriftfrTabelle9pt"/>
     <w:qFormat/>
-    <w:pPr/>
     <w:rPr>
       <w:b/>
     </w:rPr>
   </w:style>
-  <w:style w:type="paragraph" w:styleId="Titelgross14pt">
+  <w:style w:type="paragraph" w:customStyle="1" w:styleId="Titelgross14pt">
     <w:name w:val="Titel gross 14pt"/>
-    <w:basedOn w:val="Title"/>
-    <w:qFormat/>
-    <w:pPr/>
+    <w:basedOn w:val="Titel"/>
+    <w:qFormat/>
     <w:rPr>
       <w:sz w:val="28"/>
     </w:rPr>
   </w:style>
-  <w:style w:type="paragraph" w:styleId="ABCAufzhlung">
+  <w:style w:type="paragraph" w:customStyle="1" w:styleId="ABCAufzhlung">
     <w:name w:val="ABC Aufzählung"/>
-    <w:basedOn w:val="Heading1"/>
+    <w:basedOn w:val="berschrift1"/>
     <w:qFormat/>
     <w:pPr>
       <w:numPr>
-        <w:ilvl w:val="0"/>
         <w:numId w:val="0"/>
       </w:numPr>
-      <w:ind w:left="709" w:right="0" w:hanging="709"/>
-    </w:pPr>
-    <w:rPr/>
-  </w:style>
-  <w:style w:type="paragraph" w:styleId="Annotationtext">
+      <w:ind w:left="709" w:hanging="709"/>
+    </w:pPr>
+  </w:style>
+  <w:style w:type="paragraph" w:styleId="Kommentartext">
     <w:name w:val="annotation text"/>
-    <w:basedOn w:val="Normal"/>
-    <w:qFormat/>
-    <w:pPr/>
+    <w:basedOn w:val="Standard"/>
+    <w:qFormat/>
     <w:rPr>
       <w:sz w:val="20"/>
       <w:szCs w:val="20"/>
     </w:rPr>
   </w:style>
-  <w:style w:type="paragraph" w:styleId="Annotationsubject">
+  <w:style w:type="paragraph" w:styleId="Kommentarthema">
     <w:name w:val="annotation subject"/>
-    <w:basedOn w:val="Annotationtext"/>
-    <w:qFormat/>
-    <w:pPr/>
+    <w:basedOn w:val="Kommentartext"/>
+    <w:qFormat/>
     <w:rPr>
       <w:b/>
       <w:bCs/>
     </w:rPr>
   </w:style>
-  <w:style w:type="paragraph" w:styleId="Adresse">
+  <w:style w:type="paragraph" w:customStyle="1" w:styleId="Adresse">
     <w:name w:val="Adresse"/>
-    <w:basedOn w:val="Normal"/>
-    <w:qFormat/>
-    <w:pPr>
-      <w:spacing w:lineRule="auto" w:line="240" w:before="0" w:after="0"/>
+    <w:basedOn w:val="Standard"/>
+    <w:qFormat/>
+    <w:pPr>
+      <w:spacing w:after="0" w:line="240" w:lineRule="auto"/>
     </w:pPr>
     <w:rPr>
       <w:rFonts w:eastAsia="Times New Roman"/>
     </w:rPr>
   </w:style>
-  <w:style w:type="paragraph" w:styleId="Betreff">
+  <w:style w:type="paragraph" w:customStyle="1" w:styleId="Betreff">
     <w:name w:val="Betreff"/>
-    <w:basedOn w:val="Normal"/>
-    <w:qFormat/>
-    <w:pPr>
-      <w:spacing w:lineRule="auto" w:line="240" w:before="40" w:after="40"/>
+    <w:basedOn w:val="Standard"/>
+    <w:qFormat/>
+    <w:pPr>
+      <w:spacing w:before="40" w:after="40" w:line="240" w:lineRule="auto"/>
     </w:pPr>
     <w:rPr>
       <w:rFonts w:eastAsia="Times New Roman"/>
       <w:b/>
     </w:rPr>
   </w:style>
-  <w:style w:type="paragraph" w:styleId="FormatvorlageLinks9cm">
+  <w:style w:type="paragraph" w:customStyle="1" w:styleId="FormatvorlageLinks9cm">
     <w:name w:val="Formatvorlage Links:  9 cm"/>
-    <w:basedOn w:val="Normal"/>
-    <w:qFormat/>
-    <w:pPr>
-      <w:spacing w:lineRule="auto" w:line="240" w:before="40" w:after="40"/>
-      <w:ind w:left="5613" w:right="0" w:hanging="0"/>
+    <w:basedOn w:val="Standard"/>
+    <w:qFormat/>
+    <w:pPr>
+      <w:spacing w:before="40" w:after="40" w:line="240" w:lineRule="auto"/>
+      <w:ind w:left="5613"/>
     </w:pPr>
     <w:rPr>
       <w:rFonts w:eastAsia="Times New Roman"/>
     </w:rPr>
   </w:style>
-  <w:style w:type="paragraph" w:styleId="Sachverhalt">
+  <w:style w:type="paragraph" w:customStyle="1" w:styleId="Sachverhalt">
     <w:name w:val="Sachverhalt"/>
-    <w:basedOn w:val="Normal"/>
-    <w:qFormat/>
-    <w:pPr>
-      <w:spacing w:lineRule="auto" w:line="288" w:before="40" w:after="40"/>
+    <w:basedOn w:val="Standard"/>
+    <w:qFormat/>
+    <w:pPr>
+      <w:spacing w:before="40" w:after="40" w:line="288" w:lineRule="auto"/>
     </w:pPr>
     <w:rPr>
       <w:rFonts w:eastAsia="Times New Roman"/>
     </w:rPr>
   </w:style>
-  <w:style w:type="paragraph" w:styleId="NormalIndent">
+  <w:style w:type="paragraph" w:styleId="Standardeinzug">
     <w:name w:val="Normal Indent"/>
-    <w:basedOn w:val="Normal"/>
-    <w:qFormat/>
-    <w:pPr>
-      <w:spacing w:lineRule="auto" w:line="288" w:before="40" w:after="40"/>
-      <w:ind w:left="425" w:right="0" w:hanging="0"/>
+    <w:basedOn w:val="Standard"/>
+    <w:qFormat/>
+    <w:pPr>
+      <w:spacing w:before="40" w:after="40" w:line="288" w:lineRule="auto"/>
+      <w:ind w:left="425"/>
     </w:pPr>
     <w:rPr>
       <w:rFonts w:eastAsia="Times New Roman"/>
     </w:rPr>
   </w:style>
-  <w:style w:type="paragraph" w:styleId="Contents6">
-    <w:name w:val="TOC 6"/>
-    <w:basedOn w:val="Normal"/>
+  <w:style w:type="paragraph" w:styleId="Verzeichnis6">
+    <w:name w:val="toc 6"/>
+    <w:basedOn w:val="Standard"/>
     <w:autoRedefine/>
     <w:pPr>
-      <w:overflowPunct w:val="false"/>
-      <w:spacing w:lineRule="auto" w:line="240" w:before="40" w:after="40"/>
+      <w:spacing w:before="40" w:after="40" w:line="240" w:lineRule="auto"/>
       <w:textAlignment w:val="baseline"/>
     </w:pPr>
     <w:rPr>
@@ -4311,13 +4336,12 @@
       <w:lang w:eastAsia="de-DE"/>
     </w:rPr>
   </w:style>
-  <w:style w:type="paragraph" w:styleId="Contents7">
-    <w:name w:val="TOC 7"/>
-    <w:basedOn w:val="Normal"/>
+  <w:style w:type="paragraph" w:styleId="Verzeichnis7">
+    <w:name w:val="toc 7"/>
+    <w:basedOn w:val="Standard"/>
     <w:autoRedefine/>
     <w:pPr>
-      <w:overflowPunct w:val="false"/>
-      <w:spacing w:lineRule="auto" w:line="240" w:before="40" w:after="40"/>
+      <w:spacing w:before="40" w:after="40" w:line="240" w:lineRule="auto"/>
       <w:textAlignment w:val="baseline"/>
     </w:pPr>
     <w:rPr>
@@ -4326,13 +4350,12 @@
       <w:lang w:eastAsia="de-DE"/>
     </w:rPr>
   </w:style>
-  <w:style w:type="paragraph" w:styleId="Contents8">
-    <w:name w:val="TOC 8"/>
-    <w:basedOn w:val="Normal"/>
+  <w:style w:type="paragraph" w:styleId="Verzeichnis8">
+    <w:name w:val="toc 8"/>
+    <w:basedOn w:val="Standard"/>
     <w:autoRedefine/>
     <w:pPr>
-      <w:overflowPunct w:val="false"/>
-      <w:spacing w:lineRule="auto" w:line="240" w:before="40" w:after="40"/>
+      <w:spacing w:before="40" w:after="40" w:line="240" w:lineRule="auto"/>
       <w:textAlignment w:val="baseline"/>
     </w:pPr>
     <w:rPr>
@@ -4341,13 +4364,12 @@
       <w:lang w:eastAsia="de-DE"/>
     </w:rPr>
   </w:style>
-  <w:style w:type="paragraph" w:styleId="Contents9">
-    <w:name w:val="TOC 9"/>
-    <w:basedOn w:val="Normal"/>
+  <w:style w:type="paragraph" w:styleId="Verzeichnis9">
+    <w:name w:val="toc 9"/>
+    <w:basedOn w:val="Standard"/>
     <w:autoRedefine/>
     <w:pPr>
-      <w:overflowPunct w:val="false"/>
-      <w:spacing w:lineRule="auto" w:line="240" w:before="40" w:after="40"/>
+      <w:spacing w:before="40" w:after="40" w:line="240" w:lineRule="auto"/>
       <w:textAlignment w:val="baseline"/>
     </w:pPr>
     <w:rPr>
@@ -4356,12 +4378,12 @@
       <w:lang w:eastAsia="de-DE"/>
     </w:rPr>
   </w:style>
-  <w:style w:type="paragraph" w:styleId="ComplimentaryClose">
+  <w:style w:type="paragraph" w:styleId="Anrede">
     <w:name w:val="Salutation"/>
-    <w:basedOn w:val="Normal"/>
-    <w:pPr>
-      <w:keepNext w:val="true"/>
-      <w:spacing w:lineRule="auto" w:line="240" w:before="0" w:after="120"/>
+    <w:basedOn w:val="Standard"/>
+    <w:pPr>
+      <w:keepNext/>
+      <w:spacing w:after="120" w:line="240" w:lineRule="auto"/>
     </w:pPr>
     <w:rPr>
       <w:rFonts w:eastAsia="Times New Roman"/>
@@ -4369,13 +4391,13 @@
       <w:lang w:eastAsia="de-DE"/>
     </w:rPr>
   </w:style>
-  <w:style w:type="paragraph" w:styleId="Verteiler">
+  <w:style w:type="paragraph" w:customStyle="1" w:styleId="Verteiler">
     <w:name w:val="Verteiler"/>
-    <w:basedOn w:val="Normal"/>
-    <w:qFormat/>
-    <w:pPr>
-      <w:spacing w:before="0" w:after="120"/>
-      <w:ind w:left="357" w:right="0" w:hanging="357"/>
+    <w:basedOn w:val="Standard"/>
+    <w:qFormat/>
+    <w:pPr>
+      <w:spacing w:after="120"/>
+      <w:ind w:left="357" w:hanging="357"/>
       <w:contextualSpacing/>
     </w:pPr>
     <w:rPr>
@@ -4383,21 +4405,19 @@
       <w:szCs w:val="20"/>
     </w:rPr>
   </w:style>
-  <w:style w:type="paragraph" w:styleId="TableContents">
+  <w:style w:type="paragraph" w:customStyle="1" w:styleId="TableContents">
     <w:name w:val="Table Contents"/>
-    <w:basedOn w:val="Normal"/>
+    <w:basedOn w:val="Standard"/>
     <w:qFormat/>
     <w:pPr>
       <w:suppressLineNumbers/>
     </w:pPr>
-    <w:rPr/>
-  </w:style>
-  <w:style w:type="paragraph" w:styleId="TableHeading">
+  </w:style>
+  <w:style w:type="paragraph" w:customStyle="1" w:styleId="TableHeading">
     <w:name w:val="Table Heading"/>
     <w:basedOn w:val="TableContents"/>
     <w:qFormat/>
     <w:pPr>
-      <w:suppressLineNumbers/>
       <w:jc w:val="center"/>
     </w:pPr>
     <w:rPr>
@@ -4405,7 +4425,7 @@
       <w:bCs/>
     </w:rPr>
   </w:style>
-  <w:style w:type="paragraph" w:styleId="Heading10">
+  <w:style w:type="paragraph" w:customStyle="1" w:styleId="Heading10">
     <w:name w:val="Heading 10"/>
     <w:basedOn w:val="Heading"/>
     <w:qFormat/>
@@ -4420,25 +4440,282 @@
       <w:szCs w:val="21"/>
     </w:rPr>
   </w:style>
-  <w:style w:type="numbering" w:styleId="NoList">
-    <w:name w:val="No List"/>
-    <w:qFormat/>
-  </w:style>
-  <w:style w:type="numbering" w:styleId="KantonListe">
+  <w:style w:type="numbering" w:customStyle="1" w:styleId="KantonListe">
     <w:name w:val="Kanton_Liste"/>
     <w:qFormat/>
   </w:style>
-  <w:style w:type="numbering" w:styleId="ListeAufzhlungAltX">
+  <w:style w:type="numbering" w:customStyle="1" w:styleId="ListeAufzhlungAltX">
     <w:name w:val="Liste Aufzählung (Alt+X)"/>
     <w:qFormat/>
   </w:style>
-  <w:style w:type="numbering" w:styleId="ListegemischtAltG">
+  <w:style w:type="numbering" w:customStyle="1" w:styleId="ListegemischtAltG">
     <w:name w:val="Liste gemischt (Alt+G)"/>
     <w:qFormat/>
   </w:style>
-  <w:style w:type="numbering" w:styleId="ListeNummernAltN">
+  <w:style w:type="numbering" w:customStyle="1" w:styleId="ListeNummernAltN">
     <w:name w:val="Liste Nummern (Alt+N)"/>
     <w:qFormat/>
   </w:style>
 </w:styles>
+</file>
+
+<file path=word/theme/theme1.xml><?xml version="1.0" encoding="utf-8"?>
+<a:theme xmlns:a="http://schemas.openxmlformats.org/drawingml/2006/main" name="Office">
+  <a:themeElements>
+    <a:clrScheme name="Office">
+      <a:dk1>
+        <a:sysClr val="windowText" lastClr="000000"/>
+      </a:dk1>
+      <a:lt1>
+        <a:sysClr val="window" lastClr="FFFFFF"/>
+      </a:lt1>
+      <a:dk2>
+        <a:srgbClr val="44546A"/>
+      </a:dk2>
+      <a:lt2>
+        <a:srgbClr val="E7E6E6"/>
+      </a:lt2>
+      <a:accent1>
+        <a:srgbClr val="5B9BD5"/>
+      </a:accent1>
+      <a:accent2>
+        <a:srgbClr val="ED7D31"/>
+      </a:accent2>
+      <a:accent3>
+        <a:srgbClr val="A5A5A5"/>
+      </a:accent3>
+      <a:accent4>
+        <a:srgbClr val="FFC000"/>
+      </a:accent4>
+      <a:accent5>
+        <a:srgbClr val="4472C4"/>
+      </a:accent5>
+      <a:accent6>
+        <a:srgbClr val="70AD47"/>
+      </a:accent6>
+      <a:hlink>
+        <a:srgbClr val="0563C1"/>
+      </a:hlink>
+      <a:folHlink>
+        <a:srgbClr val="954F72"/>
+      </a:folHlink>
+    </a:clrScheme>
+    <a:fontScheme name="Office">
+      <a:majorFont>
+        <a:latin typeface="Calibri Light" panose="020F0302020204030204"/>
+        <a:ea typeface=""/>
+        <a:cs typeface=""/>
+        <a:font script="Jpan" typeface="游ゴシック Light"/>
+        <a:font script="Hang" typeface="맑은 고딕"/>
+        <a:font script="Hans" typeface="等线 Light"/>
+        <a:font script="Hant" typeface="新細明體"/>
+        <a:font script="Arab" typeface="Times New Roman"/>
+        <a:font script="Hebr" typeface="Times New Roman"/>
+        <a:font script="Thai" typeface="Angsana New"/>
+        <a:font script="Ethi" typeface="Nyala"/>
+        <a:font script="Beng" typeface="Vrinda"/>
+        <a:font script="Gujr" typeface="Shruti"/>
+        <a:font script="Khmr" typeface="MoolBoran"/>
+        <a:font script="Knda" typeface="Tunga"/>
+        <a:font script="Guru" typeface="Raavi"/>
+        <a:font script="Cans" typeface="Euphemia"/>
+        <a:font script="Cher" typeface="Plantagenet Cherokee"/>
+        <a:font script="Yiii" typeface="Microsoft Yi Baiti"/>
+        <a:font script="Tibt" typeface="Microsoft Himalaya"/>
+        <a:font script="Thaa" typeface="MV Boli"/>
+        <a:font script="Deva" typeface="Mangal"/>
+        <a:font script="Telu" typeface="Gautami"/>
+        <a:font script="Taml" typeface="Latha"/>
+        <a:font script="Syrc" typeface="Estrangelo Edessa"/>
+        <a:font script="Orya" typeface="Kalinga"/>
+        <a:font script="Mlym" typeface="Kartika"/>
+        <a:font script="Laoo" typeface="DokChampa"/>
+        <a:font script="Sinh" typeface="Iskoola Pota"/>
+        <a:font script="Mong" typeface="Mongolian Baiti"/>
+        <a:font script="Viet" typeface="Times New Roman"/>
+        <a:font script="Uigh" typeface="Microsoft Uighur"/>
+        <a:font script="Geor" typeface="Sylfaen"/>
+      </a:majorFont>
+      <a:minorFont>
+        <a:latin typeface="Calibri" panose="020F0502020204030204"/>
+        <a:ea typeface=""/>
+        <a:cs typeface=""/>
+        <a:font script="Jpan" typeface="游明朝"/>
+        <a:font script="Hang" typeface="맑은 고딕"/>
+        <a:font script="Hans" typeface="等线"/>
+        <a:font script="Hant" typeface="新細明體"/>
+        <a:font script="Arab" typeface="Arial"/>
+        <a:font script="Hebr" typeface="Arial"/>
+        <a:font script="Thai" typeface="Cordia New"/>
+        <a:font script="Ethi" typeface="Nyala"/>
+        <a:font script="Beng" typeface="Vrinda"/>
+        <a:font script="Gujr" typeface="Shruti"/>
+        <a:font script="Khmr" typeface="DaunPenh"/>
+        <a:font script="Knda" typeface="Tunga"/>
+        <a:font script="Guru" typeface="Raavi"/>
+        <a:font script="Cans" typeface="Euphemia"/>
+        <a:font script="Cher" typeface="Plantagenet Cherokee"/>
+        <a:font script="Yiii" typeface="Microsoft Yi Baiti"/>
+        <a:font script="Tibt" typeface="Microsoft Himalaya"/>
+        <a:font script="Thaa" typeface="MV Boli"/>
+        <a:font script="Deva" typeface="Mangal"/>
+        <a:font script="Telu" typeface="Gautami"/>
+        <a:font script="Taml" typeface="Latha"/>
+        <a:font script="Syrc" typeface="Estrangelo Edessa"/>
+        <a:font script="Orya" typeface="Kalinga"/>
+        <a:font script="Mlym" typeface="Kartika"/>
+        <a:font script="Laoo" typeface="DokChampa"/>
+        <a:font script="Sinh" typeface="Iskoola Pota"/>
+        <a:font script="Mong" typeface="Mongolian Baiti"/>
+        <a:font script="Viet" typeface="Arial"/>
+        <a:font script="Uigh" typeface="Microsoft Uighur"/>
+        <a:font script="Geor" typeface="Sylfaen"/>
+      </a:minorFont>
+    </a:fontScheme>
+    <a:fmtScheme name="Office">
+      <a:fillStyleLst>
+        <a:solidFill>
+          <a:schemeClr val="phClr"/>
+        </a:solidFill>
+        <a:gradFill rotWithShape="1">
+          <a:gsLst>
+            <a:gs pos="0">
+              <a:schemeClr val="phClr">
+                <a:lumMod val="110000"/>
+                <a:satMod val="105000"/>
+                <a:tint val="67000"/>
+              </a:schemeClr>
+            </a:gs>
+            <a:gs pos="50000">
+              <a:schemeClr val="phClr">
+                <a:lumMod val="105000"/>
+                <a:satMod val="103000"/>
+                <a:tint val="73000"/>
+              </a:schemeClr>
+            </a:gs>
+            <a:gs pos="100000">
+              <a:schemeClr val="phClr">
+                <a:lumMod val="105000"/>
+                <a:satMod val="109000"/>
+                <a:tint val="81000"/>
+              </a:schemeClr>
+            </a:gs>
+          </a:gsLst>
+          <a:lin ang="5400000" scaled="0"/>
+        </a:gradFill>
+        <a:gradFill rotWithShape="1">
+          <a:gsLst>
+            <a:gs pos="0">
+              <a:schemeClr val="phClr">
+                <a:satMod val="103000"/>
+                <a:lumMod val="102000"/>
+                <a:tint val="94000"/>
+              </a:schemeClr>
+            </a:gs>
+            <a:gs pos="50000">
+              <a:schemeClr val="phClr">
+                <a:satMod val="110000"/>
+                <a:lumMod val="100000"/>
+                <a:shade val="100000"/>
+              </a:schemeClr>
+            </a:gs>
+            <a:gs pos="100000">
+              <a:schemeClr val="phClr">
+                <a:lumMod val="99000"/>
+                <a:satMod val="120000"/>
+                <a:shade val="78000"/>
+              </a:schemeClr>
+            </a:gs>
+          </a:gsLst>
+          <a:lin ang="5400000" scaled="0"/>
+        </a:gradFill>
+      </a:fillStyleLst>
+      <a:lnStyleLst>
+        <a:ln w="6350" cap="flat" cmpd="sng" algn="ctr">
+          <a:solidFill>
+            <a:schemeClr val="phClr"/>
+          </a:solidFill>
+          <a:prstDash val="solid"/>
+          <a:miter lim="800000"/>
+        </a:ln>
+        <a:ln w="12700" cap="flat" cmpd="sng" algn="ctr">
+          <a:solidFill>
+            <a:schemeClr val="phClr"/>
+          </a:solidFill>
+          <a:prstDash val="solid"/>
+          <a:miter lim="800000"/>
+        </a:ln>
+        <a:ln w="19050" cap="flat" cmpd="sng" algn="ctr">
+          <a:solidFill>
+            <a:schemeClr val="phClr"/>
+          </a:solidFill>
+          <a:prstDash val="solid"/>
+          <a:miter lim="800000"/>
+        </a:ln>
+      </a:lnStyleLst>
+      <a:effectStyleLst>
+        <a:effectStyle>
+          <a:effectLst/>
+        </a:effectStyle>
+        <a:effectStyle>
+          <a:effectLst/>
+        </a:effectStyle>
+        <a:effectStyle>
+          <a:effectLst>
+            <a:outerShdw blurRad="57150" dist="19050" dir="5400000" algn="ctr" rotWithShape="0">
+              <a:srgbClr val="000000">
+                <a:alpha val="63000"/>
+              </a:srgbClr>
+            </a:outerShdw>
+          </a:effectLst>
+        </a:effectStyle>
+      </a:effectStyleLst>
+      <a:bgFillStyleLst>
+        <a:solidFill>
+          <a:schemeClr val="phClr"/>
+        </a:solidFill>
+        <a:solidFill>
+          <a:schemeClr val="phClr">
+            <a:tint val="95000"/>
+            <a:satMod val="170000"/>
+          </a:schemeClr>
+        </a:solidFill>
+        <a:gradFill rotWithShape="1">
+          <a:gsLst>
+            <a:gs pos="0">
+              <a:schemeClr val="phClr">
+                <a:tint val="93000"/>
+                <a:satMod val="150000"/>
+                <a:shade val="98000"/>
+                <a:lumMod val="102000"/>
+              </a:schemeClr>
+            </a:gs>
+            <a:gs pos="50000">
+              <a:schemeClr val="phClr">
+                <a:tint val="98000"/>
+                <a:satMod val="130000"/>
+                <a:shade val="90000"/>
+                <a:lumMod val="103000"/>
+              </a:schemeClr>
+            </a:gs>
+            <a:gs pos="100000">
+              <a:schemeClr val="phClr">
+                <a:shade val="63000"/>
+                <a:satMod val="120000"/>
+              </a:schemeClr>
+            </a:gs>
+          </a:gsLst>
+          <a:lin ang="5400000" scaled="0"/>
+        </a:gradFill>
+      </a:bgFillStyleLst>
+    </a:fmtScheme>
+  </a:themeElements>
+  <a:objectDefaults/>
+  <a:extraClrSchemeLst/>
+  <a:extLst>
+    <a:ext uri="{05A4C25C-085E-4340-85A3-A5531E510DB2}">
+      <thm15:themeFamily xmlns:thm15="http://schemas.microsoft.com/office/thememl/2012/main" name="Office Theme" id="{62F939B6-93AF-4DB8-9C6B-D6C7DFDC589F}" vid="{4A3C46E8-61CC-4603-A589-7422A47A8E4A}"/>
+    </a:ext>
+  </a:extLst>
+</a:theme>
 </file>
--- a/document-merge-service/rsta_templates/amtsbericht_zu_ausnahme.docx
+++ b/document-merge-service/rsta_templates/amtsbericht_zu_ausnahme.docx
@@ -20,7 +20,7 @@
       <w:tr>
         <w:tc>
           <w:tcPr>
-            <w:tcW w:w="4859" w:type="dxa"/>
+            <w:tcW w:w="4860" w:type="dxa"/>
             <w:gridSpan w:val="3"/>
             <w:shd w:val="clear" w:color="auto" w:fill="auto"/>
           </w:tcPr>
@@ -67,7 +67,7 @@
         </w:tc>
         <w:tc>
           <w:tcPr>
-            <w:tcW w:w="4142" w:type="dxa"/>
+            <w:tcW w:w="4143" w:type="dxa"/>
             <w:gridSpan w:val="2"/>
             <w:shd w:val="clear" w:color="auto" w:fill="auto"/>
           </w:tcPr>
@@ -88,7 +88,7 @@
       <w:tr>
         <w:tc>
           <w:tcPr>
-            <w:tcW w:w="4859" w:type="dxa"/>
+            <w:tcW w:w="4860" w:type="dxa"/>
             <w:gridSpan w:val="3"/>
             <w:shd w:val="clear" w:color="auto" w:fill="auto"/>
           </w:tcPr>
@@ -105,7 +105,7 @@
       <w:tr>
         <w:tc>
           <w:tcPr>
-            <w:tcW w:w="4859" w:type="dxa"/>
+            <w:tcW w:w="4860" w:type="dxa"/>
             <w:gridSpan w:val="3"/>
             <w:shd w:val="clear" w:color="auto" w:fill="auto"/>
           </w:tcPr>
@@ -125,7 +125,7 @@
         </w:trPr>
         <w:tc>
           <w:tcPr>
-            <w:tcW w:w="4859" w:type="dxa"/>
+            <w:tcW w:w="4860" w:type="dxa"/>
             <w:gridSpan w:val="3"/>
             <w:shd w:val="clear" w:color="auto" w:fill="auto"/>
           </w:tcPr>
@@ -147,7 +147,7 @@
         </w:trPr>
         <w:tc>
           <w:tcPr>
-            <w:tcW w:w="4859" w:type="dxa"/>
+            <w:tcW w:w="4860" w:type="dxa"/>
             <w:gridSpan w:val="3"/>
             <w:shd w:val="clear" w:color="auto" w:fill="auto"/>
           </w:tcPr>
@@ -198,7 +198,7 @@
         </w:tc>
         <w:tc>
           <w:tcPr>
-            <w:tcW w:w="3241" w:type="dxa"/>
+            <w:tcW w:w="3242" w:type="dxa"/>
             <w:shd w:val="clear" w:color="auto" w:fill="auto"/>
           </w:tcPr>
           <w:p>
@@ -210,26 +210,24 @@
                 <w:rStyle w:val="Platzhaltertext"/>
                 <w:color w:val="auto"/>
               </w:rPr>
-              <w:t xml:space="preserve">{{EBAU_NUMBER}} / </w:t>
+              <w:t>{{EBAU_NUMBER}} / {{INSTANC</w:t>
             </w:r>
+            <w:bookmarkStart w:id="0" w:name="_GoBack"/>
+            <w:bookmarkEnd w:id="0"/>
             <w:r>
               <w:rPr>
                 <w:rStyle w:val="Platzhaltertext"/>
                 <w:color w:val="auto"/>
               </w:rPr>
-              <w:t>{{INSTANCE_ID}}</w:t>
+              <w:t>E_ID}}</w:t>
             </w:r>
           </w:p>
         </w:tc>
       </w:tr>
     </w:tbl>
-    <w:p>
-      <w:pPr>
-        <w:pStyle w:val="BetreffTitel"/>
-      </w:pPr>
-    </w:p>
     <w:tbl>
       <w:tblPr>
+        <w:tblpPr w:leftFromText="141" w:rightFromText="141" w:vertAnchor="text" w:horzAnchor="margin" w:tblpXSpec="right" w:tblpY="-3598"/>
         <w:tblW w:w="3960" w:type="dxa"/>
         <w:tblCellMar>
           <w:left w:w="0" w:type="dxa"/>
@@ -332,6 +330,11 @@
         </w:tc>
       </w:tr>
     </w:tbl>
+    <w:p>
+      <w:pPr>
+        <w:pStyle w:val="BetreffTitel"/>
+      </w:pPr>
+    </w:p>
     <w:p>
       <w:pPr>
         <w:pStyle w:val="BetreffTitel"/>
@@ -592,7 +595,6 @@
         <w:ind w:left="709" w:hanging="709"/>
       </w:pPr>
       <w:r>
-        <w:lastRenderedPageBreak/>
         <w:t xml:space="preserve">Die Bauherrschaft beabsichtigt, </w:t>
       </w:r>
       <w:r>
@@ -625,10 +627,10 @@
       <w:r>
         <w:t xml:space="preserve"> begründet die Bauherrschaft die Ausnahme damit, dass</w:t>
       </w:r>
-      <w:bookmarkStart w:id="0" w:name="__Fieldmark__6693_2528924149"/>
-      <w:bookmarkStart w:id="1" w:name="__Fieldmark__126_1301528677"/>
-      <w:bookmarkEnd w:id="0"/>
+      <w:bookmarkStart w:id="1" w:name="__Fieldmark__6693_2528924149"/>
+      <w:bookmarkStart w:id="2" w:name="__Fieldmark__126_1301528677"/>
       <w:bookmarkEnd w:id="1"/>
+      <w:bookmarkEnd w:id="2"/>
       <w:r>
         <w:t xml:space="preserve"> </w:t>
       </w:r>
@@ -638,8 +640,8 @@
         </w:rPr>
         <w:t>Begründung Ausnahme</w:t>
       </w:r>
-      <w:bookmarkStart w:id="2" w:name="__Fieldmark__136_4250330669"/>
-      <w:bookmarkEnd w:id="2"/>
+      <w:bookmarkStart w:id="3" w:name="__Fieldmark__136_4250330669"/>
+      <w:bookmarkEnd w:id="3"/>
       <w:r>
         <w:t>.</w:t>
       </w:r>
@@ -654,13 +656,7 @@
         <w:ind w:left="709" w:hanging="709"/>
       </w:pPr>
       <w:r>
-        <w:t xml:space="preserve">Gemäss Art. 26 BauG können Ausnahmen von einzelnen Bauvorschriften gewährt werden, wenn besondere Verhältnisse es rechtfertigen und keine </w:t>
-      </w:r>
-      <w:r>
-        <w:t>öffentlichen Interessen beeinträchtigt werden. Ausnahmen dürfen überdies keine wesentlichen nachbarlichen Interessen verletzen, es sei denn, die Beeinträchtigung könne durch Entschädigung vollwertig ausgeglichen werden (Lastenausgleich gemäss Art. 30 f Bau</w:t>
-      </w:r>
-      <w:r>
-        <w:t>G).</w:t>
+        <w:t>Gemäss Art. 26 BauG können Ausnahmen von einzelnen Bauvorschriften gewährt werden, wenn besondere Verhältnisse es rechtfertigen und keine öffentlichen Interessen beeinträchtigt werden. Ausnahmen dürfen überdies keine wesentlichen nachbarlichen Interessen verletzen, es sei denn, die Beeinträchtigung könne durch Entschädigung vollwertig ausgeglichen werden (Lastenausgleich gemäss Art. 30 f BauG).</w:t>
       </w:r>
     </w:p>
     <w:p>
@@ -673,12 +669,13 @@
         <w:ind w:left="576"/>
       </w:pPr>
       <w:r>
+        <w:lastRenderedPageBreak/>
         <w:t>Anhand der Unterlagen beurteilt das {{LEITBEHOERDE_NAME}} die Begründung der Bauherrschaft als nachvollziehbar dargelegt und die besonderen Verhältnisse, die es rechtfertigen, die Ausnahme zu gewähren, sind nachgewiesen. Es sind keine</w:t>
       </w:r>
-      <w:bookmarkStart w:id="3" w:name="__Fieldmark__6704_2528924149"/>
-      <w:bookmarkStart w:id="4" w:name="__Fieldmark__140_1301528677"/>
-      <w:bookmarkEnd w:id="3"/>
+      <w:bookmarkStart w:id="4" w:name="__Fieldmark__6704_2528924149"/>
+      <w:bookmarkStart w:id="5" w:name="__Fieldmark__140_1301528677"/>
       <w:bookmarkEnd w:id="4"/>
+      <w:bookmarkEnd w:id="5"/>
       <w:r>
         <w:t xml:space="preserve"> </w:t>
       </w:r>
@@ -713,8 +710,8 @@
         </w:rPr>
         <w:t xml:space="preserve"> </w:t>
       </w:r>
-      <w:bookmarkStart w:id="5" w:name="__Fieldmark__164_4250330669"/>
-      <w:bookmarkEnd w:id="5"/>
+      <w:bookmarkStart w:id="6" w:name="__Fieldmark__164_4250330669"/>
+      <w:bookmarkEnd w:id="6"/>
       <w:r>
         <w:rPr>
           <w:color w:val="FF0000"/>
@@ -763,31 +760,7 @@
         <w:rPr>
           <w:color w:val="FF0000"/>
         </w:rPr>
-        <w:t>Eine Ausnahmebewilligung soll die gesetzliche Regelung, die im In</w:t>
-      </w:r>
-      <w:r>
-        <w:rPr>
-          <w:color w:val="FF0000"/>
-        </w:rPr>
-        <w:t xml:space="preserve">teresse der Rechtssicherheit sowie der Rechtsgleichheit die tatsächlichen Verhältnisse generalisierend erfasst, einzelfallgerecht verfeinern. Ausnahmegründe beziehen sich deshalb auf den Zweck, den Umfang oder die Gestaltung eines Bauvorhabens, wenn diese </w:t>
-      </w:r>
-      <w:r>
-        <w:rPr>
-          <w:color w:val="FF0000"/>
-        </w:rPr>
-        <w:t>in den geltenden Vorschriften nicht genügend berücksichtigt sind. Sie müssen mit den Besonderheiten des Baugrundstücks oder des Bauvorhabens zusammenhängen. Unter Umständen können aber auch Besonderheiten, die sich aus den subjektiven Verhältnissen der bau</w:t>
-      </w:r>
-      <w:r>
-        <w:rPr>
-          <w:color w:val="FF0000"/>
-        </w:rPr>
-        <w:t>willigen Personen ergeben, eine Ausnahme begründen. Rein finanzielle Interessen, der Wunsch nach einer Ideallösung oder intensives Ausnützungsstreben rechtfertigen aber keine Ausnahmebewilligung. Es geht vielmehr darum, ausgesprochene Unbilligkeiten und Un</w:t>
-      </w:r>
-      <w:r>
-        <w:rPr>
-          <w:color w:val="FF0000"/>
-        </w:rPr>
-        <w:t>zweckmässigkeiten zu vermeiden, welche die strikte Anwendung der Vorschrift für die Bauwilligen zur Folge hätte.</w:t>
+        <w:t>Eine Ausnahmebewilligung soll die gesetzliche Regelung, die im Interesse der Rechtssicherheit sowie der Rechtsgleichheit die tatsächlichen Verhältnisse generalisierend erfasst, einzelfallgerecht verfeinern. Ausnahmegründe beziehen sich deshalb auf den Zweck, den Umfang oder die Gestaltung eines Bauvorhabens, wenn diese in den geltenden Vorschriften nicht genügend berücksichtigt sind. Sie müssen mit den Besonderheiten des Baugrundstücks oder des Bauvorhabens zusammenhängen. Unter Umständen können aber auch Besonderheiten, die sich aus den subjektiven Verhältnissen der bauwilligen Personen ergeben, eine Ausnahme begründen. Rein finanzielle Interessen, der Wunsch nach einer Ideallösung oder intensives Ausnützungsstreben rechtfertigen aber keine Ausnahmebewilligung. Es geht vielmehr darum, ausgesprochene Unbilligkeiten und Unzweckmässigkeiten zu vermeiden, welche die strikte Anwendung der Vorschrift für die Bauwilligen zur Folge hätte.</w:t>
       </w:r>
     </w:p>
     <w:p>
@@ -803,13 +776,7 @@
         <w:rPr>
           <w:color w:val="FF0000"/>
         </w:rPr>
-        <w:t>Schliesslich ist zu berücksichtigen, dass der Ausnahmegrund keine absolute Grösse ist. Ob ein Sachverhalt als Ausnahmegrund genügen kann, hängt</w:t>
-      </w:r>
-      <w:r>
-        <w:rPr>
-          <w:color w:val="FF0000"/>
-        </w:rPr>
-        <w:t xml:space="preserve"> von drei Komponenten ab: vom Interesse des Bauherrn an der Ausnahme, von der Bedeutung der Vorschrift, von der abgewichen werden soll und von Art und Mass der verlangten Abweichung.</w:t>
+        <w:t>Schliesslich ist zu berücksichtigen, dass der Ausnahmegrund keine absolute Grösse ist. Ob ein Sachverhalt als Ausnahmegrund genügen kann, hängt von drei Komponenten ab: vom Interesse des Bauherrn an der Ausnahme, von der Bedeutung der Vorschrift, von der abgewichen werden soll und von Art und Mass der verlangten Abweichung.</w:t>
       </w:r>
     </w:p>
     <w:p>
@@ -825,25 +792,7 @@
         <w:rPr>
           <w:color w:val="FF0000"/>
         </w:rPr>
-        <w:t>Den Unterlagen sind keine speziellen, vom Normalfall abweichenden Umständ</w:t>
-      </w:r>
-      <w:r>
-        <w:rPr>
-          <w:color w:val="FF0000"/>
-        </w:rPr>
-        <w:t>e bzw. objektiven Besonderheiten zu erkennen. Das Haus, welches die Bauherrschaft ausbauen möchte, ist bestehend und kann ohne weiteres vernünftig mit zwei Wohnungen genutzt werden. Eine Nutzung des Dachgeschosses wäre überdies mit einer weniger grosszügig</w:t>
-      </w:r>
-      <w:r>
-        <w:rPr>
-          <w:color w:val="FF0000"/>
-        </w:rPr>
-        <w:t xml:space="preserve">en Raumgestaltung grundsätzlich möglich. Es ist ohnehin zu prüfen, ob die gemäss Art. 47 BauV verlangten Abstellräume vorhanden sind. Mit dem Einbau einer dritten Wohnung mit drei Zimmern ist anzunehmen, dass es sich vorliegend neu um ein Mehrfamilienhaus </w:t>
-      </w:r>
-      <w:r>
-        <w:rPr>
-          <w:color w:val="FF0000"/>
-        </w:rPr>
-        <w:t>handelt. Aus den dem Regierungsstatthalteramt vorliegenden Unterlagen ist es nicht möglich, dies zu beurteilen.</w:t>
+        <w:t>Den Unterlagen sind keine speziellen, vom Normalfall abweichenden Umstände bzw. objektiven Besonderheiten zu erkennen. Das Haus, welches die Bauherrschaft ausbauen möchte, ist bestehend und kann ohne weiteres vernünftig mit zwei Wohnungen genutzt werden. Eine Nutzung des Dachgeschosses wäre überdies mit einer weniger grosszügigen Raumgestaltung grundsätzlich möglich. Es ist ohnehin zu prüfen, ob die gemäss Art. 47 BauV verlangten Abstellräume vorhanden sind. Mit dem Einbau einer dritten Wohnung mit drei Zimmern ist anzunehmen, dass es sich vorliegend neu um ein Mehrfamilienhaus handelt. Aus den dem Regierungsstatthalteramt vorliegenden Unterlagen ist es nicht möglich, dies zu beurteilen.</w:t>
       </w:r>
     </w:p>
     <w:p>
@@ -859,26 +808,7 @@
         <w:rPr>
           <w:color w:val="FF0000"/>
         </w:rPr>
-        <w:t xml:space="preserve">Soweit ein bestehendes Volumen und damit vorgegebene Raumstrukturen und konstruktive Gegebenheiten als Ausnahmegrund geltend gemacht wird, kann </w:t>
-      </w:r>
-      <w:r>
-        <w:rPr>
-          <w:color w:val="FF0000"/>
-        </w:rPr>
-        <w:t>dieser Begründung nicht gefolgt werden. Die Bestimmung von Art. 67 BauV will gerade verhindern, dass solche Räume dem dauernden Aufenthalt zugeführt werden können. Mit dieser Begründung könnte ansonsten jeder abgeschrägte Raum, welcher aufgrund von vorgege</w:t>
-      </w:r>
-      <w:r>
-        <w:rPr>
-          <w:color w:val="FF0000"/>
-        </w:rPr>
-        <w:t>benen Raumstrukturen zu klein ist, um die zwei-Drittel-Regel von Art. 67 Abs. 2 BauV einzuhalten, mit</w:t>
-      </w:r>
-      <w:r>
-        <w:rPr>
-          <w:color w:val="FF0000"/>
-        </w:rPr>
-        <w:lastRenderedPageBreak/>
-        <w:t xml:space="preserve">tels Ausnahmebewilligung zu einem Wohn- oder Arbeitsraum ausgebaut werden. Dies würde den Sinn und Zweck dieser Bestimmung unterlaufen. </w:t>
+        <w:t xml:space="preserve">Soweit ein bestehendes Volumen und damit vorgegebene Raumstrukturen und konstruktive Gegebenheiten als Ausnahmegrund geltend gemacht wird, kann dieser Begründung nicht gefolgt werden. Die Bestimmung von Art. 67 BauV will gerade verhindern, dass solche Räume dem dauernden Aufenthalt zugeführt werden können. Mit dieser Begründung könnte ansonsten jeder abgeschrägte Raum, welcher aufgrund von vorgegebenen Raumstrukturen zu klein ist, um die zwei-Drittel-Regel von Art. 67 Abs. 2 BauV einzuhalten, mittels Ausnahmebewilligung zu einem Wohn- oder Arbeitsraum ausgebaut werden. Dies würde den Sinn und Zweck dieser Bestimmung unterlaufen. </w:t>
       </w:r>
     </w:p>
     <w:p>
@@ -894,19 +824,7 @@
         <w:rPr>
           <w:color w:val="FF0000"/>
         </w:rPr>
-        <w:t xml:space="preserve">Der blosse Wunsch </w:t>
-      </w:r>
-      <w:r>
-        <w:rPr>
-          <w:color w:val="FF0000"/>
-        </w:rPr>
-        <w:t>nach einer optimalen Nutzung oder einer Ideallösung genügen nicht als Ausnahmegrund, da sie praktisch in jedem Fall angeführt werden könnten. Dasselbe gilt für den Wunsch nach einer haushälterischen Bodennutzung, wobei dieser insbesondere in der Landwirtsc</w:t>
-      </w:r>
-      <w:r>
-        <w:rPr>
-          <w:color w:val="FF0000"/>
-        </w:rPr>
-        <w:t>haftszone und damit im Nichtbaugebiet ohnehin kein Gehör finden kann.</w:t>
+        <w:t>Der blosse Wunsch nach einer optimalen Nutzung oder einer Ideallösung genügen nicht als Ausnahmegrund, da sie praktisch in jedem Fall angeführt werden könnten. Dasselbe gilt für den Wunsch nach einer haushälterischen Bodennutzung, wobei dieser insbesondere in der Landwirtschaftszone und damit im Nichtbaugebiet ohnehin kein Gehör finden kann.</w:t>
       </w:r>
     </w:p>
     <w:p>
@@ -922,13 +840,8 @@
         <w:rPr>
           <w:color w:val="FF0000"/>
         </w:rPr>
-        <w:t>Abschliessend wird festgestellt, dass die Abweichung von der Vorschrift nicht derart geringfügig ist, dass die Nichtgewährung einer Ausnahmebewilligung im Verhältnis zum Zweck der Vorsch</w:t>
-      </w:r>
-      <w:r>
-        <w:rPr>
-          <w:color w:val="FF0000"/>
-        </w:rPr>
-        <w:t>rift als unbillig erachtet werden kann.</w:t>
+        <w:lastRenderedPageBreak/>
+        <w:t>Abschliessend wird festgestellt, dass die Abweichung von der Vorschrift nicht derart geringfügig ist, dass die Nichtgewährung einer Ausnahmebewilligung im Verhältnis zum Zweck der Vorschrift als unbillig erachtet werden kann.</w:t>
       </w:r>
     </w:p>
     <w:p>
@@ -1025,10 +938,7 @@
         <w:ind w:left="709" w:hanging="709"/>
       </w:pPr>
       <w:r>
-        <w:t>Die Gebühren werden auf CHF {{GEBUE</w:t>
-      </w:r>
-      <w:r>
-        <w:t>HREN_TOTAL}} festgesetzt.</w:t>
+        <w:t>Die Gebühren werden auf CHF {{GEBUEHREN_TOTAL}} festgesetzt.</w:t>
       </w:r>
       <w:r>
         <w:rPr>
@@ -1138,8 +1048,6 @@
       <w:r>
         <w:t>Beilagen:</w:t>
       </w:r>
-      <w:bookmarkStart w:id="6" w:name="_GoBack"/>
-      <w:bookmarkEnd w:id="6"/>
     </w:p>
     <w:p>
       <w:pPr>
@@ -1395,7 +1303,7 @@
       <w:rPr>
         <w:noProof/>
       </w:rPr>
-      <w:t>4</w:t>
+      <w:t>2</w:t>
     </w:r>
     <w:r>
       <w:fldChar w:fldCharType="end"/>
@@ -1484,10 +1392,7 @@
         <w:tab/>
       </w:r>
       <w:r>
-        <w:t xml:space="preserve">Art. 8 Gebührenverordnung des Kantons Bern vom 22. Februar 1995 (GebV; BSG 154.21) und Weisung der Geschäftsleitung der Regierungsstatthalterämter </w:t>
-      </w:r>
-      <w:r>
-        <w:t>vom 4. Dezember 2013.</w:t>
+        <w:t>Art. 8 Gebührenverordnung des Kantons Bern vom 22. Februar 1995 (GebV; BSG 154.21) und Weisung der Geschäftsleitung der Regierungsstatthalterämter vom 4. Dezember 2013.</w:t>
       </w:r>
     </w:p>
   </w:footnote>

--- a/document-merge-service/rsta_templates/amtsbericht_zu_ausnahme.docx
+++ b/document-merge-service/rsta_templates/amtsbericht_zu_ausnahme.docx
@@ -49,7 +49,7 @@
                 <w:rStyle w:val="PlaceholderText"/>
                 <w:color w:val="auto"/>
               </w:rPr>
-              <w:t>{{LEITBEHOERDE_ADDRESS_1}}</w:t>
+              <w:t>{{LEITBEHOERDE_ADRESSE_1}}</w:t>
             </w:r>
           </w:p>
           <w:p>
@@ -62,7 +62,7 @@
                 <w:rStyle w:val="PlaceholderText"/>
                 <w:color w:val="auto"/>
               </w:rPr>
-              <w:t>{{LEITBEHOERDE_ADDRESS_2}}</w:t>
+              <w:t>{{LEITBEHOERDE_ADRESSE_2}}</w:t>
             </w:r>
           </w:p>
         </w:tc>
@@ -103,7 +103,7 @@
                 <w:rStyle w:val="PlaceholderText"/>
                 <w:color w:val="auto"/>
               </w:rPr>
-              <w:t>{{LEITBEHOERDE_PHONE}}</w:t>
+              <w:t>{{LEITBEHOERDE_TELEFON}}</w:t>
             </w:r>
           </w:p>
         </w:tc>
@@ -207,7 +207,7 @@
             </w:pPr>
             <w:r>
               <w:rPr/>
-              <w:t>Direktwahl: {{ZUSTAENDIG_PHONE}}</w:t>
+              <w:t>Direktwahl: {{ZUSTAENDIG_TELEFON}}</w:t>
             </w:r>
           </w:p>
           <w:p>
@@ -260,7 +260,7 @@
                 <w:rStyle w:val="PlaceholderText"/>
                 <w:color w:val="auto"/>
               </w:rPr>
-              <w:t>{{EBAU_NUMBER}} / {{INSTANCE_ID}}</w:t>
+              <w:t>{{EBAU_NR}} / {{DOSSIER_NR}}</w:t>
             </w:r>
           </w:p>
         </w:tc>
@@ -303,40 +303,18 @@
               <w:rPr>
                 <w:rFonts w:eastAsia="Times New Roman" w:cs="Arial"/>
                 <w:szCs w:val="20"/>
-                <w:lang w:eastAsia="de-DE"/>
+                <w:lang w:val="en-US" w:eastAsia="de-DE"/>
               </w:rPr>
               <w:t xml:space="preserve">Gemeinde </w:t>
             </w:r>
             <w:r>
-              <w:rPr/>
-              <w:t>{{MUNICIPALITY}}</w:t>
+              <w:rPr>
+                <w:lang w:val="en-US"/>
+              </w:rPr>
+              <w:t>{{GEMEINDE}}</w:t>
               <w:br/>
-            </w:r>
-            <w:r>
-              <w:rPr>
-                <w:highlight w:val="green"/>
-              </w:rPr>
-              <w:t>GD_Strasse</w:t>
-            </w:r>
-            <w:r>
-              <w:rPr/>
+              <w:t>{{GEMEINDE_ADRESSE}}</w:t>
               <w:br/>
-            </w:r>
-            <w:r>
-              <w:rPr>
-                <w:highlight w:val="green"/>
-              </w:rPr>
-              <w:t>GD_PLZ</w:t>
-            </w:r>
-            <w:r>
-              <w:rPr/>
-              <w:t xml:space="preserve"> </w:t>
-            </w:r>
-            <w:r>
-              <w:rPr>
-                <w:highlight w:val="green"/>
-              </w:rPr>
-              <w:t>GD_Ort</w:t>
             </w:r>
           </w:p>
           <w:p>
@@ -347,14 +325,14 @@
               <w:rPr>
                 <w:rFonts w:eastAsia="Times New Roman" w:cs="Arial"/>
                 <w:szCs w:val="20"/>
-                <w:lang w:eastAsia="de-DE"/>
+                <w:lang w:val="en-US" w:eastAsia="de-DE"/>
               </w:rPr>
             </w:pPr>
             <w:r>
               <w:rPr>
                 <w:rFonts w:eastAsia="Times New Roman" w:cs="Arial"/>
                 <w:szCs w:val="20"/>
-                <w:lang w:eastAsia="de-DE"/>
+                <w:lang w:val="en-US" w:eastAsia="de-DE"/>
               </w:rPr>
             </w:r>
           </w:p>
@@ -385,7 +363,7 @@
                 <w:szCs w:val="20"/>
                 <w:lang w:eastAsia="de-DE"/>
               </w:rPr>
-              <w:t>{{TODAY}}</w:t>
+              <w:t>{{HEUTE}}</w:t>
             </w:r>
           </w:p>
         </w:tc>
@@ -435,8 +413,8 @@
         <w:tblLook w:noVBand="1" w:val="04a0" w:noHBand="0" w:lastColumn="0" w:firstColumn="1" w:lastRow="0" w:firstRow="1"/>
       </w:tblPr>
       <w:tblGrid>
-        <w:gridCol w:w="2264"/>
-        <w:gridCol w:w="7167"/>
+        <w:gridCol w:w="2263"/>
+        <w:gridCol w:w="7168"/>
       </w:tblGrid>
       <w:tr>
         <w:trPr>
@@ -444,7 +422,7 @@
         </w:trPr>
         <w:tc>
           <w:tcPr>
-            <w:tcW w:w="2264" w:type="dxa"/>
+            <w:tcW w:w="2263" w:type="dxa"/>
             <w:tcBorders/>
             <w:shd w:fill="auto" w:val="clear"/>
           </w:tcPr>
@@ -466,7 +444,7 @@
         </w:tc>
         <w:tc>
           <w:tcPr>
-            <w:tcW w:w="7167" w:type="dxa"/>
+            <w:tcW w:w="7168" w:type="dxa"/>
             <w:tcBorders/>
             <w:shd w:fill="auto" w:val="clear"/>
           </w:tcPr>
@@ -482,7 +460,7 @@
             </w:pPr>
             <w:r>
               <w:rPr/>
-              <w:t>{{MUNICIPALITY}}</w:t>
+              <w:t>{{GEMEINDE}}</w:t>
             </w:r>
           </w:p>
         </w:tc>
@@ -493,7 +471,7 @@
         </w:trPr>
         <w:tc>
           <w:tcPr>
-            <w:tcW w:w="2264" w:type="dxa"/>
+            <w:tcW w:w="2263" w:type="dxa"/>
             <w:tcBorders/>
             <w:shd w:fill="auto" w:val="clear"/>
           </w:tcPr>
@@ -515,7 +493,7 @@
         </w:tc>
         <w:tc>
           <w:tcPr>
-            <w:tcW w:w="7167" w:type="dxa"/>
+            <w:tcW w:w="7168" w:type="dxa"/>
             <w:tcBorders/>
             <w:shd w:fill="auto" w:val="clear"/>
           </w:tcPr>
@@ -534,13 +512,51 @@
                 <w:b/>
                 <w:szCs w:val="24"/>
               </w:rPr>
-              <w:t>{{GESUCHSTELLER_NAME_ADDRESS}}</w:t>
+              <w:t>{{GESUCHSTELLER_NAME_ADRESS</w:t>
+            </w:r>
+            <w:r>
+              <w:rPr>
+                <w:b/>
+                <w:szCs w:val="24"/>
+              </w:rPr>
+              <w:t>E</w:t>
+            </w:r>
+            <w:r>
+              <w:rPr>
+                <w:b/>
+                <w:szCs w:val="24"/>
+              </w:rPr>
+              <w:t>}}</w:t>
             </w:r>
             <w:r>
               <w:rPr>
                 <w:szCs w:val="24"/>
               </w:rPr>
-              <w:t>{{VERTRETER_NAME_ADDRESS and ", vertreten durch " + VERTRETER_NAME_ADDRESS}}</w:t>
+              <w:t>{{VERTRETER_NAME_ADRESS</w:t>
+            </w:r>
+            <w:r>
+              <w:rPr>
+                <w:szCs w:val="24"/>
+              </w:rPr>
+              <w:t>E</w:t>
+            </w:r>
+            <w:r>
+              <w:rPr>
+                <w:szCs w:val="24"/>
+              </w:rPr>
+              <w:t xml:space="preserve"> and ", vertreten durch " + VERTRETER_NAME_ADRESS</w:t>
+            </w:r>
+            <w:r>
+              <w:rPr>
+                <w:szCs w:val="24"/>
+              </w:rPr>
+              <w:t>E</w:t>
+            </w:r>
+            <w:r>
+              <w:rPr>
+                <w:szCs w:val="24"/>
+              </w:rPr>
+              <w:t>}}</w:t>
             </w:r>
           </w:p>
         </w:tc>
@@ -551,7 +567,7 @@
         </w:trPr>
         <w:tc>
           <w:tcPr>
-            <w:tcW w:w="2264" w:type="dxa"/>
+            <w:tcW w:w="2263" w:type="dxa"/>
             <w:tcBorders/>
             <w:shd w:fill="auto" w:val="clear"/>
           </w:tcPr>
@@ -573,7 +589,7 @@
         </w:tc>
         <w:tc>
           <w:tcPr>
-            <w:tcW w:w="7167" w:type="dxa"/>
+            <w:tcW w:w="7168" w:type="dxa"/>
             <w:tcBorders/>
             <w:shd w:fill="auto" w:val="clear"/>
           </w:tcPr>
@@ -592,21 +608,7 @@
                 <w:b/>
                 <w:bCs/>
               </w:rPr>
-              <w:t>{{</w:t>
-            </w:r>
-            <w:r>
-              <w:rPr>
-                <w:b/>
-                <w:bCs/>
-              </w:rPr>
-              <w:t>BESCHREIBUNG_</w:t>
-            </w:r>
-            <w:r>
-              <w:rPr>
-                <w:b/>
-                <w:bCs/>
-              </w:rPr>
-              <w:t>BAUVORHABEN}}</w:t>
+              <w:t>{{BESCHREIBUNG_BAUVORHABEN}}</w:t>
             </w:r>
           </w:p>
         </w:tc>
@@ -617,7 +619,7 @@
         </w:trPr>
         <w:tc>
           <w:tcPr>
-            <w:tcW w:w="2264" w:type="dxa"/>
+            <w:tcW w:w="2263" w:type="dxa"/>
             <w:tcBorders/>
             <w:shd w:fill="auto" w:val="clear"/>
           </w:tcPr>
@@ -639,7 +641,7 @@
         </w:tc>
         <w:tc>
           <w:tcPr>
-            <w:tcW w:w="7167" w:type="dxa"/>
+            <w:tcW w:w="7168" w:type="dxa"/>
             <w:tcBorders/>
             <w:shd w:fill="auto" w:val="clear"/>
           </w:tcPr>
@@ -651,19 +653,11 @@
               <w:bidi w:val="0"/>
               <w:spacing w:lineRule="atLeast" w:line="280" w:before="0" w:after="220"/>
               <w:jc w:val="left"/>
-              <w:rPr>
-                <w:highlight w:val="green"/>
-              </w:rPr>
+              <w:rPr/>
             </w:pPr>
             <w:r>
               <w:rPr/>
-              <w:t>{{ADDRESS}}, Parzelle</w:t>
-            </w:r>
-            <w:bookmarkStart w:id="0" w:name="_GoBack"/>
-            <w:bookmarkEnd w:id="0"/>
-            <w:r>
-              <w:rPr/>
-              <w:t xml:space="preserve"> Nr. {{PARZELLE}}</w:t>
+              <w:t>{{ADRESSE}}, Parzelle Nr. {{PARZELLE}}</w:t>
             </w:r>
           </w:p>
         </w:tc>
@@ -674,7 +668,7 @@
         </w:trPr>
         <w:tc>
           <w:tcPr>
-            <w:tcW w:w="2264" w:type="dxa"/>
+            <w:tcW w:w="2263" w:type="dxa"/>
             <w:tcBorders/>
             <w:shd w:fill="auto" w:val="clear"/>
           </w:tcPr>
@@ -700,7 +694,7 @@
         </w:tc>
         <w:tc>
           <w:tcPr>
-            <w:tcW w:w="7167" w:type="dxa"/>
+            <w:tcW w:w="7168" w:type="dxa"/>
             <w:tcBorders/>
             <w:shd w:fill="auto" w:val="clear"/>
           </w:tcPr>
@@ -726,7 +720,7 @@
         </w:trPr>
         <w:tc>
           <w:tcPr>
-            <w:tcW w:w="2264" w:type="dxa"/>
+            <w:tcW w:w="2263" w:type="dxa"/>
             <w:tcBorders/>
             <w:shd w:fill="auto" w:val="clear"/>
           </w:tcPr>
@@ -748,7 +742,7 @@
         </w:tc>
         <w:tc>
           <w:tcPr>
-            <w:tcW w:w="7167" w:type="dxa"/>
+            <w:tcW w:w="7168" w:type="dxa"/>
             <w:tcBorders/>
             <w:shd w:fill="auto" w:val="clear"/>
           </w:tcPr>
@@ -836,10 +830,10 @@
         <w:rPr/>
         <w:t xml:space="preserve"> begründet die Bauherrschaft die Ausnahme damit, dass</w:t>
       </w:r>
+      <w:bookmarkStart w:id="0" w:name="__Fieldmark__126_1301528677"/>
       <w:bookmarkStart w:id="1" w:name="__Fieldmark__6693_2528924149"/>
-      <w:bookmarkStart w:id="2" w:name="__Fieldmark__126_1301528677"/>
+      <w:bookmarkEnd w:id="0"/>
       <w:bookmarkEnd w:id="1"/>
-      <w:bookmarkEnd w:id="2"/>
       <w:r>
         <w:rPr/>
         <w:t xml:space="preserve"> </w:t>
@@ -850,8 +844,8 @@
         </w:rPr>
         <w:t>Begründung Ausnahme</w:t>
       </w:r>
-      <w:bookmarkStart w:id="3" w:name="__Fieldmark__136_4250330669"/>
-      <w:bookmarkEnd w:id="3"/>
+      <w:bookmarkStart w:id="2" w:name="__Fieldmark__136_4250330669"/>
+      <w:bookmarkEnd w:id="2"/>
       <w:r>
         <w:rPr/>
         <w:t>.</w:t>
@@ -886,10 +880,10 @@
         <w:rPr/>
         <w:t>Anhand der Unterlagen beurteilt das {{LEITBEHOERDE_NAME}} die Begründung der Bauherrschaft als nachvollziehbar dargelegt und die besonderen Verhältnisse, die es rechtfertigen, die Ausnahme zu gewähren, sind nachgewiesen. Es sind keine</w:t>
       </w:r>
+      <w:bookmarkStart w:id="3" w:name="__Fieldmark__140_1301528677"/>
       <w:bookmarkStart w:id="4" w:name="__Fieldmark__6704_2528924149"/>
-      <w:bookmarkStart w:id="5" w:name="__Fieldmark__140_1301528677"/>
+      <w:bookmarkEnd w:id="3"/>
       <w:bookmarkEnd w:id="4"/>
-      <w:bookmarkEnd w:id="5"/>
       <w:r>
         <w:rPr/>
         <w:t xml:space="preserve"> </w:t>
@@ -923,8 +917,8 @@
         </w:rPr>
         <w:t xml:space="preserve"> </w:t>
       </w:r>
-      <w:bookmarkStart w:id="6" w:name="__Fieldmark__164_4250330669"/>
-      <w:bookmarkEnd w:id="6"/>
+      <w:bookmarkStart w:id="5" w:name="__Fieldmark__164_4250330669"/>
+      <w:bookmarkEnd w:id="5"/>
       <w:r>
         <w:rPr>
           <w:color w:val="FF0000"/>
@@ -1187,7 +1181,13 @@
       </w:r>
       <w:r>
         <w:rPr/>
-        <w:t xml:space="preserve"> Die Rechnung folgt mit separater Post.</w:t>
+        <w:t xml:space="preserve"> Die Rechnung folgt mit separater Po</w:t>
+      </w:r>
+      <w:bookmarkStart w:id="6" w:name="_GoBack"/>
+      <w:bookmarkEnd w:id="6"/>
+      <w:r>
+        <w:rPr/>
+        <w:t>st.</w:t>
       </w:r>
     </w:p>
     <w:tbl>
@@ -1661,6 +1661,88 @@
     <w:p>
       <w:pPr>
         <w:pStyle w:val="Normal"/>
+        <w:rPr/>
+      </w:pPr>
+      <w:r>
+        <w:rPr/>
+      </w:r>
+    </w:p>
+    <w:p>
+      <w:pPr>
+        <w:sectPr>
+          <w:footnotePr>
+            <w:numFmt w:val="decimal"/>
+          </w:footnotePr>
+          <w:type w:val="continuous"/>
+          <w:pgSz w:w="11906" w:h="16838"/>
+          <w:pgMar w:left="1588" w:right="851" w:header="397" w:top="1418" w:footer="0" w:bottom="851" w:gutter="0"/>
+          <w:formProt w:val="false"/>
+          <w:textDirection w:val="lrTb"/>
+          <w:docGrid w:type="default" w:linePitch="312" w:charSpace="0"/>
+        </w:sectPr>
+      </w:pPr>
+    </w:p>
+    <w:p>
+      <w:pPr>
+        <w:pStyle w:val="Normal"/>
+        <w:rPr/>
+      </w:pPr>
+      <w:r>
+        <w:rPr/>
+      </w:r>
+    </w:p>
+    <w:p>
+      <w:pPr>
+        <w:sectPr>
+          <w:footnotePr>
+            <w:numFmt w:val="decimal"/>
+          </w:footnotePr>
+          <w:type w:val="continuous"/>
+          <w:pgSz w:w="11906" w:h="16838"/>
+          <w:pgMar w:left="1588" w:right="851" w:header="397" w:top="1418" w:footer="0" w:bottom="851" w:gutter="0"/>
+          <w:formProt w:val="false"/>
+          <w:textDirection w:val="lrTb"/>
+          <w:docGrid w:type="default" w:linePitch="312" w:charSpace="0"/>
+        </w:sectPr>
+      </w:pPr>
+    </w:p>
+    <w:p>
+      <w:pPr>
+        <w:pStyle w:val="Normal"/>
+        <w:widowControl/>
+        <w:suppressAutoHyphens w:val="false"/>
+        <w:bidi w:val="0"/>
+        <w:spacing w:lineRule="atLeast" w:line="280" w:before="0" w:after="220"/>
+        <w:jc w:val="left"/>
+        <w:rPr/>
+      </w:pPr>
+      <w:r>
+        <w:rPr/>
+      </w:r>
+    </w:p>
+    <w:p>
+      <w:pPr>
+        <w:sectPr>
+          <w:footnotePr>
+            <w:numFmt w:val="decimal"/>
+          </w:footnotePr>
+          <w:type w:val="continuous"/>
+          <w:pgSz w:w="11906" w:h="16838"/>
+          <w:pgMar w:left="1588" w:right="851" w:header="397" w:top="1418" w:footer="0" w:bottom="851" w:gutter="0"/>
+          <w:formProt w:val="false"/>
+          <w:textDirection w:val="lrTb"/>
+          <w:docGrid w:type="default" w:linePitch="312" w:charSpace="0"/>
+        </w:sectPr>
+      </w:pPr>
+    </w:p>
+    <w:p>
+      <w:pPr>
+        <w:pStyle w:val="Normal"/>
+        <w:widowControl/>
+        <w:suppressAutoHyphens w:val="false"/>
+        <w:bidi w:val="0"/>
+        <w:spacing w:lineRule="atLeast" w:line="280" w:before="0" w:after="220"/>
+        <w:jc w:val="left"/>
         <w:rPr/>
       </w:pPr>
       <w:r>
@@ -2750,7 +2832,7 @@
       <w:kern w:val="0"/>
       <w:sz w:val="22"/>
       <w:szCs w:val="22"/>
-      <w:lang w:eastAsia="en-US" w:val="de-CH" w:bidi="ar-SA"/>
+      <w:lang w:val="de-CH" w:eastAsia="en-US" w:bidi="ar-SA"/>
     </w:rPr>
   </w:style>
   <w:style w:type="paragraph" w:styleId="Heading1">
@@ -4327,64 +4409,253 @@
       <w:rFonts w:cs="Wingdings"/>
     </w:rPr>
   </w:style>
-  <w:style w:type="character" w:styleId="ListLabel157">
+  <w:style w:type="character" w:styleId="ListLabel157" w:customStyle="1">
     <w:name w:val="ListLabel 157"/>
     <w:qFormat/>
     <w:rPr>
       <w:rFonts w:cs="Arial"/>
     </w:rPr>
   </w:style>
-  <w:style w:type="character" w:styleId="ListLabel158">
+  <w:style w:type="character" w:styleId="ListLabel158" w:customStyle="1">
     <w:name w:val="ListLabel 158"/>
     <w:qFormat/>
     <w:rPr>
       <w:rFonts w:cs="Courier New"/>
     </w:rPr>
   </w:style>
-  <w:style w:type="character" w:styleId="ListLabel159">
+  <w:style w:type="character" w:styleId="ListLabel159" w:customStyle="1">
     <w:name w:val="ListLabel 159"/>
     <w:qFormat/>
     <w:rPr>
       <w:rFonts w:cs="Wingdings"/>
     </w:rPr>
   </w:style>
-  <w:style w:type="character" w:styleId="ListLabel160">
+  <w:style w:type="character" w:styleId="ListLabel160" w:customStyle="1">
     <w:name w:val="ListLabel 160"/>
     <w:qFormat/>
     <w:rPr>
       <w:rFonts w:cs="Symbol"/>
     </w:rPr>
   </w:style>
-  <w:style w:type="character" w:styleId="ListLabel161">
+  <w:style w:type="character" w:styleId="ListLabel161" w:customStyle="1">
     <w:name w:val="ListLabel 161"/>
     <w:qFormat/>
     <w:rPr>
       <w:rFonts w:cs="Courier New"/>
     </w:rPr>
   </w:style>
-  <w:style w:type="character" w:styleId="ListLabel162">
+  <w:style w:type="character" w:styleId="ListLabel162" w:customStyle="1">
     <w:name w:val="ListLabel 162"/>
     <w:qFormat/>
     <w:rPr>
       <w:rFonts w:cs="Wingdings"/>
     </w:rPr>
   </w:style>
-  <w:style w:type="character" w:styleId="ListLabel163">
+  <w:style w:type="character" w:styleId="ListLabel163" w:customStyle="1">
     <w:name w:val="ListLabel 163"/>
     <w:qFormat/>
     <w:rPr>
       <w:rFonts w:cs="Symbol"/>
     </w:rPr>
   </w:style>
-  <w:style w:type="character" w:styleId="ListLabel164">
+  <w:style w:type="character" w:styleId="ListLabel164" w:customStyle="1">
     <w:name w:val="ListLabel 164"/>
     <w:qFormat/>
     <w:rPr>
       <w:rFonts w:cs="Courier New"/>
     </w:rPr>
   </w:style>
-  <w:style w:type="character" w:styleId="ListLabel165">
+  <w:style w:type="character" w:styleId="ListLabel165" w:customStyle="1">
     <w:name w:val="ListLabel 165"/>
+    <w:qFormat/>
+    <w:rPr>
+      <w:rFonts w:cs="Wingdings"/>
+    </w:rPr>
+  </w:style>
+  <w:style w:type="character" w:styleId="ListLabel166">
+    <w:name w:val="ListLabel 166"/>
+    <w:qFormat/>
+    <w:rPr>
+      <w:rFonts w:cs="Arial"/>
+    </w:rPr>
+  </w:style>
+  <w:style w:type="character" w:styleId="ListLabel167">
+    <w:name w:val="ListLabel 167"/>
+    <w:qFormat/>
+    <w:rPr>
+      <w:rFonts w:cs="Courier New"/>
+    </w:rPr>
+  </w:style>
+  <w:style w:type="character" w:styleId="ListLabel168">
+    <w:name w:val="ListLabel 168"/>
+    <w:qFormat/>
+    <w:rPr>
+      <w:rFonts w:cs="Wingdings"/>
+    </w:rPr>
+  </w:style>
+  <w:style w:type="character" w:styleId="ListLabel169">
+    <w:name w:val="ListLabel 169"/>
+    <w:qFormat/>
+    <w:rPr>
+      <w:rFonts w:cs="Symbol"/>
+    </w:rPr>
+  </w:style>
+  <w:style w:type="character" w:styleId="ListLabel170">
+    <w:name w:val="ListLabel 170"/>
+    <w:qFormat/>
+    <w:rPr>
+      <w:rFonts w:cs="Courier New"/>
+    </w:rPr>
+  </w:style>
+  <w:style w:type="character" w:styleId="ListLabel171">
+    <w:name w:val="ListLabel 171"/>
+    <w:qFormat/>
+    <w:rPr>
+      <w:rFonts w:cs="Wingdings"/>
+    </w:rPr>
+  </w:style>
+  <w:style w:type="character" w:styleId="ListLabel172">
+    <w:name w:val="ListLabel 172"/>
+    <w:qFormat/>
+    <w:rPr>
+      <w:rFonts w:cs="Symbol"/>
+    </w:rPr>
+  </w:style>
+  <w:style w:type="character" w:styleId="ListLabel173">
+    <w:name w:val="ListLabel 173"/>
+    <w:qFormat/>
+    <w:rPr>
+      <w:rFonts w:cs="Courier New"/>
+    </w:rPr>
+  </w:style>
+  <w:style w:type="character" w:styleId="ListLabel174">
+    <w:name w:val="ListLabel 174"/>
+    <w:qFormat/>
+    <w:rPr>
+      <w:rFonts w:cs="Wingdings"/>
+    </w:rPr>
+  </w:style>
+  <w:style w:type="character" w:styleId="ListLabel175">
+    <w:name w:val="ListLabel 175"/>
+    <w:qFormat/>
+    <w:rPr>
+      <w:rFonts w:cs="Arial"/>
+    </w:rPr>
+  </w:style>
+  <w:style w:type="character" w:styleId="ListLabel176">
+    <w:name w:val="ListLabel 176"/>
+    <w:qFormat/>
+    <w:rPr>
+      <w:rFonts w:cs="Courier New"/>
+    </w:rPr>
+  </w:style>
+  <w:style w:type="character" w:styleId="ListLabel177">
+    <w:name w:val="ListLabel 177"/>
+    <w:qFormat/>
+    <w:rPr>
+      <w:rFonts w:cs="Wingdings"/>
+    </w:rPr>
+  </w:style>
+  <w:style w:type="character" w:styleId="ListLabel178">
+    <w:name w:val="ListLabel 178"/>
+    <w:qFormat/>
+    <w:rPr>
+      <w:rFonts w:cs="Symbol"/>
+    </w:rPr>
+  </w:style>
+  <w:style w:type="character" w:styleId="ListLabel179">
+    <w:name w:val="ListLabel 179"/>
+    <w:qFormat/>
+    <w:rPr>
+      <w:rFonts w:cs="Courier New"/>
+    </w:rPr>
+  </w:style>
+  <w:style w:type="character" w:styleId="ListLabel180">
+    <w:name w:val="ListLabel 180"/>
+    <w:qFormat/>
+    <w:rPr>
+      <w:rFonts w:cs="Wingdings"/>
+    </w:rPr>
+  </w:style>
+  <w:style w:type="character" w:styleId="ListLabel181">
+    <w:name w:val="ListLabel 181"/>
+    <w:qFormat/>
+    <w:rPr>
+      <w:rFonts w:cs="Symbol"/>
+    </w:rPr>
+  </w:style>
+  <w:style w:type="character" w:styleId="ListLabel182">
+    <w:name w:val="ListLabel 182"/>
+    <w:qFormat/>
+    <w:rPr>
+      <w:rFonts w:cs="Courier New"/>
+    </w:rPr>
+  </w:style>
+  <w:style w:type="character" w:styleId="ListLabel183">
+    <w:name w:val="ListLabel 183"/>
+    <w:qFormat/>
+    <w:rPr>
+      <w:rFonts w:cs="Wingdings"/>
+    </w:rPr>
+  </w:style>
+  <w:style w:type="character" w:styleId="ListLabel184">
+    <w:name w:val="ListLabel 184"/>
+    <w:qFormat/>
+    <w:rPr>
+      <w:rFonts w:cs="Arial"/>
+    </w:rPr>
+  </w:style>
+  <w:style w:type="character" w:styleId="ListLabel185">
+    <w:name w:val="ListLabel 185"/>
+    <w:qFormat/>
+    <w:rPr>
+      <w:rFonts w:cs="Courier New"/>
+    </w:rPr>
+  </w:style>
+  <w:style w:type="character" w:styleId="ListLabel186">
+    <w:name w:val="ListLabel 186"/>
+    <w:qFormat/>
+    <w:rPr>
+      <w:rFonts w:cs="Wingdings"/>
+    </w:rPr>
+  </w:style>
+  <w:style w:type="character" w:styleId="ListLabel187">
+    <w:name w:val="ListLabel 187"/>
+    <w:qFormat/>
+    <w:rPr>
+      <w:rFonts w:cs="Symbol"/>
+    </w:rPr>
+  </w:style>
+  <w:style w:type="character" w:styleId="ListLabel188">
+    <w:name w:val="ListLabel 188"/>
+    <w:qFormat/>
+    <w:rPr>
+      <w:rFonts w:cs="Courier New"/>
+    </w:rPr>
+  </w:style>
+  <w:style w:type="character" w:styleId="ListLabel189">
+    <w:name w:val="ListLabel 189"/>
+    <w:qFormat/>
+    <w:rPr>
+      <w:rFonts w:cs="Wingdings"/>
+    </w:rPr>
+  </w:style>
+  <w:style w:type="character" w:styleId="ListLabel190">
+    <w:name w:val="ListLabel 190"/>
+    <w:qFormat/>
+    <w:rPr>
+      <w:rFonts w:cs="Symbol"/>
+    </w:rPr>
+  </w:style>
+  <w:style w:type="character" w:styleId="ListLabel191">
+    <w:name w:val="ListLabel 191"/>
+    <w:qFormat/>
+    <w:rPr>
+      <w:rFonts w:cs="Courier New"/>
+    </w:rPr>
+  </w:style>
+  <w:style w:type="character" w:styleId="ListLabel192">
+    <w:name w:val="ListLabel 192"/>
     <w:qFormat/>
     <w:rPr>
       <w:rFonts w:cs="Wingdings"/>

--- a/document-merge-service/rsta_templates/amtsbericht_zu_ausnahme.docx
+++ b/document-merge-service/rsta_templates/amtsbericht_zu_ausnahme.docx
@@ -49,7 +49,7 @@
                 <w:rStyle w:val="PlaceholderText"/>
                 <w:color w:val="auto"/>
               </w:rPr>
-              <w:t>{{LEITBEHOERDE_ADDRESS_1}}</w:t>
+              <w:t>{{LEITBEHOERDE_ADRESSE_1}}</w:t>
             </w:r>
           </w:p>
           <w:p>
@@ -62,7 +62,7 @@
                 <w:rStyle w:val="PlaceholderText"/>
                 <w:color w:val="auto"/>
               </w:rPr>
-              <w:t>{{LEITBEHOERDE_ADDRESS_2}}</w:t>
+              <w:t>{{LEITBEHOERDE_ADRESSE_2}}</w:t>
             </w:r>
           </w:p>
         </w:tc>
@@ -103,7 +103,7 @@
                 <w:rStyle w:val="PlaceholderText"/>
                 <w:color w:val="auto"/>
               </w:rPr>
-              <w:t>{{LEITBEHOERDE_PHONE}}</w:t>
+              <w:t>{{LEITBEHOERDE_TELEFON}}</w:t>
             </w:r>
           </w:p>
         </w:tc>
@@ -207,7 +207,7 @@
             </w:pPr>
             <w:r>
               <w:rPr/>
-              <w:t>Direktwahl: {{ZUSTAENDIG_PHONE}}</w:t>
+              <w:t>Direktwahl: {{ZUSTAENDIG_TELEFON}}</w:t>
             </w:r>
           </w:p>
           <w:p>
@@ -260,7 +260,7 @@
                 <w:rStyle w:val="PlaceholderText"/>
                 <w:color w:val="auto"/>
               </w:rPr>
-              <w:t>{{EBAU_NUMBER}} / {{INSTANCE_ID}}</w:t>
+              <w:t>{{EBAU_NR}} / {{DOSSIER_NR}}</w:t>
             </w:r>
           </w:p>
         </w:tc>
@@ -303,40 +303,18 @@
               <w:rPr>
                 <w:rFonts w:eastAsia="Times New Roman" w:cs="Arial"/>
                 <w:szCs w:val="20"/>
-                <w:lang w:eastAsia="de-DE"/>
+                <w:lang w:val="en-US" w:eastAsia="de-DE"/>
               </w:rPr>
               <w:t xml:space="preserve">Gemeinde </w:t>
             </w:r>
             <w:r>
-              <w:rPr/>
-              <w:t>{{MUNICIPALITY}}</w:t>
+              <w:rPr>
+                <w:lang w:val="en-US"/>
+              </w:rPr>
+              <w:t>{{GEMEINDE}}</w:t>
               <w:br/>
-            </w:r>
-            <w:r>
-              <w:rPr>
-                <w:highlight w:val="green"/>
-              </w:rPr>
-              <w:t>GD_Strasse</w:t>
-            </w:r>
-            <w:r>
-              <w:rPr/>
+              <w:t>{{GEMEINDE_ADRESSE}}</w:t>
               <w:br/>
-            </w:r>
-            <w:r>
-              <w:rPr>
-                <w:highlight w:val="green"/>
-              </w:rPr>
-              <w:t>GD_PLZ</w:t>
-            </w:r>
-            <w:r>
-              <w:rPr/>
-              <w:t xml:space="preserve"> </w:t>
-            </w:r>
-            <w:r>
-              <w:rPr>
-                <w:highlight w:val="green"/>
-              </w:rPr>
-              <w:t>GD_Ort</w:t>
             </w:r>
           </w:p>
           <w:p>
@@ -347,14 +325,14 @@
               <w:rPr>
                 <w:rFonts w:eastAsia="Times New Roman" w:cs="Arial"/>
                 <w:szCs w:val="20"/>
-                <w:lang w:eastAsia="de-DE"/>
+                <w:lang w:val="en-US" w:eastAsia="de-DE"/>
               </w:rPr>
             </w:pPr>
             <w:r>
               <w:rPr>
                 <w:rFonts w:eastAsia="Times New Roman" w:cs="Arial"/>
                 <w:szCs w:val="20"/>
-                <w:lang w:eastAsia="de-DE"/>
+                <w:lang w:val="en-US" w:eastAsia="de-DE"/>
               </w:rPr>
             </w:r>
           </w:p>
@@ -385,7 +363,7 @@
                 <w:szCs w:val="20"/>
                 <w:lang w:eastAsia="de-DE"/>
               </w:rPr>
-              <w:t>{{TODAY}}</w:t>
+              <w:t>{{HEUTE}}</w:t>
             </w:r>
           </w:p>
         </w:tc>
@@ -435,8 +413,8 @@
         <w:tblLook w:noVBand="1" w:val="04a0" w:noHBand="0" w:lastColumn="0" w:firstColumn="1" w:lastRow="0" w:firstRow="1"/>
       </w:tblPr>
       <w:tblGrid>
-        <w:gridCol w:w="2264"/>
-        <w:gridCol w:w="7167"/>
+        <w:gridCol w:w="2263"/>
+        <w:gridCol w:w="7168"/>
       </w:tblGrid>
       <w:tr>
         <w:trPr>
@@ -444,7 +422,7 @@
         </w:trPr>
         <w:tc>
           <w:tcPr>
-            <w:tcW w:w="2264" w:type="dxa"/>
+            <w:tcW w:w="2263" w:type="dxa"/>
             <w:tcBorders/>
             <w:shd w:fill="auto" w:val="clear"/>
           </w:tcPr>
@@ -466,7 +444,7 @@
         </w:tc>
         <w:tc>
           <w:tcPr>
-            <w:tcW w:w="7167" w:type="dxa"/>
+            <w:tcW w:w="7168" w:type="dxa"/>
             <w:tcBorders/>
             <w:shd w:fill="auto" w:val="clear"/>
           </w:tcPr>
@@ -482,7 +460,7 @@
             </w:pPr>
             <w:r>
               <w:rPr/>
-              <w:t>{{MUNICIPALITY}}</w:t>
+              <w:t>{{GEMEINDE}}</w:t>
             </w:r>
           </w:p>
         </w:tc>
@@ -493,7 +471,7 @@
         </w:trPr>
         <w:tc>
           <w:tcPr>
-            <w:tcW w:w="2264" w:type="dxa"/>
+            <w:tcW w:w="2263" w:type="dxa"/>
             <w:tcBorders/>
             <w:shd w:fill="auto" w:val="clear"/>
           </w:tcPr>
@@ -515,7 +493,7 @@
         </w:tc>
         <w:tc>
           <w:tcPr>
-            <w:tcW w:w="7167" w:type="dxa"/>
+            <w:tcW w:w="7168" w:type="dxa"/>
             <w:tcBorders/>
             <w:shd w:fill="auto" w:val="clear"/>
           </w:tcPr>
@@ -534,13 +512,13 @@
                 <w:b/>
                 <w:szCs w:val="24"/>
               </w:rPr>
-              <w:t>{{GESUCHSTELLER_NAME_ADDRESS}}</w:t>
+              <w:t>{{GESUCHSTELLER_NAME_ADRESSE}}</w:t>
             </w:r>
             <w:r>
               <w:rPr>
                 <w:szCs w:val="24"/>
               </w:rPr>
-              <w:t>{{VERTRETER_NAME_ADDRESS and ", vertreten durch " + VERTRETER_NAME_ADDRESS}}</w:t>
+              <w:t>{{VERTRETER_NAME_ADRESSE and ", vertreten durch " + VERTRETER_NAME_ADRESSE}}</w:t>
             </w:r>
           </w:p>
         </w:tc>
@@ -551,7 +529,7 @@
         </w:trPr>
         <w:tc>
           <w:tcPr>
-            <w:tcW w:w="2264" w:type="dxa"/>
+            <w:tcW w:w="2263" w:type="dxa"/>
             <w:tcBorders/>
             <w:shd w:fill="auto" w:val="clear"/>
           </w:tcPr>
@@ -573,7 +551,7 @@
         </w:tc>
         <w:tc>
           <w:tcPr>
-            <w:tcW w:w="7167" w:type="dxa"/>
+            <w:tcW w:w="7168" w:type="dxa"/>
             <w:tcBorders/>
             <w:shd w:fill="auto" w:val="clear"/>
           </w:tcPr>
@@ -592,21 +570,7 @@
                 <w:b/>
                 <w:bCs/>
               </w:rPr>
-              <w:t>{{</w:t>
-            </w:r>
-            <w:r>
-              <w:rPr>
-                <w:b/>
-                <w:bCs/>
-              </w:rPr>
-              <w:t>BESCHREIBUNG_</w:t>
-            </w:r>
-            <w:r>
-              <w:rPr>
-                <w:b/>
-                <w:bCs/>
-              </w:rPr>
-              <w:t>BAUVORHABEN}}</w:t>
+              <w:t>{{BESCHREIBUNG_BAUVORHABEN}}</w:t>
             </w:r>
           </w:p>
         </w:tc>
@@ -617,7 +581,7 @@
         </w:trPr>
         <w:tc>
           <w:tcPr>
-            <w:tcW w:w="2264" w:type="dxa"/>
+            <w:tcW w:w="2263" w:type="dxa"/>
             <w:tcBorders/>
             <w:shd w:fill="auto" w:val="clear"/>
           </w:tcPr>
@@ -639,7 +603,7 @@
         </w:tc>
         <w:tc>
           <w:tcPr>
-            <w:tcW w:w="7167" w:type="dxa"/>
+            <w:tcW w:w="7168" w:type="dxa"/>
             <w:tcBorders/>
             <w:shd w:fill="auto" w:val="clear"/>
           </w:tcPr>
@@ -651,19 +615,11 @@
               <w:bidi w:val="0"/>
               <w:spacing w:lineRule="atLeast" w:line="280" w:before="0" w:after="220"/>
               <w:jc w:val="left"/>
-              <w:rPr>
-                <w:highlight w:val="green"/>
-              </w:rPr>
+              <w:rPr/>
             </w:pPr>
             <w:r>
               <w:rPr/>
-              <w:t>{{ADDRESS}}, Parzelle</w:t>
-            </w:r>
-            <w:bookmarkStart w:id="0" w:name="_GoBack"/>
-            <w:bookmarkEnd w:id="0"/>
-            <w:r>
-              <w:rPr/>
-              <w:t xml:space="preserve"> Nr. {{PARZELLE}}</w:t>
+              <w:t>{{ADRESSE}}, Parzelle Nr. {{PARZELLE}}</w:t>
             </w:r>
           </w:p>
         </w:tc>
@@ -674,7 +630,7 @@
         </w:trPr>
         <w:tc>
           <w:tcPr>
-            <w:tcW w:w="2264" w:type="dxa"/>
+            <w:tcW w:w="2263" w:type="dxa"/>
             <w:tcBorders/>
             <w:shd w:fill="auto" w:val="clear"/>
           </w:tcPr>
@@ -700,7 +656,7 @@
         </w:tc>
         <w:tc>
           <w:tcPr>
-            <w:tcW w:w="7167" w:type="dxa"/>
+            <w:tcW w:w="7168" w:type="dxa"/>
             <w:tcBorders/>
             <w:shd w:fill="auto" w:val="clear"/>
           </w:tcPr>
@@ -726,7 +682,7 @@
         </w:trPr>
         <w:tc>
           <w:tcPr>
-            <w:tcW w:w="2264" w:type="dxa"/>
+            <w:tcW w:w="2263" w:type="dxa"/>
             <w:tcBorders/>
             <w:shd w:fill="auto" w:val="clear"/>
           </w:tcPr>
@@ -748,7 +704,7 @@
         </w:tc>
         <w:tc>
           <w:tcPr>
-            <w:tcW w:w="7167" w:type="dxa"/>
+            <w:tcW w:w="7168" w:type="dxa"/>
             <w:tcBorders/>
             <w:shd w:fill="auto" w:val="clear"/>
           </w:tcPr>
@@ -836,10 +792,10 @@
         <w:rPr/>
         <w:t xml:space="preserve"> begründet die Bauherrschaft die Ausnahme damit, dass</w:t>
       </w:r>
-      <w:bookmarkStart w:id="1" w:name="__Fieldmark__6693_2528924149"/>
-      <w:bookmarkStart w:id="2" w:name="__Fieldmark__126_1301528677"/>
+      <w:bookmarkStart w:id="0" w:name="__Fieldmark__6693_2528924149"/>
+      <w:bookmarkStart w:id="1" w:name="__Fieldmark__126_1301528677"/>
+      <w:bookmarkEnd w:id="0"/>
       <w:bookmarkEnd w:id="1"/>
-      <w:bookmarkEnd w:id="2"/>
       <w:r>
         <w:rPr/>
         <w:t xml:space="preserve"> </w:t>
@@ -850,8 +806,8 @@
         </w:rPr>
         <w:t>Begründung Ausnahme</w:t>
       </w:r>
-      <w:bookmarkStart w:id="3" w:name="__Fieldmark__136_4250330669"/>
-      <w:bookmarkEnd w:id="3"/>
+      <w:bookmarkStart w:id="2" w:name="__Fieldmark__136_4250330669"/>
+      <w:bookmarkEnd w:id="2"/>
       <w:r>
         <w:rPr/>
         <w:t>.</w:t>
@@ -886,10 +842,10 @@
         <w:rPr/>
         <w:t>Anhand der Unterlagen beurteilt das {{LEITBEHOERDE_NAME}} die Begründung der Bauherrschaft als nachvollziehbar dargelegt und die besonderen Verhältnisse, die es rechtfertigen, die Ausnahme zu gewähren, sind nachgewiesen. Es sind keine</w:t>
       </w:r>
-      <w:bookmarkStart w:id="4" w:name="__Fieldmark__6704_2528924149"/>
-      <w:bookmarkStart w:id="5" w:name="__Fieldmark__140_1301528677"/>
+      <w:bookmarkStart w:id="3" w:name="__Fieldmark__6704_2528924149"/>
+      <w:bookmarkStart w:id="4" w:name="__Fieldmark__140_1301528677"/>
+      <w:bookmarkEnd w:id="3"/>
       <w:bookmarkEnd w:id="4"/>
-      <w:bookmarkEnd w:id="5"/>
       <w:r>
         <w:rPr/>
         <w:t xml:space="preserve"> </w:t>
@@ -923,8 +879,8 @@
         </w:rPr>
         <w:t xml:space="preserve"> </w:t>
       </w:r>
-      <w:bookmarkStart w:id="6" w:name="__Fieldmark__164_4250330669"/>
-      <w:bookmarkEnd w:id="6"/>
+      <w:bookmarkStart w:id="5" w:name="__Fieldmark__164_4250330669"/>
+      <w:bookmarkEnd w:id="5"/>
       <w:r>
         <w:rPr>
           <w:color w:val="FF0000"/>
@@ -1187,14 +1143,20 @@
       </w:r>
       <w:r>
         <w:rPr/>
-        <w:t xml:space="preserve"> Die Rechnung folgt mit separater Post.</w:t>
+        <w:t xml:space="preserve"> Die Rechnung folgt mit separater</w:t>
+      </w:r>
+      <w:bookmarkStart w:id="6" w:name="_GoBack"/>
+      <w:bookmarkEnd w:id="6"/>
+      <w:r>
+        <w:rPr/>
+        <w:t xml:space="preserve"> Post.</w:t>
       </w:r>
     </w:p>
     <w:tbl>
       <w:tblPr>
-        <w:tblW w:w="3965" w:type="dxa"/>
-        <w:jc w:val="left"/>
-        <w:tblInd w:w="5502" w:type="dxa"/>
+        <w:tblW w:w="3866" w:type="dxa"/>
+        <w:jc w:val="right"/>
+        <w:tblInd w:w="0" w:type="dxa"/>
         <w:tblBorders/>
         <w:tblCellMar>
           <w:top w:w="0" w:type="dxa"/>
@@ -1205,13 +1167,13 @@
         <w:tblLook w:noVBand="1" w:val="04a0" w:noHBand="0" w:lastColumn="0" w:firstColumn="1" w:lastRow="0" w:firstRow="1"/>
       </w:tblPr>
       <w:tblGrid>
-        <w:gridCol w:w="3965"/>
+        <w:gridCol w:w="3866"/>
       </w:tblGrid>
       <w:tr>
         <w:trPr/>
         <w:tc>
           <w:tcPr>
-            <w:tcW w:w="3965" w:type="dxa"/>
+            <w:tcW w:w="3866" w:type="dxa"/>
             <w:tcBorders/>
             <w:shd w:fill="auto" w:val="clear"/>
           </w:tcPr>
@@ -1229,7 +1191,22 @@
                 <w:b/>
                 <w:color w:val="auto"/>
               </w:rPr>
-              <w:t>{{LEITBEHOERDE_NAME}}</w:t>
+              <w:t>Regierungsstatthalteramt</w:t>
+            </w:r>
+          </w:p>
+          <w:p>
+            <w:pPr>
+              <w:pStyle w:val="Normal"/>
+              <w:spacing w:before="200" w:after="220"/>
+              <w:rPr/>
+            </w:pPr>
+            <w:r>
+              <w:rPr>
+                <w:rStyle w:val="PlaceholderText"/>
+                <w:b/>
+                <w:color w:val="auto"/>
+              </w:rPr>
+              <w:t>{{LEITBEHOERDE_NAME_KURZ}}</w:t>
             </w:r>
           </w:p>
         </w:tc>
@@ -1240,7 +1217,7 @@
         </w:trPr>
         <w:tc>
           <w:tcPr>
-            <w:tcW w:w="3965" w:type="dxa"/>
+            <w:tcW w:w="3866" w:type="dxa"/>
             <w:tcBorders/>
             <w:shd w:fill="auto" w:val="clear"/>
           </w:tcPr>
@@ -1268,7 +1245,7 @@
         </w:trPr>
         <w:tc>
           <w:tcPr>
-            <w:tcW w:w="3965" w:type="dxa"/>
+            <w:tcW w:w="3866" w:type="dxa"/>
             <w:tcBorders/>
             <w:shd w:fill="auto" w:val="clear"/>
           </w:tcPr>
@@ -1661,6 +1638,175 @@
     <w:p>
       <w:pPr>
         <w:pStyle w:val="Normal"/>
+        <w:rPr/>
+      </w:pPr>
+      <w:r>
+        <w:rPr/>
+      </w:r>
+    </w:p>
+    <w:p>
+      <w:pPr>
+        <w:sectPr>
+          <w:footnotePr>
+            <w:numFmt w:val="decimal"/>
+          </w:footnotePr>
+          <w:type w:val="continuous"/>
+          <w:pgSz w:w="11906" w:h="16838"/>
+          <w:pgMar w:left="1588" w:right="851" w:header="397" w:top="1418" w:footer="0" w:bottom="851" w:gutter="0"/>
+          <w:formProt w:val="false"/>
+          <w:textDirection w:val="lrTb"/>
+          <w:docGrid w:type="default" w:linePitch="312" w:charSpace="0"/>
+        </w:sectPr>
+      </w:pPr>
+    </w:p>
+    <w:p>
+      <w:pPr>
+        <w:pStyle w:val="Normal"/>
+        <w:rPr/>
+      </w:pPr>
+      <w:r>
+        <w:rPr/>
+      </w:r>
+    </w:p>
+    <w:p>
+      <w:pPr>
+        <w:sectPr>
+          <w:footnotePr>
+            <w:numFmt w:val="decimal"/>
+          </w:footnotePr>
+          <w:type w:val="continuous"/>
+          <w:pgSz w:w="11906" w:h="16838"/>
+          <w:pgMar w:left="1588" w:right="851" w:header="397" w:top="1418" w:footer="0" w:bottom="851" w:gutter="0"/>
+          <w:formProt w:val="false"/>
+          <w:textDirection w:val="lrTb"/>
+          <w:docGrid w:type="default" w:linePitch="312" w:charSpace="0"/>
+        </w:sectPr>
+      </w:pPr>
+    </w:p>
+    <w:p>
+      <w:pPr>
+        <w:pStyle w:val="Normal"/>
+        <w:widowControl/>
+        <w:suppressAutoHyphens w:val="false"/>
+        <w:bidi w:val="0"/>
+        <w:spacing w:lineRule="atLeast" w:line="280" w:before="0" w:after="220"/>
+        <w:jc w:val="left"/>
+        <w:rPr/>
+      </w:pPr>
+      <w:r>
+        <w:rPr/>
+      </w:r>
+    </w:p>
+    <w:p>
+      <w:pPr>
+        <w:sectPr>
+          <w:footnotePr>
+            <w:numFmt w:val="decimal"/>
+          </w:footnotePr>
+          <w:type w:val="continuous"/>
+          <w:pgSz w:w="11906" w:h="16838"/>
+          <w:pgMar w:left="1588" w:right="851" w:header="397" w:top="1418" w:footer="0" w:bottom="851" w:gutter="0"/>
+          <w:formProt w:val="false"/>
+          <w:textDirection w:val="lrTb"/>
+          <w:docGrid w:type="default" w:linePitch="312" w:charSpace="0"/>
+        </w:sectPr>
+      </w:pPr>
+    </w:p>
+    <w:p>
+      <w:pPr>
+        <w:pStyle w:val="Normal"/>
+        <w:widowControl/>
+        <w:suppressAutoHyphens w:val="false"/>
+        <w:bidi w:val="0"/>
+        <w:spacing w:lineRule="atLeast" w:line="280" w:before="0" w:after="220"/>
+        <w:jc w:val="left"/>
+        <w:rPr/>
+      </w:pPr>
+      <w:r>
+        <w:rPr/>
+      </w:r>
+    </w:p>
+    <w:p>
+      <w:pPr>
+        <w:sectPr>
+          <w:footnotePr>
+            <w:numFmt w:val="decimal"/>
+          </w:footnotePr>
+          <w:type w:val="continuous"/>
+          <w:pgSz w:w="11906" w:h="16838"/>
+          <w:pgMar w:left="1588" w:right="851" w:header="397" w:top="1418" w:footer="0" w:bottom="851" w:gutter="0"/>
+          <w:formProt w:val="false"/>
+          <w:textDirection w:val="lrTb"/>
+          <w:docGrid w:type="default" w:linePitch="312" w:charSpace="0"/>
+        </w:sectPr>
+      </w:pPr>
+    </w:p>
+    <w:p>
+      <w:pPr>
+        <w:pStyle w:val="Normal"/>
+        <w:widowControl/>
+        <w:suppressAutoHyphens w:val="false"/>
+        <w:bidi w:val="0"/>
+        <w:spacing w:lineRule="atLeast" w:line="280" w:before="0" w:after="220"/>
+        <w:jc w:val="left"/>
+        <w:rPr/>
+      </w:pPr>
+      <w:r>
+        <w:rPr/>
+      </w:r>
+    </w:p>
+    <w:p>
+      <w:pPr>
+        <w:sectPr>
+          <w:footnotePr>
+            <w:numFmt w:val="decimal"/>
+          </w:footnotePr>
+          <w:type w:val="continuous"/>
+          <w:pgSz w:w="11906" w:h="16838"/>
+          <w:pgMar w:left="1588" w:right="851" w:header="397" w:top="1418" w:footer="0" w:bottom="851" w:gutter="0"/>
+          <w:formProt w:val="false"/>
+          <w:textDirection w:val="lrTb"/>
+          <w:docGrid w:type="default" w:linePitch="312" w:charSpace="0"/>
+        </w:sectPr>
+      </w:pPr>
+    </w:p>
+    <w:p>
+      <w:pPr>
+        <w:pStyle w:val="Normal"/>
+        <w:widowControl/>
+        <w:suppressAutoHyphens w:val="false"/>
+        <w:bidi w:val="0"/>
+        <w:spacing w:lineRule="atLeast" w:line="280" w:before="0" w:after="220"/>
+        <w:jc w:val="left"/>
+        <w:rPr/>
+      </w:pPr>
+      <w:r>
+        <w:rPr/>
+      </w:r>
+    </w:p>
+    <w:p>
+      <w:pPr>
+        <w:sectPr>
+          <w:footnotePr>
+            <w:numFmt w:val="decimal"/>
+          </w:footnotePr>
+          <w:type w:val="continuous"/>
+          <w:pgSz w:w="11906" w:h="16838"/>
+          <w:pgMar w:left="1588" w:right="851" w:header="397" w:top="1418" w:footer="0" w:bottom="851" w:gutter="0"/>
+          <w:formProt w:val="false"/>
+          <w:textDirection w:val="lrTb"/>
+          <w:docGrid w:type="default" w:linePitch="312" w:charSpace="0"/>
+        </w:sectPr>
+      </w:pPr>
+    </w:p>
+    <w:p>
+      <w:pPr>
+        <w:pStyle w:val="Normal"/>
+        <w:widowControl/>
+        <w:suppressAutoHyphens w:val="false"/>
+        <w:bidi w:val="0"/>
+        <w:spacing w:lineRule="atLeast" w:line="280" w:before="0" w:after="220"/>
+        <w:jc w:val="left"/>
         <w:rPr/>
       </w:pPr>
       <w:r>
@@ -1877,7 +2023,44 @@
         <w:sz w:val="16"/>
         <w:szCs w:val="16"/>
       </w:rPr>
-      <w:t>{{LEITBEHOERDE_NAME}}</w:t>
+      <w:t>Regierungsstatthalteramt</w:t>
+    </w:r>
+  </w:p>
+  <w:p>
+    <w:pPr>
+      <w:pStyle w:val="Normal"/>
+      <w:spacing w:before="0" w:after="220"/>
+      <w:rPr/>
+    </w:pPr>
+    <w:r>
+      <w:rPr>
+        <w:rStyle w:val="PlaceholderText"/>
+        <w:b w:val="false"/>
+        <w:color w:val="auto"/>
+        <w:sz w:val="16"/>
+        <w:szCs w:val="16"/>
+      </w:rPr>
+      <w:t>{{LEITBEHOERDE_NAME_</w:t>
+    </w:r>
+    <w:r>
+      <w:rPr>
+        <w:rStyle w:val="PlaceholderText"/>
+        <w:b w:val="false"/>
+        <w:color w:val="auto"/>
+        <w:sz w:val="16"/>
+        <w:szCs w:val="16"/>
+      </w:rPr>
+      <w:t>KURZ</w:t>
+    </w:r>
+    <w:r>
+      <w:rPr>
+        <w:rStyle w:val="PlaceholderText"/>
+        <w:b w:val="false"/>
+        <w:color w:val="auto"/>
+        <w:sz w:val="16"/>
+        <w:szCs w:val="16"/>
+      </w:rPr>
+      <w:t>}}</w:t>
     </w:r>
   </w:p>
 </w:hdr>
@@ -1923,8 +2106,23 @@
               <w:rStyle w:val="PlaceholderText"/>
               <w:color w:val="auto"/>
             </w:rPr>
-            <w:t>{{LEITBEHOERDE_NAME}}</w:t>
+            <w:t>Regierungsstatthalteramt</w:t>
           </w:r>
+        </w:p>
+        <w:p>
+          <w:pPr>
+            <w:pStyle w:val="KopfDirektion9ptFett"/>
+            <w:rPr/>
+          </w:pPr>
+          <w:bookmarkStart w:id="7" w:name="__DdeLink__190_1618468874"/>
+          <w:r>
+            <w:rPr>
+              <w:rStyle w:val="PlaceholderText"/>
+              <w:color w:val="auto"/>
+            </w:rPr>
+            <w:t>{{LEITBEHOERDE_NAME_KURZ}}</w:t>
+          </w:r>
+          <w:bookmarkEnd w:id="7"/>
         </w:p>
       </w:tc>
       <w:tc>
@@ -2750,7 +2948,7 @@
       <w:kern w:val="0"/>
       <w:sz w:val="22"/>
       <w:szCs w:val="22"/>
-      <w:lang w:eastAsia="en-US" w:val="de-CH" w:bidi="ar-SA"/>
+      <w:lang w:val="de-CH" w:eastAsia="en-US" w:bidi="ar-SA"/>
     </w:rPr>
   </w:style>
   <w:style w:type="paragraph" w:styleId="Heading1">
@@ -4327,64 +4525,442 @@
       <w:rFonts w:cs="Wingdings"/>
     </w:rPr>
   </w:style>
-  <w:style w:type="character" w:styleId="ListLabel157">
+  <w:style w:type="character" w:styleId="ListLabel157" w:customStyle="1">
     <w:name w:val="ListLabel 157"/>
     <w:qFormat/>
     <w:rPr>
       <w:rFonts w:cs="Arial"/>
     </w:rPr>
   </w:style>
-  <w:style w:type="character" w:styleId="ListLabel158">
+  <w:style w:type="character" w:styleId="ListLabel158" w:customStyle="1">
     <w:name w:val="ListLabel 158"/>
     <w:qFormat/>
     <w:rPr>
       <w:rFonts w:cs="Courier New"/>
     </w:rPr>
   </w:style>
-  <w:style w:type="character" w:styleId="ListLabel159">
+  <w:style w:type="character" w:styleId="ListLabel159" w:customStyle="1">
     <w:name w:val="ListLabel 159"/>
     <w:qFormat/>
     <w:rPr>
       <w:rFonts w:cs="Wingdings"/>
     </w:rPr>
   </w:style>
-  <w:style w:type="character" w:styleId="ListLabel160">
+  <w:style w:type="character" w:styleId="ListLabel160" w:customStyle="1">
     <w:name w:val="ListLabel 160"/>
     <w:qFormat/>
     <w:rPr>
       <w:rFonts w:cs="Symbol"/>
     </w:rPr>
   </w:style>
-  <w:style w:type="character" w:styleId="ListLabel161">
+  <w:style w:type="character" w:styleId="ListLabel161" w:customStyle="1">
     <w:name w:val="ListLabel 161"/>
     <w:qFormat/>
     <w:rPr>
       <w:rFonts w:cs="Courier New"/>
     </w:rPr>
   </w:style>
-  <w:style w:type="character" w:styleId="ListLabel162">
+  <w:style w:type="character" w:styleId="ListLabel162" w:customStyle="1">
     <w:name w:val="ListLabel 162"/>
     <w:qFormat/>
     <w:rPr>
       <w:rFonts w:cs="Wingdings"/>
     </w:rPr>
   </w:style>
-  <w:style w:type="character" w:styleId="ListLabel163">
+  <w:style w:type="character" w:styleId="ListLabel163" w:customStyle="1">
     <w:name w:val="ListLabel 163"/>
     <w:qFormat/>
     <w:rPr>
       <w:rFonts w:cs="Symbol"/>
     </w:rPr>
   </w:style>
-  <w:style w:type="character" w:styleId="ListLabel164">
+  <w:style w:type="character" w:styleId="ListLabel164" w:customStyle="1">
     <w:name w:val="ListLabel 164"/>
     <w:qFormat/>
     <w:rPr>
       <w:rFonts w:cs="Courier New"/>
     </w:rPr>
   </w:style>
-  <w:style w:type="character" w:styleId="ListLabel165">
+  <w:style w:type="character" w:styleId="ListLabel165" w:customStyle="1">
     <w:name w:val="ListLabel 165"/>
+    <w:qFormat/>
+    <w:rPr>
+      <w:rFonts w:cs="Wingdings"/>
+    </w:rPr>
+  </w:style>
+  <w:style w:type="character" w:styleId="ListLabel166">
+    <w:name w:val="ListLabel 166"/>
+    <w:qFormat/>
+    <w:rPr>
+      <w:rFonts w:cs="Arial"/>
+    </w:rPr>
+  </w:style>
+  <w:style w:type="character" w:styleId="ListLabel167">
+    <w:name w:val="ListLabel 167"/>
+    <w:qFormat/>
+    <w:rPr>
+      <w:rFonts w:cs="Courier New"/>
+    </w:rPr>
+  </w:style>
+  <w:style w:type="character" w:styleId="ListLabel168">
+    <w:name w:val="ListLabel 168"/>
+    <w:qFormat/>
+    <w:rPr>
+      <w:rFonts w:cs="Wingdings"/>
+    </w:rPr>
+  </w:style>
+  <w:style w:type="character" w:styleId="ListLabel169">
+    <w:name w:val="ListLabel 169"/>
+    <w:qFormat/>
+    <w:rPr>
+      <w:rFonts w:cs="Symbol"/>
+    </w:rPr>
+  </w:style>
+  <w:style w:type="character" w:styleId="ListLabel170">
+    <w:name w:val="ListLabel 170"/>
+    <w:qFormat/>
+    <w:rPr>
+      <w:rFonts w:cs="Courier New"/>
+    </w:rPr>
+  </w:style>
+  <w:style w:type="character" w:styleId="ListLabel171">
+    <w:name w:val="ListLabel 171"/>
+    <w:qFormat/>
+    <w:rPr>
+      <w:rFonts w:cs="Wingdings"/>
+    </w:rPr>
+  </w:style>
+  <w:style w:type="character" w:styleId="ListLabel172">
+    <w:name w:val="ListLabel 172"/>
+    <w:qFormat/>
+    <w:rPr>
+      <w:rFonts w:cs="Symbol"/>
+    </w:rPr>
+  </w:style>
+  <w:style w:type="character" w:styleId="ListLabel173">
+    <w:name w:val="ListLabel 173"/>
+    <w:qFormat/>
+    <w:rPr>
+      <w:rFonts w:cs="Courier New"/>
+    </w:rPr>
+  </w:style>
+  <w:style w:type="character" w:styleId="ListLabel174">
+    <w:name w:val="ListLabel 174"/>
+    <w:qFormat/>
+    <w:rPr>
+      <w:rFonts w:cs="Wingdings"/>
+    </w:rPr>
+  </w:style>
+  <w:style w:type="character" w:styleId="ListLabel175">
+    <w:name w:val="ListLabel 175"/>
+    <w:qFormat/>
+    <w:rPr>
+      <w:rFonts w:cs="Arial"/>
+    </w:rPr>
+  </w:style>
+  <w:style w:type="character" w:styleId="ListLabel176">
+    <w:name w:val="ListLabel 176"/>
+    <w:qFormat/>
+    <w:rPr>
+      <w:rFonts w:cs="Courier New"/>
+    </w:rPr>
+  </w:style>
+  <w:style w:type="character" w:styleId="ListLabel177">
+    <w:name w:val="ListLabel 177"/>
+    <w:qFormat/>
+    <w:rPr>
+      <w:rFonts w:cs="Wingdings"/>
+    </w:rPr>
+  </w:style>
+  <w:style w:type="character" w:styleId="ListLabel178">
+    <w:name w:val="ListLabel 178"/>
+    <w:qFormat/>
+    <w:rPr>
+      <w:rFonts w:cs="Symbol"/>
+    </w:rPr>
+  </w:style>
+  <w:style w:type="character" w:styleId="ListLabel179">
+    <w:name w:val="ListLabel 179"/>
+    <w:qFormat/>
+    <w:rPr>
+      <w:rFonts w:cs="Courier New"/>
+    </w:rPr>
+  </w:style>
+  <w:style w:type="character" w:styleId="ListLabel180">
+    <w:name w:val="ListLabel 180"/>
+    <w:qFormat/>
+    <w:rPr>
+      <w:rFonts w:cs="Wingdings"/>
+    </w:rPr>
+  </w:style>
+  <w:style w:type="character" w:styleId="ListLabel181">
+    <w:name w:val="ListLabel 181"/>
+    <w:qFormat/>
+    <w:rPr>
+      <w:rFonts w:cs="Symbol"/>
+    </w:rPr>
+  </w:style>
+  <w:style w:type="character" w:styleId="ListLabel182">
+    <w:name w:val="ListLabel 182"/>
+    <w:qFormat/>
+    <w:rPr>
+      <w:rFonts w:cs="Courier New"/>
+    </w:rPr>
+  </w:style>
+  <w:style w:type="character" w:styleId="ListLabel183">
+    <w:name w:val="ListLabel 183"/>
+    <w:qFormat/>
+    <w:rPr>
+      <w:rFonts w:cs="Wingdings"/>
+    </w:rPr>
+  </w:style>
+  <w:style w:type="character" w:styleId="ListLabel184">
+    <w:name w:val="ListLabel 184"/>
+    <w:qFormat/>
+    <w:rPr>
+      <w:rFonts w:cs="Arial"/>
+    </w:rPr>
+  </w:style>
+  <w:style w:type="character" w:styleId="ListLabel185">
+    <w:name w:val="ListLabel 185"/>
+    <w:qFormat/>
+    <w:rPr>
+      <w:rFonts w:cs="Courier New"/>
+    </w:rPr>
+  </w:style>
+  <w:style w:type="character" w:styleId="ListLabel186">
+    <w:name w:val="ListLabel 186"/>
+    <w:qFormat/>
+    <w:rPr>
+      <w:rFonts w:cs="Wingdings"/>
+    </w:rPr>
+  </w:style>
+  <w:style w:type="character" w:styleId="ListLabel187">
+    <w:name w:val="ListLabel 187"/>
+    <w:qFormat/>
+    <w:rPr>
+      <w:rFonts w:cs="Symbol"/>
+    </w:rPr>
+  </w:style>
+  <w:style w:type="character" w:styleId="ListLabel188">
+    <w:name w:val="ListLabel 188"/>
+    <w:qFormat/>
+    <w:rPr>
+      <w:rFonts w:cs="Courier New"/>
+    </w:rPr>
+  </w:style>
+  <w:style w:type="character" w:styleId="ListLabel189">
+    <w:name w:val="ListLabel 189"/>
+    <w:qFormat/>
+    <w:rPr>
+      <w:rFonts w:cs="Wingdings"/>
+    </w:rPr>
+  </w:style>
+  <w:style w:type="character" w:styleId="ListLabel190">
+    <w:name w:val="ListLabel 190"/>
+    <w:qFormat/>
+    <w:rPr>
+      <w:rFonts w:cs="Symbol"/>
+    </w:rPr>
+  </w:style>
+  <w:style w:type="character" w:styleId="ListLabel191">
+    <w:name w:val="ListLabel 191"/>
+    <w:qFormat/>
+    <w:rPr>
+      <w:rFonts w:cs="Courier New"/>
+    </w:rPr>
+  </w:style>
+  <w:style w:type="character" w:styleId="ListLabel192">
+    <w:name w:val="ListLabel 192"/>
+    <w:qFormat/>
+    <w:rPr>
+      <w:rFonts w:cs="Wingdings"/>
+    </w:rPr>
+  </w:style>
+  <w:style w:type="character" w:styleId="ListLabel193">
+    <w:name w:val="ListLabel 193"/>
+    <w:qFormat/>
+    <w:rPr>
+      <w:rFonts w:cs="Arial"/>
+    </w:rPr>
+  </w:style>
+  <w:style w:type="character" w:styleId="ListLabel194">
+    <w:name w:val="ListLabel 194"/>
+    <w:qFormat/>
+    <w:rPr>
+      <w:rFonts w:cs="Courier New"/>
+    </w:rPr>
+  </w:style>
+  <w:style w:type="character" w:styleId="ListLabel195">
+    <w:name w:val="ListLabel 195"/>
+    <w:qFormat/>
+    <w:rPr>
+      <w:rFonts w:cs="Wingdings"/>
+    </w:rPr>
+  </w:style>
+  <w:style w:type="character" w:styleId="ListLabel196">
+    <w:name w:val="ListLabel 196"/>
+    <w:qFormat/>
+    <w:rPr>
+      <w:rFonts w:cs="Symbol"/>
+    </w:rPr>
+  </w:style>
+  <w:style w:type="character" w:styleId="ListLabel197">
+    <w:name w:val="ListLabel 197"/>
+    <w:qFormat/>
+    <w:rPr>
+      <w:rFonts w:cs="Courier New"/>
+    </w:rPr>
+  </w:style>
+  <w:style w:type="character" w:styleId="ListLabel198">
+    <w:name w:val="ListLabel 198"/>
+    <w:qFormat/>
+    <w:rPr>
+      <w:rFonts w:cs="Wingdings"/>
+    </w:rPr>
+  </w:style>
+  <w:style w:type="character" w:styleId="ListLabel199">
+    <w:name w:val="ListLabel 199"/>
+    <w:qFormat/>
+    <w:rPr>
+      <w:rFonts w:cs="Symbol"/>
+    </w:rPr>
+  </w:style>
+  <w:style w:type="character" w:styleId="ListLabel200">
+    <w:name w:val="ListLabel 200"/>
+    <w:qFormat/>
+    <w:rPr>
+      <w:rFonts w:cs="Courier New"/>
+    </w:rPr>
+  </w:style>
+  <w:style w:type="character" w:styleId="ListLabel201">
+    <w:name w:val="ListLabel 201"/>
+    <w:qFormat/>
+    <w:rPr>
+      <w:rFonts w:cs="Wingdings"/>
+    </w:rPr>
+  </w:style>
+  <w:style w:type="character" w:styleId="ListLabel202">
+    <w:name w:val="ListLabel 202"/>
+    <w:qFormat/>
+    <w:rPr>
+      <w:rFonts w:cs="Arial"/>
+    </w:rPr>
+  </w:style>
+  <w:style w:type="character" w:styleId="ListLabel203">
+    <w:name w:val="ListLabel 203"/>
+    <w:qFormat/>
+    <w:rPr>
+      <w:rFonts w:cs="Courier New"/>
+    </w:rPr>
+  </w:style>
+  <w:style w:type="character" w:styleId="ListLabel204">
+    <w:name w:val="ListLabel 204"/>
+    <w:qFormat/>
+    <w:rPr>
+      <w:rFonts w:cs="Wingdings"/>
+    </w:rPr>
+  </w:style>
+  <w:style w:type="character" w:styleId="ListLabel205">
+    <w:name w:val="ListLabel 205"/>
+    <w:qFormat/>
+    <w:rPr>
+      <w:rFonts w:cs="Symbol"/>
+    </w:rPr>
+  </w:style>
+  <w:style w:type="character" w:styleId="ListLabel206">
+    <w:name w:val="ListLabel 206"/>
+    <w:qFormat/>
+    <w:rPr>
+      <w:rFonts w:cs="Courier New"/>
+    </w:rPr>
+  </w:style>
+  <w:style w:type="character" w:styleId="ListLabel207">
+    <w:name w:val="ListLabel 207"/>
+    <w:qFormat/>
+    <w:rPr>
+      <w:rFonts w:cs="Wingdings"/>
+    </w:rPr>
+  </w:style>
+  <w:style w:type="character" w:styleId="ListLabel208">
+    <w:name w:val="ListLabel 208"/>
+    <w:qFormat/>
+    <w:rPr>
+      <w:rFonts w:cs="Symbol"/>
+    </w:rPr>
+  </w:style>
+  <w:style w:type="character" w:styleId="ListLabel209">
+    <w:name w:val="ListLabel 209"/>
+    <w:qFormat/>
+    <w:rPr>
+      <w:rFonts w:cs="Courier New"/>
+    </w:rPr>
+  </w:style>
+  <w:style w:type="character" w:styleId="ListLabel210">
+    <w:name w:val="ListLabel 210"/>
+    <w:qFormat/>
+    <w:rPr>
+      <w:rFonts w:cs="Wingdings"/>
+    </w:rPr>
+  </w:style>
+  <w:style w:type="character" w:styleId="ListLabel211">
+    <w:name w:val="ListLabel 211"/>
+    <w:qFormat/>
+    <w:rPr>
+      <w:rFonts w:cs="Arial"/>
+    </w:rPr>
+  </w:style>
+  <w:style w:type="character" w:styleId="ListLabel212">
+    <w:name w:val="ListLabel 212"/>
+    <w:qFormat/>
+    <w:rPr>
+      <w:rFonts w:cs="Courier New"/>
+    </w:rPr>
+  </w:style>
+  <w:style w:type="character" w:styleId="ListLabel213">
+    <w:name w:val="ListLabel 213"/>
+    <w:qFormat/>
+    <w:rPr>
+      <w:rFonts w:cs="Wingdings"/>
+    </w:rPr>
+  </w:style>
+  <w:style w:type="character" w:styleId="ListLabel214">
+    <w:name w:val="ListLabel 214"/>
+    <w:qFormat/>
+    <w:rPr>
+      <w:rFonts w:cs="Symbol"/>
+    </w:rPr>
+  </w:style>
+  <w:style w:type="character" w:styleId="ListLabel215">
+    <w:name w:val="ListLabel 215"/>
+    <w:qFormat/>
+    <w:rPr>
+      <w:rFonts w:cs="Courier New"/>
+    </w:rPr>
+  </w:style>
+  <w:style w:type="character" w:styleId="ListLabel216">
+    <w:name w:val="ListLabel 216"/>
+    <w:qFormat/>
+    <w:rPr>
+      <w:rFonts w:cs="Wingdings"/>
+    </w:rPr>
+  </w:style>
+  <w:style w:type="character" w:styleId="ListLabel217">
+    <w:name w:val="ListLabel 217"/>
+    <w:qFormat/>
+    <w:rPr>
+      <w:rFonts w:cs="Symbol"/>
+    </w:rPr>
+  </w:style>
+  <w:style w:type="character" w:styleId="ListLabel218">
+    <w:name w:val="ListLabel 218"/>
+    <w:qFormat/>
+    <w:rPr>
+      <w:rFonts w:cs="Courier New"/>
+    </w:rPr>
+  </w:style>
+  <w:style w:type="character" w:styleId="ListLabel219">
+    <w:name w:val="ListLabel 219"/>
     <w:qFormat/>
     <w:rPr>
       <w:rFonts w:cs="Wingdings"/>
